--- a/praticaweb/modelli/Estrazione CILA.docx
+++ b/praticaweb/modelli/Estrazione CILA.docx
@@ -1,38 +1,26 @@
 
 <file path=word/document.xml><?xml version="1.0" encoding="utf-8"?>
-<w:document xmlns:o="urn:schemas-microsoft-com:office:office" xmlns:r="http://schemas.openxmlformats.org/officeDocument/2006/relationships" xmlns:v="urn:schemas-microsoft-com:vml" xmlns:w="http://schemas.openxmlformats.org/wordprocessingml/2006/main" xmlns:w10="urn:schemas-microsoft-com:office:word" xmlns:wp="http://schemas.openxmlformats.org/drawingml/2006/wordprocessingDrawing" xmlns:wps="http://schemas.microsoft.com/office/word/2010/wordprocessingShape" xmlns:wpg="http://schemas.microsoft.com/office/word/2010/wordprocessingGroup" xmlns:mc="http://schemas.openxmlformats.org/markup-compatibility/2006" xmlns:wp14="http://schemas.microsoft.com/office/word/2010/wordprocessingDrawing" xmlns:w14="http://schemas.microsoft.com/office/word/2010/wordml" mc:Ignorable="w14 wp14">
+<w:document xmlns:wpc="http://schemas.microsoft.com/office/word/2010/wordprocessingCanvas" xmlns:mc="http://schemas.openxmlformats.org/markup-compatibility/2006" xmlns:o="urn:schemas-microsoft-com:office:office" xmlns:r="http://schemas.openxmlformats.org/officeDocument/2006/relationships" xmlns:m="http://schemas.openxmlformats.org/officeDocument/2006/math" xmlns:v="urn:schemas-microsoft-com:vml" xmlns:wp14="http://schemas.microsoft.com/office/word/2010/wordprocessingDrawing" xmlns:wp="http://schemas.openxmlformats.org/drawingml/2006/wordprocessingDrawing" xmlns:w10="urn:schemas-microsoft-com:office:word" xmlns:w="http://schemas.openxmlformats.org/wordprocessingml/2006/main" xmlns:w14="http://schemas.microsoft.com/office/word/2010/wordml" xmlns:wpg="http://schemas.microsoft.com/office/word/2010/wordprocessingGroup" xmlns:wpi="http://schemas.microsoft.com/office/word/2010/wordprocessingInk" xmlns:wne="http://schemas.microsoft.com/office/word/2006/wordml" xmlns:wps="http://schemas.microsoft.com/office/word/2010/wordprocessingShape" mc:Ignorable="w14 wp14">
   <w:body>
     <w:p>
       <w:pPr>
         <w:pStyle w:val="Intestazione"/>
-        <w:numPr>
-          <w:ilvl w:val="0"/>
-          <w:numId w:val="0"/>
-        </w:numPr>
         <w:rPr>
           <w:rFonts w:ascii="Verdana" w:hAnsi="Verdana" w:cs="Verdana"/>
           <w:sz w:val="18"/>
         </w:rPr>
       </w:pPr>
-      <w:r>
-        <w:rPr>
-          <w:rFonts w:cs="Verdana" w:ascii="Verdana" w:hAnsi="Verdana"/>
-          <w:sz w:val="18"/>
-        </w:rPr>
-      </w:r>
     </w:p>
     <w:p>
       <w:pPr>
         <w:sectPr>
-          <w:headerReference w:type="default" r:id="rId2"/>
-          <w:footerReference w:type="default" r:id="rId3"/>
-          <w:type w:val="nextPage"/>
+          <w:headerReference w:type="default" r:id="rId8"/>
+          <w:footerReference w:type="default" r:id="rId9"/>
           <w:pgSz w:w="11906" w:h="16838"/>
-          <w:pgMar w:left="1134" w:right="1134" w:header="1276" w:top="1332" w:footer="293" w:bottom="1134" w:gutter="0"/>
-          <w:pgNumType w:fmt="decimal"/>
-          <w:formProt w:val="false"/>
-          <w:textDirection w:val="lrTb"/>
-          <w:docGrid w:type="default" w:linePitch="360" w:charSpace="0"/>
+          <w:pgMar w:top="1332" w:right="1134" w:bottom="1134" w:left="1134" w:header="1276" w:footer="293" w:gutter="0"/>
+          <w:cols w:space="720"/>
+          <w:formProt w:val="0"/>
+          <w:docGrid w:linePitch="360"/>
         </w:sectPr>
       </w:pPr>
     </w:p>
@@ -46,58 +34,46 @@
       </w:pPr>
       <w:r>
         <w:rPr>
-          <w:rFonts w:cs="Verdana" w:ascii="Verdana" w:hAnsi="Verdana"/>
+          <w:rFonts w:ascii="Verdana" w:hAnsi="Verdana" w:cs="Verdana"/>
           <w:b/>
           <w:bCs/>
           <w:sz w:val="18"/>
         </w:rPr>
+        <w:lastRenderedPageBreak/>
         <w:t>RACCOMANDATA  A.R.</w:t>
       </w:r>
     </w:p>
     <w:p>
       <w:pPr>
-        <w:pStyle w:val="Normal"/>
         <w:rPr>
           <w:rFonts w:ascii="Verdana" w:hAnsi="Verdana" w:cs="Verdana"/>
           <w:sz w:val="18"/>
         </w:rPr>
       </w:pPr>
-      <w:r>
-        <w:rPr>
-          <w:rFonts w:cs="Verdana" w:ascii="Verdana" w:hAnsi="Verdana"/>
-          <w:sz w:val="18"/>
-        </w:rPr>
-      </w:r>
     </w:p>
     <w:tbl>
       <w:tblPr>
         <w:tblW w:w="9778" w:type="dxa"/>
-        <w:jc w:val="left"/>
         <w:tblInd w:w="-70" w:type="dxa"/>
-        <w:tblBorders/>
         <w:tblCellMar>
-          <w:top w:w="0" w:type="dxa"/>
           <w:left w:w="70" w:type="dxa"/>
-          <w:bottom w:w="0" w:type="dxa"/>
           <w:right w:w="70" w:type="dxa"/>
         </w:tblCellMar>
+        <w:tblLook w:val="0000" w:firstRow="0" w:lastRow="0" w:firstColumn="0" w:lastColumn="0" w:noHBand="0" w:noVBand="0"/>
       </w:tblPr>
       <w:tblGrid>
         <w:gridCol w:w="4889"/>
         <w:gridCol w:w="4889"/>
       </w:tblGrid>
       <w:tr>
-        <w:trPr/>
         <w:tc>
           <w:tcPr>
             <w:tcW w:w="4889" w:type="dxa"/>
-            <w:tcBorders/>
-            <w:shd w:fill="auto" w:val="clear"/>
+            <w:shd w:val="clear" w:color="auto" w:fill="auto"/>
             <w:vAlign w:val="center"/>
           </w:tcPr>
           <w:p>
             <w:pPr>
-              <w:pStyle w:val="Normal"/>
               <w:rPr>
                 <w:rFonts w:ascii="Verdana" w:hAnsi="Verdana" w:cs="Verdana"/>
                 <w:sz w:val="18"/>
@@ -105,7 +81,7 @@
             </w:pPr>
             <w:r>
               <w:rPr>
-                <w:rFonts w:cs="Verdana" w:ascii="Verdana" w:hAnsi="Verdana"/>
+                <w:rFonts w:ascii="Verdana" w:hAnsi="Verdana" w:cs="Verdana"/>
                 <w:sz w:val="18"/>
               </w:rPr>
               <w:t>Prot. N.</w:t>
@@ -115,13 +91,11 @@
         <w:tc>
           <w:tcPr>
             <w:tcW w:w="4889" w:type="dxa"/>
-            <w:tcBorders/>
-            <w:shd w:fill="auto" w:val="clear"/>
+            <w:shd w:val="clear" w:color="auto" w:fill="auto"/>
             <w:vAlign w:val="center"/>
           </w:tcPr>
           <w:p>
             <w:pPr>
-              <w:pStyle w:val="Normal"/>
               <w:rPr>
                 <w:rFonts w:ascii="Verdana" w:hAnsi="Verdana" w:cs="Verdana"/>
                 <w:sz w:val="18"/>
@@ -129,14 +103,14 @@
             </w:pPr>
             <w:r>
               <w:rPr>
-                <w:rFonts w:eastAsia="Verdana" w:cs="Verdana" w:ascii="Verdana" w:hAnsi="Verdana"/>
+                <w:rFonts w:ascii="Verdana" w:eastAsia="Verdana" w:hAnsi="Verdana" w:cs="Verdana"/>
                 <w:sz w:val="18"/>
               </w:rPr>
               <w:t xml:space="preserve">             </w:t>
             </w:r>
             <w:r>
               <w:rPr>
-                <w:rFonts w:cs="Verdana" w:ascii="Verdana" w:hAnsi="Verdana"/>
+                <w:rFonts w:ascii="Verdana" w:hAnsi="Verdana" w:cs="Verdana"/>
                 <w:sz w:val="18"/>
               </w:rPr>
               <w:t>Rapallo, li data del protocollo</w:t>
@@ -147,109 +121,79 @@
     </w:tbl>
     <w:p>
       <w:pPr>
-        <w:pStyle w:val="Normal"/>
-        <w:rPr>
-          <w:rFonts w:ascii="Verdana" w:hAnsi="Verdana" w:cs="Verdana"/>
-          <w:b/>
+        <w:rPr>
+          <w:rFonts w:ascii="Verdana" w:hAnsi="Verdana" w:cs="Verdana"/>
           <w:b/>
           <w:bCs/>
           <w:sz w:val="18"/>
         </w:rPr>
       </w:pPr>
-      <w:r>
-        <w:rPr>
-          <w:rFonts w:cs="Verdana" w:ascii="Verdana" w:hAnsi="Verdana"/>
+    </w:p>
+    <w:p>
+      <w:pPr>
+        <w:rPr>
+          <w:rFonts w:ascii="Verdana" w:hAnsi="Verdana" w:cs="Verdana"/>
           <w:b/>
           <w:bCs/>
           <w:sz w:val="18"/>
         </w:rPr>
+      </w:pPr>
+      <w:r>
+        <w:rPr>
+          <w:rFonts w:ascii="Verdana" w:hAnsi="Verdana" w:cs="Verdana"/>
+          <w:b/>
+          <w:bCs/>
+          <w:sz w:val="18"/>
+        </w:rPr>
+        <w:t>CILA:  [numero]</w:t>
       </w:r>
     </w:p>
     <w:p>
       <w:pPr>
-        <w:pStyle w:val="Normal"/>
-        <w:rPr>
-          <w:rFonts w:ascii="Verdana" w:hAnsi="Verdana" w:cs="Verdana"/>
-          <w:b/>
-          <w:b/>
-          <w:bCs/>
-          <w:sz w:val="18"/>
-        </w:rPr>
+        <w:tabs>
+          <w:tab w:val="right" w:pos="-1418"/>
+        </w:tabs>
+        <w:spacing w:before="120" w:after="120"/>
       </w:pPr>
       <w:r>
         <w:rPr>
-          <w:rFonts w:cs="Verdana" w:ascii="Verdana" w:hAnsi="Verdana"/>
-          <w:b/>
-          <w:bCs/>
-          <w:sz w:val="18"/>
-        </w:rPr>
-        <w:t xml:space="preserve">CILA:  </w:t>
+          <w:rFonts w:ascii="Arial" w:hAnsi="Arial" w:cs="Arial"/>
+        </w:rPr>
+        <w:t xml:space="preserve">Prot. </w:t>
       </w:r>
       <w:r>
         <w:rPr>
-          <w:rFonts w:cs="Verdana" w:ascii="Verdana" w:hAnsi="Verdana"/>
-          <w:b/>
-          <w:bCs/>
-          <w:sz w:val="18"/>
-        </w:rPr>
-        <w:t>[numero]</w:t>
-      </w:r>
-    </w:p>
-    <w:p>
-      <w:pPr>
-        <w:pStyle w:val="Normal"/>
-        <w:tabs>
-          <w:tab w:val="right" w:pos="-1418" w:leader="none"/>
-        </w:tabs>
-        <w:spacing w:before="120" w:after="120"/>
-        <w:rPr/>
-      </w:pPr>
-      <w:r>
-        <w:rPr>
-          <w:rFonts w:cs="Arial" w:ascii="Arial" w:hAnsi="Arial"/>
-        </w:rPr>
-        <w:t>Prot. prat. [protocollo] del [data_protocollo]</w:t>
+          <w:rFonts w:ascii="Arial" w:hAnsi="Arial" w:cs="Arial"/>
+        </w:rPr>
+        <w:t>prat. [protocollo] del [data_protocollo]</w:t>
       </w:r>
     </w:p>
     <w:tbl>
       <w:tblPr>
         <w:tblW w:w="9704" w:type="dxa"/>
-        <w:jc w:val="left"/>
         <w:tblInd w:w="-12" w:type="dxa"/>
-        <w:tblBorders/>
-        <w:tblCellMar>
-          <w:top w:w="0" w:type="dxa"/>
-          <w:left w:w="108" w:type="dxa"/>
-          <w:bottom w:w="0" w:type="dxa"/>
-          <w:right w:w="108" w:type="dxa"/>
-        </w:tblCellMar>
+        <w:tblLook w:val="0000" w:firstRow="0" w:lastRow="0" w:firstColumn="0" w:lastColumn="0" w:noHBand="0" w:noVBand="0"/>
       </w:tblPr>
       <w:tblGrid>
-        <w:gridCol w:w="4928"/>
+        <w:gridCol w:w="4929"/>
         <w:gridCol w:w="4775"/>
       </w:tblGrid>
       <w:tr>
-        <w:trPr/>
         <w:tc>
           <w:tcPr>
             <w:tcW w:w="4928" w:type="dxa"/>
-            <w:tcBorders/>
-            <w:shd w:fill="FFFFFF" w:val="clear"/>
+            <w:shd w:val="clear" w:color="auto" w:fill="FFFFFF"/>
           </w:tcPr>
           <w:p>
             <w:pPr>
-              <w:pStyle w:val="Normal"/>
               <w:tabs>
-                <w:tab w:val="right" w:pos="-1418" w:leader="none"/>
+                <w:tab w:val="right" w:pos="-1418"/>
               </w:tabs>
               <w:jc w:val="right"/>
-              <w:rPr/>
             </w:pPr>
             <w:r>
               <w:rPr>
-                <w:rFonts w:cs="Arial" w:ascii="Arial" w:hAnsi="Arial"/>
-                <w:i w:val="false"/>
-                <w:iCs w:val="false"/>
+                <w:rFonts w:ascii="Arial" w:hAnsi="Arial" w:cs="Arial"/>
                 <w:sz w:val="22"/>
                 <w:szCs w:val="22"/>
               </w:rPr>
@@ -260,44 +204,37 @@
         <w:tc>
           <w:tcPr>
             <w:tcW w:w="4775" w:type="dxa"/>
-            <w:tcBorders/>
-            <w:shd w:fill="FFFFFF" w:val="clear"/>
+            <w:shd w:val="clear" w:color="auto" w:fill="FFFFFF"/>
           </w:tcPr>
           <w:tbl>
             <w:tblPr>
               <w:tblW w:w="4480" w:type="dxa"/>
-              <w:jc w:val="left"/>
-              <w:tblInd w:w="0" w:type="dxa"/>
-              <w:tblBorders/>
               <w:tblCellMar>
                 <w:top w:w="55" w:type="dxa"/>
                 <w:left w:w="55" w:type="dxa"/>
                 <w:bottom w:w="55" w:type="dxa"/>
                 <w:right w:w="55" w:type="dxa"/>
               </w:tblCellMar>
+              <w:tblLook w:val="0000" w:firstRow="0" w:lastRow="0" w:firstColumn="0" w:lastColumn="0" w:noHBand="0" w:noVBand="0"/>
             </w:tblPr>
             <w:tblGrid>
               <w:gridCol w:w="4480"/>
             </w:tblGrid>
             <w:tr>
-              <w:trPr/>
               <w:tc>
                 <w:tcPr>
                   <w:tcW w:w="4480" w:type="dxa"/>
-                  <w:tcBorders/>
-                  <w:shd w:fill="FFFFFF" w:val="clear"/>
+                  <w:shd w:val="clear" w:color="auto" w:fill="FFFFFF"/>
                 </w:tcPr>
                 <w:p>
                   <w:pPr>
-                    <w:pStyle w:val="Normal"/>
                     <w:tabs>
-                      <w:tab w:val="right" w:pos="-1418" w:leader="none"/>
+                      <w:tab w:val="right" w:pos="-1418"/>
                     </w:tabs>
-                    <w:rPr/>
                   </w:pPr>
                   <w:r>
                     <w:rPr>
-                      <w:rFonts w:cs="Arial" w:ascii="Arial" w:hAnsi="Arial"/>
+                      <w:rFonts w:ascii="Arial" w:hAnsi="Arial" w:cs="Arial"/>
                       <w:sz w:val="22"/>
                       <w:szCs w:val="22"/>
                     </w:rPr>
@@ -306,15 +243,13 @@
                 </w:p>
                 <w:p>
                   <w:pPr>
-                    <w:pStyle w:val="Normal"/>
                     <w:tabs>
-                      <w:tab w:val="right" w:pos="-1418" w:leader="none"/>
+                      <w:tab w:val="right" w:pos="-1418"/>
                     </w:tabs>
-                    <w:rPr/>
                   </w:pPr>
                   <w:r>
                     <w:rPr>
-                      <w:rFonts w:cs="Arial" w:ascii="Arial" w:hAnsi="Arial"/>
+                      <w:rFonts w:ascii="Arial" w:hAnsi="Arial" w:cs="Arial"/>
                       <w:sz w:val="22"/>
                       <w:szCs w:val="22"/>
                     </w:rPr>
@@ -323,17 +258,15 @@
                 </w:p>
                 <w:p>
                   <w:pPr>
-                    <w:pStyle w:val="Normal"/>
                     <w:tabs>
-                      <w:tab w:val="right" w:pos="-1418" w:leader="none"/>
+                      <w:tab w:val="right" w:pos="-1418"/>
                     </w:tabs>
-                    <w:rPr/>
                   </w:pPr>
                   <w:bookmarkStart w:id="0" w:name="__DdeLink__192_1628301876"/>
                   <w:bookmarkEnd w:id="0"/>
                   <w:r>
                     <w:rPr>
-                      <w:rFonts w:cs="Arial" w:ascii="Arial" w:hAnsi="Arial"/>
+                      <w:rFonts w:ascii="Arial" w:hAnsi="Arial" w:cs="Arial"/>
                       <w:sz w:val="22"/>
                       <w:szCs w:val="22"/>
                     </w:rPr>
@@ -342,17 +275,13 @@
                 </w:p>
                 <w:p>
                   <w:pPr>
-                    <w:pStyle w:val="Normal"/>
                     <w:tabs>
-                      <w:tab w:val="right" w:pos="-1418" w:leader="none"/>
+                      <w:tab w:val="right" w:pos="-1418"/>
                     </w:tabs>
-                    <w:rPr/>
                   </w:pPr>
                   <w:r>
                     <w:rPr>
-                      <w:rFonts w:cs="Arial" w:ascii="Arial" w:hAnsi="Arial"/>
-                      <w:i w:val="false"/>
-                      <w:iCs w:val="false"/>
+                      <w:rFonts w:ascii="Arial" w:hAnsi="Arial" w:cs="Arial"/>
                       <w:sz w:val="22"/>
                       <w:szCs w:val="22"/>
                       <w:u w:val="single"/>
@@ -365,45 +294,29 @@
           </w:tbl>
           <w:p>
             <w:pPr>
-              <w:pStyle w:val="Normal"/>
               <w:tabs>
-                <w:tab w:val="right" w:pos="-1418" w:leader="none"/>
+                <w:tab w:val="right" w:pos="-1418"/>
               </w:tabs>
-              <w:rPr>
-                <w:i w:val="false"/>
-                <w:i w:val="false"/>
-                <w:iCs w:val="false"/>
-              </w:rPr>
             </w:pPr>
-            <w:r>
-              <w:rPr>
-                <w:i w:val="false"/>
-                <w:iCs w:val="false"/>
-              </w:rPr>
-            </w:r>
           </w:p>
         </w:tc>
       </w:tr>
       <w:tr>
-        <w:trPr/>
         <w:tc>
           <w:tcPr>
             <w:tcW w:w="4928" w:type="dxa"/>
-            <w:tcBorders/>
-            <w:shd w:fill="FFFFFF" w:val="clear"/>
+            <w:shd w:val="clear" w:color="auto" w:fill="FFFFFF"/>
           </w:tcPr>
           <w:p>
             <w:pPr>
-              <w:pStyle w:val="Normal"/>
               <w:tabs>
-                <w:tab w:val="right" w:pos="-1418" w:leader="none"/>
+                <w:tab w:val="right" w:pos="-1418"/>
               </w:tabs>
               <w:jc w:val="right"/>
-              <w:rPr/>
             </w:pPr>
             <w:r>
               <w:rPr>
-                <w:rFonts w:cs="Arial" w:ascii="Arial" w:hAnsi="Arial"/>
+                <w:rFonts w:ascii="Arial" w:hAnsi="Arial" w:cs="Arial"/>
                 <w:sz w:val="22"/>
                 <w:szCs w:val="22"/>
               </w:rPr>
@@ -414,20 +327,17 @@
         <w:tc>
           <w:tcPr>
             <w:tcW w:w="4775" w:type="dxa"/>
-            <w:tcBorders/>
-            <w:shd w:fill="FFFFFF" w:val="clear"/>
+            <w:shd w:val="clear" w:color="auto" w:fill="FFFFFF"/>
           </w:tcPr>
           <w:p>
             <w:pPr>
-              <w:pStyle w:val="Normal"/>
               <w:tabs>
-                <w:tab w:val="right" w:pos="-1418" w:leader="none"/>
+                <w:tab w:val="right" w:pos="-1418"/>
               </w:tabs>
-              <w:rPr/>
             </w:pPr>
             <w:r>
               <w:rPr>
-                <w:rFonts w:cs="Arial" w:ascii="Arial" w:hAnsi="Arial"/>
+                <w:rFonts w:ascii="Arial" w:hAnsi="Arial" w:cs="Arial"/>
                 <w:sz w:val="22"/>
                 <w:szCs w:val="22"/>
               </w:rPr>
@@ -436,15 +346,13 @@
           </w:p>
           <w:p>
             <w:pPr>
-              <w:pStyle w:val="Normal"/>
               <w:tabs>
-                <w:tab w:val="right" w:pos="-1418" w:leader="none"/>
+                <w:tab w:val="right" w:pos="-1418"/>
               </w:tabs>
-              <w:rPr/>
             </w:pPr>
             <w:r>
               <w:rPr>
-                <w:rFonts w:cs="Arial" w:ascii="Arial" w:hAnsi="Arial"/>
+                <w:rFonts w:ascii="Arial" w:hAnsi="Arial" w:cs="Arial"/>
                 <w:sz w:val="22"/>
                 <w:szCs w:val="22"/>
               </w:rPr>
@@ -453,15 +361,13 @@
           </w:p>
           <w:p>
             <w:pPr>
-              <w:pStyle w:val="Normal"/>
               <w:tabs>
-                <w:tab w:val="right" w:pos="-1418" w:leader="none"/>
+                <w:tab w:val="right" w:pos="-1418"/>
               </w:tabs>
-              <w:rPr/>
             </w:pPr>
             <w:r>
               <w:rPr>
-                <w:rFonts w:cs="Arial" w:ascii="Arial" w:hAnsi="Arial"/>
+                <w:rFonts w:ascii="Arial" w:hAnsi="Arial" w:cs="Arial"/>
                 <w:sz w:val="22"/>
                 <w:szCs w:val="22"/>
               </w:rPr>
@@ -470,17 +376,13 @@
           </w:p>
           <w:p>
             <w:pPr>
-              <w:pStyle w:val="Normal"/>
               <w:tabs>
-                <w:tab w:val="right" w:pos="-1418" w:leader="none"/>
+                <w:tab w:val="right" w:pos="-1418"/>
               </w:tabs>
-              <w:rPr/>
             </w:pPr>
             <w:r>
               <w:rPr>
-                <w:rFonts w:cs="Arial" w:ascii="Arial" w:hAnsi="Arial"/>
-                <w:i w:val="false"/>
-                <w:iCs w:val="false"/>
+                <w:rFonts w:ascii="Arial" w:hAnsi="Arial" w:cs="Arial"/>
                 <w:sz w:val="22"/>
                 <w:szCs w:val="22"/>
                 <w:u w:val="single"/>
@@ -493,46 +395,31 @@
     </w:tbl>
     <w:p>
       <w:pPr>
-        <w:pStyle w:val="Normal"/>
-        <w:tabs>
-          <w:tab w:val="clear" w:pos="708"/>
-        </w:tabs>
         <w:rPr>
           <w:rFonts w:ascii="Verdana" w:hAnsi="Verdana" w:cs="Verdana"/>
           <w:sz w:val="18"/>
         </w:rPr>
       </w:pPr>
-      <w:r>
-        <w:rPr>
-          <w:rFonts w:cs="Verdana" w:ascii="Verdana" w:hAnsi="Verdana"/>
-          <w:sz w:val="18"/>
-        </w:rPr>
-      </w:r>
     </w:p>
     <w:tbl>
       <w:tblPr>
         <w:tblW w:w="9778" w:type="dxa"/>
-        <w:jc w:val="left"/>
         <w:tblInd w:w="-70" w:type="dxa"/>
-        <w:tblBorders/>
         <w:tblCellMar>
-          <w:top w:w="0" w:type="dxa"/>
           <w:left w:w="70" w:type="dxa"/>
-          <w:bottom w:w="0" w:type="dxa"/>
           <w:right w:w="70" w:type="dxa"/>
         </w:tblCellMar>
+        <w:tblLook w:val="0000" w:firstRow="0" w:lastRow="0" w:firstColumn="0" w:lastColumn="0" w:noHBand="0" w:noVBand="0"/>
       </w:tblPr>
       <w:tblGrid>
         <w:gridCol w:w="1204"/>
         <w:gridCol w:w="8574"/>
       </w:tblGrid>
       <w:tr>
-        <w:trPr/>
         <w:tc>
           <w:tcPr>
             <w:tcW w:w="1204" w:type="dxa"/>
-            <w:tcBorders/>
-            <w:shd w:fill="auto" w:val="clear"/>
+            <w:shd w:val="clear" w:color="auto" w:fill="auto"/>
           </w:tcPr>
           <w:p>
             <w:pPr>
@@ -548,7 +435,7 @@
             </w:pPr>
             <w:r>
               <w:rPr>
-                <w:rFonts w:cs="Verdana" w:ascii="Verdana" w:hAnsi="Verdana"/>
+                <w:rFonts w:ascii="Verdana" w:hAnsi="Verdana" w:cs="Verdana"/>
                 <w:b/>
                 <w:sz w:val="18"/>
               </w:rPr>
@@ -559,18 +446,16 @@
         <w:tc>
           <w:tcPr>
             <w:tcW w:w="8574" w:type="dxa"/>
-            <w:tcBorders/>
-            <w:shd w:fill="auto" w:val="clear"/>
+            <w:shd w:val="clear" w:color="auto" w:fill="auto"/>
             <w:vAlign w:val="center"/>
           </w:tcPr>
           <w:p>
             <w:pPr>
-              <w:pStyle w:val="Normal"/>
               <w:tabs>
-                <w:tab w:val="left" w:pos="708" w:leader="none"/>
-                <w:tab w:val="left" w:pos="1416" w:leader="none"/>
-                <w:tab w:val="left" w:pos="2124" w:leader="none"/>
-                <w:tab w:val="left" w:pos="6675" w:leader="none"/>
+                <w:tab w:val="left" w:pos="708"/>
+                <w:tab w:val="left" w:pos="1416"/>
+                <w:tab w:val="left" w:pos="2124"/>
+                <w:tab w:val="left" w:pos="6675"/>
               </w:tabs>
               <w:ind w:left="1276" w:hanging="1276"/>
               <w:rPr>
@@ -580,7 +465,7 @@
             </w:pPr>
             <w:r>
               <w:rPr>
-                <w:rFonts w:cs="Verdana" w:ascii="Verdana" w:hAnsi="Verdana"/>
+                <w:rFonts w:ascii="Verdana" w:hAnsi="Verdana" w:cs="Verdana"/>
                 <w:sz w:val="18"/>
               </w:rPr>
               <w:t>[oggetto] - [ubicazione]</w:t>
@@ -588,7 +473,6 @@
           </w:p>
           <w:p>
             <w:pPr>
-              <w:pStyle w:val="Normal"/>
               <w:rPr>
                 <w:rFonts w:ascii="Verdana" w:hAnsi="Verdana" w:cs="Verdana"/>
                 <w:sz w:val="18"/>
@@ -596,7 +480,7 @@
             </w:pPr>
             <w:r>
               <w:rPr>
-                <w:rFonts w:cs="Verdana" w:ascii="Verdana" w:hAnsi="Verdana"/>
+                <w:rFonts w:ascii="Verdana" w:hAnsi="Verdana" w:cs="Verdana"/>
                 <w:sz w:val="18"/>
               </w:rPr>
               <w:t>Controllo  di cui all’art. 39 bis comma 1 della L.R. n. 16/2008 e s.m.i.</w:t>
@@ -607,7 +491,16 @@
     </w:tbl>
     <w:p>
       <w:pPr>
-        <w:pStyle w:val="Corpodeltesto"/>
+        <w:pStyle w:val="Corpotesto"/>
+        <w:rPr>
+          <w:rFonts w:ascii="Verdana" w:hAnsi="Verdana" w:cs="Verdana"/>
+          <w:sz w:val="18"/>
+        </w:rPr>
+      </w:pPr>
+    </w:p>
+    <w:p>
+      <w:pPr>
+        <w:jc w:val="both"/>
         <w:rPr>
           <w:rFonts w:ascii="Verdana" w:hAnsi="Verdana" w:cs="Verdana"/>
           <w:sz w:val="18"/>
@@ -615,14 +508,45 @@
       </w:pPr>
       <w:r>
         <w:rPr>
-          <w:rFonts w:cs="Verdana" w:ascii="Verdana" w:hAnsi="Verdana"/>
+          <w:rFonts w:ascii="Verdana" w:hAnsi="Verdana" w:cs="Verdana"/>
           <w:sz w:val="18"/>
         </w:rPr>
+        <w:t xml:space="preserve">Si comunica che in data </w:t>
+      </w:r>
+      <w:r>
+        <w:rPr>
+          <w:rFonts w:ascii="Verdana" w:hAnsi="Verdana" w:cs="Verdana"/>
+          <w:sz w:val="18"/>
+          <w:highlight w:val="yellow"/>
+        </w:rPr>
+        <w:t>__________</w:t>
+      </w:r>
+      <w:r>
+        <w:rPr>
+          <w:rFonts w:ascii="Verdana" w:hAnsi="Verdana" w:cs="Verdana"/>
+          <w:sz w:val="18"/>
+        </w:rPr>
+        <w:t xml:space="preserve"> , ai fini del  controllo  di cui all’art. 39 bis comma 1 della L.R. n. 16/2008 e s.m.i. (Disciplina dell’Attività Edilizia) si è proceduto all’estrazione a campione delle C.I.L.A. presentate ai sensi dell’art. 6 bis del D.P.R. n. 380/2001 e s.m.i. (Testo </w:t>
+      </w:r>
+      <w:r>
+        <w:rPr>
+          <w:rFonts w:ascii="Verdana" w:hAnsi="Verdana" w:cs="Verdana"/>
+          <w:sz w:val="18"/>
+        </w:rPr>
+        <w:t>Unico edilizia), e la pratica di cui in oggetto è stata estratta come risulta da apposito verbale conservato agli atti.</w:t>
       </w:r>
     </w:p>
     <w:p>
       <w:pPr>
-        <w:pStyle w:val="Normal"/>
+        <w:jc w:val="both"/>
+        <w:rPr>
+          <w:rFonts w:ascii="Verdana" w:hAnsi="Verdana" w:cs="Verdana"/>
+          <w:sz w:val="18"/>
+        </w:rPr>
+      </w:pPr>
+    </w:p>
+    <w:p>
+      <w:pPr>
         <w:jc w:val="both"/>
         <w:rPr>
           <w:rFonts w:ascii="Verdana" w:hAnsi="Verdana" w:cs="Verdana"/>
@@ -631,30 +555,22 @@
       </w:pPr>
       <w:r>
         <w:rPr>
-          <w:rFonts w:cs="Verdana" w:ascii="Verdana" w:hAnsi="Verdana"/>
+          <w:rFonts w:ascii="Verdana" w:hAnsi="Verdana" w:cs="Verdana"/>
           <w:sz w:val="18"/>
         </w:rPr>
-        <w:t xml:space="preserve">Si comunica che in data </w:t>
+        <w:t>Si invita la S.V. a prendere contatti, entro 10 giorni dal ricevimento della presente, con lo scrivente ufficio al fine di concordare u</w:t>
       </w:r>
       <w:r>
         <w:rPr>
-          <w:rFonts w:cs="Verdana" w:ascii="Verdana" w:hAnsi="Verdana"/>
+          <w:rFonts w:ascii="Verdana" w:hAnsi="Verdana" w:cs="Verdana"/>
           <w:sz w:val="18"/>
-          <w:highlight w:val="yellow"/>
-        </w:rPr>
-        <w:t>__________</w:t>
-      </w:r>
-      <w:r>
-        <w:rPr>
-          <w:rFonts w:cs="Verdana" w:ascii="Verdana" w:hAnsi="Verdana"/>
-          <w:sz w:val="18"/>
-        </w:rPr>
-        <w:t xml:space="preserve"> , ai fini del  controllo  di cui all’art. 39 bis comma 1 della L.R. n. 16/2008 e s.m.i. (Disciplina dell’Attività Edilizia) si è proceduto all’estrazione a campione delle C.I.L.A. presentate ai sensi dell’art. 6 bis del D.P.R. n. 380/2001 e s.m.i. (Testo Unico edilizia), e la pratica di cui in oggetto è stata estratta come risulta da apposito verbale conservato agli atti.</w:t>
+        </w:rPr>
+        <w:t>n sopralluogo .</w:t>
       </w:r>
     </w:p>
     <w:p>
       <w:pPr>
-        <w:pStyle w:val="Normal"/>
+        <w:ind w:left="360"/>
         <w:jc w:val="both"/>
         <w:rPr>
           <w:rFonts w:ascii="Verdana" w:hAnsi="Verdana" w:cs="Verdana"/>
@@ -663,41 +579,7 @@
       </w:pPr>
       <w:r>
         <w:rPr>
-          <w:rFonts w:cs="Verdana" w:ascii="Verdana" w:hAnsi="Verdana"/>
-          <w:sz w:val="18"/>
-        </w:rPr>
-      </w:r>
-    </w:p>
-    <w:p>
-      <w:pPr>
-        <w:pStyle w:val="Normal"/>
-        <w:jc w:val="both"/>
-        <w:rPr>
-          <w:rFonts w:ascii="Verdana" w:hAnsi="Verdana" w:cs="Verdana"/>
-          <w:sz w:val="18"/>
-        </w:rPr>
-      </w:pPr>
-      <w:r>
-        <w:rPr>
-          <w:rFonts w:cs="Verdana" w:ascii="Verdana" w:hAnsi="Verdana"/>
-          <w:sz w:val="18"/>
-        </w:rPr>
-        <w:t>Si invita la S.V. a prendere contatti, entro 10 giorni dal ricevimento della presente, con lo scrivente ufficio al fine di concordare un sopralluogo .</w:t>
-      </w:r>
-    </w:p>
-    <w:p>
-      <w:pPr>
-        <w:pStyle w:val="Normal"/>
-        <w:ind w:left="360" w:hanging="0"/>
-        <w:jc w:val="both"/>
-        <w:rPr>
-          <w:rFonts w:ascii="Verdana" w:hAnsi="Verdana" w:cs="Verdana"/>
-          <w:sz w:val="18"/>
-        </w:rPr>
-      </w:pPr>
-      <w:r>
-        <w:rPr>
-          <w:rFonts w:cs="Verdana" w:ascii="Verdana" w:hAnsi="Verdana"/>
+          <w:rFonts w:ascii="Verdana" w:hAnsi="Verdana" w:cs="Verdana"/>
           <w:sz w:val="18"/>
         </w:rPr>
         <w:t>Eventuali chiarimenti e informazioni riguardo al procedimento potranno essere forniti……..</w:t>
@@ -705,53 +587,33 @@
     </w:p>
     <w:p>
       <w:pPr>
-        <w:pStyle w:val="Corpodeltesto"/>
+        <w:pStyle w:val="Corpotesto"/>
         <w:rPr>
           <w:rFonts w:ascii="Verdana" w:hAnsi="Verdana" w:cs="Verdana"/>
           <w:sz w:val="18"/>
         </w:rPr>
       </w:pPr>
-      <w:r>
-        <w:rPr>
-          <w:rFonts w:cs="Verdana" w:ascii="Verdana" w:hAnsi="Verdana"/>
-          <w:sz w:val="18"/>
-        </w:rPr>
-      </w:r>
     </w:p>
     <w:p>
       <w:pPr>
-        <w:pStyle w:val="Corpodeltesto"/>
+        <w:pStyle w:val="Corpotesto"/>
         <w:rPr>
           <w:rFonts w:ascii="Verdana" w:hAnsi="Verdana" w:cs="Verdana"/>
           <w:sz w:val="16"/>
         </w:rPr>
       </w:pPr>
-      <w:r>
-        <w:rPr>
-          <w:rFonts w:cs="Verdana" w:ascii="Verdana" w:hAnsi="Verdana"/>
-          <w:sz w:val="16"/>
-        </w:rPr>
-      </w:r>
     </w:p>
     <w:p>
       <w:pPr>
-        <w:pStyle w:val="Normal"/>
         <w:jc w:val="both"/>
         <w:rPr>
           <w:rFonts w:ascii="Verdana" w:hAnsi="Verdana" w:cs="Verdana"/>
           <w:sz w:val="18"/>
         </w:rPr>
       </w:pPr>
-      <w:r>
-        <w:rPr>
-          <w:rFonts w:cs="Verdana" w:ascii="Verdana" w:hAnsi="Verdana"/>
-          <w:sz w:val="18"/>
-        </w:rPr>
-      </w:r>
     </w:p>
     <w:p>
       <w:pPr>
-        <w:pStyle w:val="Normal"/>
         <w:jc w:val="both"/>
         <w:rPr>
           <w:rFonts w:ascii="Verdana" w:hAnsi="Verdana" w:cs="Verdana"/>
@@ -761,7 +623,7 @@
       </w:pPr>
       <w:r>
         <w:rPr>
-          <w:rFonts w:cs="Verdana" w:ascii="Verdana" w:hAnsi="Verdana"/>
+          <w:rFonts w:ascii="Verdana" w:hAnsi="Verdana" w:cs="Verdana"/>
           <w:sz w:val="18"/>
           <w:highlight w:val="yellow"/>
         </w:rPr>
@@ -770,7 +632,6 @@
     </w:p>
     <w:p>
       <w:pPr>
-        <w:pStyle w:val="Normal"/>
         <w:jc w:val="both"/>
         <w:rPr>
           <w:rFonts w:ascii="Verdana" w:hAnsi="Verdana" w:cs="Verdana"/>
@@ -780,7 +641,7 @@
       </w:pPr>
       <w:r>
         <w:rPr>
-          <w:rFonts w:cs="Verdana" w:ascii="Verdana" w:hAnsi="Verdana"/>
+          <w:rFonts w:ascii="Verdana" w:hAnsi="Verdana" w:cs="Verdana"/>
           <w:sz w:val="18"/>
           <w:highlight w:val="yellow"/>
         </w:rPr>
@@ -789,7 +650,6 @@
     </w:p>
     <w:p>
       <w:pPr>
-        <w:pStyle w:val="Normal"/>
         <w:jc w:val="both"/>
         <w:rPr>
           <w:rFonts w:ascii="Verdana" w:hAnsi="Verdana" w:cs="Verdana"/>
@@ -799,24 +659,15 @@
       </w:pPr>
       <w:r>
         <w:rPr>
-          <w:rFonts w:cs="Verdana" w:ascii="Verdana" w:hAnsi="Verdana"/>
+          <w:rFonts w:ascii="Verdana" w:hAnsi="Verdana" w:cs="Verdana"/>
           <w:sz w:val="18"/>
           <w:highlight w:val="yellow"/>
         </w:rPr>
-        <w:t>……</w:t>
-      </w:r>
-      <w:r>
-        <w:rPr>
-          <w:rFonts w:cs="Verdana" w:ascii="Verdana" w:hAnsi="Verdana"/>
-          <w:sz w:val="18"/>
-          <w:highlight w:val="yellow"/>
-        </w:rPr>
-        <w:t>.</w:t>
+        <w:t>…….</w:t>
       </w:r>
     </w:p>
     <w:p>
       <w:pPr>
-        <w:pStyle w:val="Normal"/>
         <w:jc w:val="both"/>
         <w:rPr>
           <w:rFonts w:ascii="Verdana" w:hAnsi="Verdana" w:cs="Verdana"/>
@@ -826,24 +677,15 @@
       </w:pPr>
       <w:r>
         <w:rPr>
-          <w:rFonts w:cs="Verdana" w:ascii="Verdana" w:hAnsi="Verdana"/>
+          <w:rFonts w:ascii="Verdana" w:hAnsi="Verdana" w:cs="Verdana"/>
           <w:sz w:val="18"/>
           <w:highlight w:val="yellow"/>
         </w:rPr>
-        <w:t>……</w:t>
-      </w:r>
-      <w:r>
-        <w:rPr>
-          <w:rFonts w:cs="Verdana" w:ascii="Verdana" w:hAnsi="Verdana"/>
-          <w:sz w:val="18"/>
-          <w:highlight w:val="yellow"/>
-        </w:rPr>
-        <w:t>.</w:t>
+        <w:t>…….</w:t>
       </w:r>
     </w:p>
     <w:p>
       <w:pPr>
-        <w:pStyle w:val="Normal"/>
         <w:jc w:val="both"/>
         <w:rPr>
           <w:rFonts w:ascii="Verdana" w:hAnsi="Verdana" w:cs="Verdana"/>
@@ -852,32 +694,40 @@
       </w:pPr>
       <w:r>
         <w:rPr>
-          <w:rFonts w:cs="Verdana" w:ascii="Verdana" w:hAnsi="Verdana"/>
+          <w:rFonts w:ascii="Verdana" w:hAnsi="Verdana" w:cs="Verdana"/>
           <w:sz w:val="18"/>
           <w:highlight w:val="yellow"/>
         </w:rPr>
-        <w:t>Si invita pertanto la S.V. a presentare quanto sopra indicato entro il termine di 30 giorni dal ricevimento della presente; in caso di inottemperanza saranno avviate le procedure sanzionatorie previste dalla vigente normativa nonché applicata la sanzione per violazione alle disposizioni del Regolamento edilizio Comunale.</w:t>
+        <w:t>Si invita pertanto la S.V. a presentar</w:t>
+      </w:r>
+      <w:r>
+        <w:rPr>
+          <w:rFonts w:ascii="Verdana" w:hAnsi="Verdana" w:cs="Verdana"/>
+          <w:sz w:val="18"/>
+          <w:highlight w:val="yellow"/>
+        </w:rPr>
+        <w:t>e quanto sopra indicato entro il termine di 30 giorni dal ricevimento della presente; in caso di inottemperanza saranno avviate le procedure sanzionatorie previste dalla vigente normativa nonché applicata la sanzione per violazione alle disposizioni del Re</w:t>
+      </w:r>
+      <w:r>
+        <w:rPr>
+          <w:rFonts w:ascii="Verdana" w:hAnsi="Verdana" w:cs="Verdana"/>
+          <w:sz w:val="18"/>
+          <w:highlight w:val="yellow"/>
+        </w:rPr>
+        <w:t>golamento edilizio Comunale.</w:t>
       </w:r>
     </w:p>
     <w:p>
       <w:pPr>
-        <w:pStyle w:val="Normal"/>
         <w:jc w:val="both"/>
         <w:rPr>
           <w:rFonts w:ascii="Verdana" w:hAnsi="Verdana" w:cs="Verdana"/>
           <w:sz w:val="18"/>
         </w:rPr>
       </w:pPr>
-      <w:r>
-        <w:rPr>
-          <w:rFonts w:cs="Verdana" w:ascii="Verdana" w:hAnsi="Verdana"/>
-          <w:sz w:val="18"/>
-        </w:rPr>
-      </w:r>
     </w:p>
     <w:p>
       <w:pPr>
-        <w:pStyle w:val="Normal"/>
         <w:jc w:val="both"/>
         <w:rPr>
           <w:rFonts w:ascii="Verdana" w:hAnsi="Verdana" w:cs="Verdana"/>
@@ -886,7 +736,7 @@
       </w:pPr>
       <w:r>
         <w:rPr>
-          <w:rFonts w:cs="Verdana" w:ascii="Verdana" w:hAnsi="Verdana"/>
+          <w:rFonts w:ascii="Verdana" w:hAnsi="Verdana" w:cs="Verdana"/>
           <w:sz w:val="18"/>
         </w:rPr>
         <w:t>Eventuali chiarimenti e informazioni riguardo al procedimento potranno esse</w:t>
@@ -894,37 +744,25 @@
     </w:p>
     <w:p>
       <w:pPr>
-        <w:pStyle w:val="Corpodeltesto"/>
+        <w:pStyle w:val="Corpotesto"/>
         <w:rPr>
           <w:rFonts w:ascii="Verdana" w:hAnsi="Verdana" w:cs="Verdana"/>
           <w:sz w:val="16"/>
         </w:rPr>
       </w:pPr>
-      <w:r>
-        <w:rPr>
-          <w:rFonts w:cs="Verdana" w:ascii="Verdana" w:hAnsi="Verdana"/>
-          <w:sz w:val="16"/>
-        </w:rPr>
-      </w:r>
     </w:p>
     <w:p>
       <w:pPr>
-        <w:pStyle w:val="Corpodeltesto"/>
+        <w:pStyle w:val="Corpotesto"/>
         <w:rPr>
           <w:rFonts w:ascii="Verdana" w:hAnsi="Verdana" w:cs="Verdana"/>
           <w:sz w:val="16"/>
         </w:rPr>
       </w:pPr>
-      <w:r>
-        <w:rPr>
-          <w:rFonts w:cs="Verdana" w:ascii="Verdana" w:hAnsi="Verdana"/>
-          <w:sz w:val="16"/>
-        </w:rPr>
-      </w:r>
     </w:p>
     <w:p>
       <w:pPr>
-        <w:pStyle w:val="Corpodeltesto"/>
+        <w:pStyle w:val="Corpotesto"/>
         <w:rPr>
           <w:rFonts w:ascii="Verdana" w:hAnsi="Verdana" w:cs="Verdana"/>
           <w:sz w:val="18"/>
@@ -932,7 +770,7 @@
       </w:pPr>
       <w:r>
         <w:rPr>
-          <w:rFonts w:cs="Verdana" w:ascii="Verdana" w:hAnsi="Verdana"/>
+          <w:rFonts w:ascii="Verdana" w:hAnsi="Verdana" w:cs="Verdana"/>
           <w:sz w:val="18"/>
         </w:rPr>
         <w:t>Distinti Saluti</w:t>
@@ -951,37 +789,26 @@
           <w:sz w:val="18"/>
         </w:rPr>
       </w:pPr>
-      <w:r>
-        <w:rPr>
-          <w:rFonts w:cs="Verdana" w:ascii="Verdana" w:hAnsi="Verdana"/>
-          <w:sz w:val="18"/>
-        </w:rPr>
-      </w:r>
     </w:p>
     <w:tbl>
       <w:tblPr>
         <w:tblW w:w="9778" w:type="dxa"/>
-        <w:jc w:val="left"/>
         <w:tblInd w:w="-70" w:type="dxa"/>
-        <w:tblBorders/>
         <w:tblCellMar>
-          <w:top w:w="0" w:type="dxa"/>
           <w:left w:w="70" w:type="dxa"/>
-          <w:bottom w:w="0" w:type="dxa"/>
           <w:right w:w="70" w:type="dxa"/>
         </w:tblCellMar>
+        <w:tblLook w:val="0000" w:firstRow="0" w:lastRow="0" w:firstColumn="0" w:lastColumn="0" w:noHBand="0" w:noVBand="0"/>
       </w:tblPr>
       <w:tblGrid>
         <w:gridCol w:w="4889"/>
         <w:gridCol w:w="4889"/>
       </w:tblGrid>
       <w:tr>
-        <w:trPr/>
         <w:tc>
           <w:tcPr>
             <w:tcW w:w="4889" w:type="dxa"/>
-            <w:tcBorders/>
-            <w:shd w:fill="auto" w:val="clear"/>
+            <w:shd w:val="clear" w:color="auto" w:fill="auto"/>
             <w:vAlign w:val="center"/>
           </w:tcPr>
           <w:p>
@@ -991,88 +818,85 @@
                 <w:tab w:val="clear" w:pos="4819"/>
                 <w:tab w:val="clear" w:pos="9638"/>
               </w:tabs>
-              <w:snapToGrid w:val="false"/>
+              <w:snapToGrid w:val="0"/>
               <w:jc w:val="center"/>
               <w:rPr>
                 <w:rFonts w:ascii="Verdana" w:hAnsi="Verdana" w:cs="Verdana"/>
                 <w:sz w:val="18"/>
               </w:rPr>
             </w:pPr>
-            <w:r>
-              <w:rPr>
-                <w:rFonts w:cs="Verdana" w:ascii="Verdana" w:hAnsi="Verdana"/>
-                <w:sz w:val="18"/>
-              </w:rPr>
-            </w:r>
           </w:p>
         </w:tc>
         <w:tc>
           <w:tcPr>
             <w:tcW w:w="4889" w:type="dxa"/>
-            <w:tcBorders/>
-            <w:shd w:fill="auto" w:val="clear"/>
+            <w:shd w:val="clear" w:color="auto" w:fill="auto"/>
             <w:vAlign w:val="center"/>
           </w:tcPr>
           <w:p>
             <w:pPr>
-              <w:pStyle w:val="Normal"/>
               <w:jc w:val="center"/>
               <w:rPr>
-                <w:rFonts w:ascii="Verdana" w:hAnsi="Verdana" w:cs="Verdana"/>
+                <w:rFonts w:ascii="Arial" w:hAnsi="Arial" w:cs="Arial"/>
               </w:rPr>
             </w:pPr>
             <w:r>
               <w:rPr>
-                <w:rFonts w:cs="Verdana" w:ascii="Verdana" w:hAnsi="Verdana"/>
-                <w:sz w:val="18"/>
+                <w:rFonts w:ascii="Arial" w:hAnsi="Arial" w:cs="Arial"/>
               </w:rPr>
-              <w:t>IL DIRIGENTE</w:t>
+              <w:t>Il Dirigente ad INTERIM</w:t>
             </w:r>
           </w:p>
           <w:p>
             <w:pPr>
-              <w:pStyle w:val="Normal"/>
               <w:jc w:val="center"/>
-              <w:rPr/>
+              <w:rPr>
+                <w:rFonts w:ascii="Arial" w:hAnsi="Arial" w:cs="Arial"/>
+                <w:b/>
+              </w:rPr>
             </w:pPr>
             <w:r>
               <w:rPr>
-                <w:rFonts w:cs="Verdana" w:ascii="Verdana" w:hAnsi="Verdana"/>
-                <w:sz w:val="18"/>
-              </w:rPr>
-              <w:t>LA</w:t>
-            </w:r>
-            <w:r>
-              <w:rPr>
-                <w:rFonts w:cs="Verdana" w:ascii="Verdana" w:hAnsi="Verdana"/>
-                <w:sz w:val="18"/>
-                <w:szCs w:val="24"/>
+                <w:rFonts w:ascii="Arial" w:hAnsi="Arial" w:cs="Arial"/>
               </w:rPr>
               <w:t xml:space="preserve"> </w:t>
             </w:r>
             <w:r>
               <w:rPr>
-                <w:rFonts w:cs="Verdana" w:ascii="Verdana" w:hAnsi="Verdana"/>
-                <w:sz w:val="18"/>
+                <w:rFonts w:ascii="Arial" w:hAnsi="Arial" w:cs="Arial"/>
+                <w:b/>
               </w:rPr>
-              <w:t xml:space="preserve">RIPARTIZIONE VII </w:t>
+              <w:t>Ripartizione VII – Gestione del Territorio –</w:t>
             </w:r>
           </w:p>
           <w:p>
             <w:pPr>
-              <w:pStyle w:val="Normal"/>
               <w:jc w:val="center"/>
               <w:rPr>
-                <w:rFonts w:ascii="Verdana" w:hAnsi="Verdana" w:cs="Verdana"/>
-                <w:sz w:val="18"/>
+                <w:rFonts w:ascii="Arial" w:hAnsi="Arial" w:cs="Arial"/>
               </w:rPr>
             </w:pPr>
             <w:r>
               <w:rPr>
-                <w:rFonts w:cs="Verdana" w:ascii="Verdana" w:hAnsi="Verdana"/>
-                <w:sz w:val="18"/>
+                <w:rFonts w:ascii="Arial" w:hAnsi="Arial" w:cs="Arial"/>
               </w:rPr>
-              <w:t>GESTIONE DEL TERRITORIO</w:t>
+              <w:t>Arch. Fabrizio Cantoni</w:t>
+            </w:r>
+          </w:p>
+          <w:p>
+            <w:pPr>
+              <w:jc w:val="center"/>
+              <w:rPr>
+                <w:rFonts w:ascii="Arial" w:hAnsi="Arial" w:cs="Arial"/>
+                <w:i/>
+              </w:rPr>
+            </w:pPr>
+            <w:r>
+              <w:rPr>
+                <w:rFonts w:ascii="Arial" w:hAnsi="Arial" w:cs="Arial"/>
+                <w:i/>
+              </w:rPr>
+              <w:t>(firmato digitalmente)</w:t>
             </w:r>
           </w:p>
           <w:p>
@@ -1088,13 +912,8 @@
                 <w:sz w:val="18"/>
               </w:rPr>
             </w:pPr>
-            <w:r>
-              <w:rPr>
-                <w:rFonts w:cs="Verdana" w:ascii="Verdana" w:hAnsi="Verdana"/>
-                <w:sz w:val="18"/>
-              </w:rPr>
-              <w:t>Ing. Giorgio Ottonello</w:t>
-            </w:r>
+            <w:bookmarkStart w:id="1" w:name="_GoBack"/>
+            <w:bookmarkEnd w:id="1"/>
           </w:p>
         </w:tc>
       </w:tr>
@@ -1111,12 +930,6 @@
           <w:sz w:val="18"/>
         </w:rPr>
       </w:pPr>
-      <w:r>
-        <w:rPr>
-          <w:rFonts w:cs="Verdana" w:ascii="Verdana" w:hAnsi="Verdana"/>
-          <w:sz w:val="18"/>
-        </w:rPr>
-      </w:r>
     </w:p>
     <w:p>
       <w:pPr>
@@ -1133,7 +946,7 @@
       </w:pPr>
       <w:r>
         <w:rPr>
-          <w:rFonts w:cs="Verdana" w:ascii="Verdana" w:hAnsi="Verdana"/>
+          <w:rFonts w:ascii="Verdana" w:hAnsi="Verdana" w:cs="Verdana"/>
           <w:sz w:val="16"/>
         </w:rPr>
         <w:t>ED/PR</w:t>
@@ -1152,50 +965,62 @@
           <w:sz w:val="16"/>
         </w:rPr>
       </w:pPr>
-      <w:r>
-        <w:rPr>
-          <w:rFonts w:cs="Verdana" w:ascii="Verdana" w:hAnsi="Verdana"/>
-          <w:sz w:val="16"/>
-        </w:rPr>
-      </w:r>
     </w:p>
     <w:p>
       <w:pPr>
         <w:sectPr>
           <w:type w:val="continuous"/>
           <w:pgSz w:w="11906" w:h="16838"/>
-          <w:pgMar w:left="1134" w:right="1134" w:header="1276" w:top="1332" w:footer="293" w:bottom="1134" w:gutter="0"/>
-          <w:formProt w:val="false"/>
-          <w:textDirection w:val="lrTb"/>
-          <w:docGrid w:type="default" w:linePitch="360" w:charSpace="0"/>
+          <w:pgMar w:top="1332" w:right="1134" w:bottom="1134" w:left="1134" w:header="1276" w:footer="293" w:gutter="0"/>
+          <w:cols w:space="720"/>
+          <w:formProt w:val="0"/>
+          <w:docGrid w:linePitch="360"/>
         </w:sectPr>
       </w:pPr>
     </w:p>
+    <w:p/>
     <w:sectPr>
       <w:type w:val="continuous"/>
       <w:pgSz w:w="11906" w:h="16838"/>
-      <w:pgMar w:left="1134" w:right="1134" w:header="1276" w:top="1332" w:footer="293" w:bottom="1134" w:gutter="0"/>
-      <w:pgNumType w:fmt="decimal"/>
-      <w:formProt w:val="false"/>
-      <w:textDirection w:val="lrTb"/>
-      <w:docGrid w:type="default" w:linePitch="360" w:charSpace="0"/>
+      <w:pgMar w:top="1332" w:right="1134" w:bottom="1134" w:left="1134" w:header="1276" w:footer="293" w:gutter="0"/>
+      <w:cols w:space="720"/>
+      <w:formProt w:val="0"/>
+      <w:docGrid w:linePitch="360"/>
     </w:sectPr>
   </w:body>
 </w:document>
 </file>
 
+<file path=word/endnotes.xml><?xml version="1.0" encoding="utf-8"?>
+<w:endnotes xmlns:wpc="http://schemas.microsoft.com/office/word/2010/wordprocessingCanvas" xmlns:mc="http://schemas.openxmlformats.org/markup-compatibility/2006" xmlns:o="urn:schemas-microsoft-com:office:office" xmlns:r="http://schemas.openxmlformats.org/officeDocument/2006/relationships" xmlns:m="http://schemas.openxmlformats.org/officeDocument/2006/math" xmlns:v="urn:schemas-microsoft-com:vml" xmlns:wp14="http://schemas.microsoft.com/office/word/2010/wordprocessingDrawing" xmlns:wp="http://schemas.openxmlformats.org/drawingml/2006/wordprocessingDrawing" xmlns:w10="urn:schemas-microsoft-com:office:word" xmlns:w="http://schemas.openxmlformats.org/wordprocessingml/2006/main" xmlns:w14="http://schemas.microsoft.com/office/word/2010/wordml" xmlns:wpg="http://schemas.microsoft.com/office/word/2010/wordprocessingGroup" xmlns:wpi="http://schemas.microsoft.com/office/word/2010/wordprocessingInk" xmlns:wne="http://schemas.microsoft.com/office/word/2006/wordml" xmlns:wps="http://schemas.microsoft.com/office/word/2010/wordprocessingShape" mc:Ignorable="w14 wp14">
+  <w:endnote w:type="separator" w:id="-1">
+    <w:p>
+      <w:r>
+        <w:separator/>
+      </w:r>
+    </w:p>
+  </w:endnote>
+  <w:endnote w:type="continuationSeparator" w:id="0">
+    <w:p>
+      <w:r>
+        <w:continuationSeparator/>
+      </w:r>
+    </w:p>
+  </w:endnote>
+</w:endnotes>
+</file>
+
 <file path=word/footer1.xml><?xml version="1.0" encoding="utf-8"?>
-<w:ftr xmlns:o="urn:schemas-microsoft-com:office:office" xmlns:r="http://schemas.openxmlformats.org/officeDocument/2006/relationships" xmlns:v="urn:schemas-microsoft-com:vml" xmlns:w="http://schemas.openxmlformats.org/wordprocessingml/2006/main" xmlns:w10="urn:schemas-microsoft-com:office:word" xmlns:wp="http://schemas.openxmlformats.org/drawingml/2006/wordprocessingDrawing" xmlns:wps="http://schemas.microsoft.com/office/word/2010/wordprocessingShape" xmlns:wpg="http://schemas.microsoft.com/office/word/2010/wordprocessingGroup" xmlns:mc="http://schemas.openxmlformats.org/markup-compatibility/2006" xmlns:wp14="http://schemas.microsoft.com/office/word/2010/wordprocessingDrawing" xmlns:w14="http://schemas.microsoft.com/office/word/2010/wordml" mc:Ignorable="w14 wp14">
+<w:ftr xmlns:wpc="http://schemas.microsoft.com/office/word/2010/wordprocessingCanvas" xmlns:mc="http://schemas.openxmlformats.org/markup-compatibility/2006" xmlns:o="urn:schemas-microsoft-com:office:office" xmlns:r="http://schemas.openxmlformats.org/officeDocument/2006/relationships" xmlns:m="http://schemas.openxmlformats.org/officeDocument/2006/math" xmlns:v="urn:schemas-microsoft-com:vml" xmlns:wp14="http://schemas.microsoft.com/office/word/2010/wordprocessingDrawing" xmlns:wp="http://schemas.openxmlformats.org/drawingml/2006/wordprocessingDrawing" xmlns:w10="urn:schemas-microsoft-com:office:word" xmlns:w="http://schemas.openxmlformats.org/wordprocessingml/2006/main" xmlns:w14="http://schemas.microsoft.com/office/word/2010/wordml" xmlns:wpg="http://schemas.microsoft.com/office/word/2010/wordprocessingGroup" xmlns:wpi="http://schemas.microsoft.com/office/word/2010/wordprocessingInk" xmlns:wne="http://schemas.microsoft.com/office/word/2006/wordml" xmlns:wps="http://schemas.microsoft.com/office/word/2010/wordprocessingShape" mc:Ignorable="w14 wp14">
   <w:p>
     <w:pPr>
       <w:pStyle w:val="Pidipagina"/>
       <w:jc w:val="center"/>
-      <w:rPr/>
     </w:pPr>
     <w:r>
       <w:rPr>
         <w:rStyle w:val="Numerodipagina"/>
-        <w:rFonts w:cs="Verdana" w:ascii="Verdana" w:hAnsi="Verdana"/>
+        <w:rFonts w:ascii="Verdana" w:hAnsi="Verdana" w:cs="Verdana"/>
         <w:sz w:val="18"/>
       </w:rPr>
       <w:t>Gestione del Territorio – Sportello Unico per l’Edilizia (SUE)</w:t>
@@ -1212,7 +1037,7 @@
     </w:pPr>
     <w:r>
       <w:rPr>
-        <w:rFonts w:cs="Verdana" w:ascii="Verdana" w:hAnsi="Verdana"/>
+        <w:rFonts w:ascii="Verdana" w:hAnsi="Verdana" w:cs="Verdana"/>
         <w:sz w:val="18"/>
       </w:rPr>
       <w:t xml:space="preserve">email: </w:t>
@@ -1221,7 +1046,7 @@
       <w:r>
         <w:rPr>
           <w:rStyle w:val="CollegamentoInternet"/>
-          <w:rFonts w:cs="Verdana" w:ascii="Verdana" w:hAnsi="Verdana"/>
+          <w:rFonts w:ascii="Verdana" w:hAnsi="Verdana" w:cs="Verdana"/>
           <w:sz w:val="18"/>
         </w:rPr>
         <w:t>edilizia_privata@comune.rapallo.ge.it</w:t>
@@ -1239,7 +1064,7 @@
     </w:pPr>
     <w:r>
       <w:rPr>
-        <w:rFonts w:cs="Verdana" w:ascii="Verdana" w:hAnsi="Verdana"/>
+        <w:rFonts w:ascii="Verdana" w:hAnsi="Verdana" w:cs="Verdana"/>
         <w:sz w:val="18"/>
       </w:rPr>
       <w:t xml:space="preserve">pec: </w:t>
@@ -1248,7 +1073,7 @@
       <w:r>
         <w:rPr>
           <w:rStyle w:val="CollegamentoInternet"/>
-          <w:rFonts w:cs="Verdana" w:ascii="Verdana" w:hAnsi="Verdana"/>
+          <w:rFonts w:ascii="Verdana" w:hAnsi="Verdana" w:cs="Verdana"/>
           <w:sz w:val="18"/>
         </w:rPr>
         <w:t>protocollo@pec.comune.rapallo.ge.it</w:t>
@@ -1265,23 +1090,16 @@
         <w:sz w:val="18"/>
       </w:rPr>
     </w:pPr>
-    <w:r>
-      <w:rPr>
-        <w:rFonts w:cs="Verdana" w:ascii="Verdana" w:hAnsi="Verdana"/>
-        <w:sz w:val="18"/>
-      </w:rPr>
-    </w:r>
   </w:p>
   <w:p>
     <w:pPr>
       <w:pStyle w:val="Pidipagina"/>
       <w:jc w:val="center"/>
-      <w:rPr/>
     </w:pPr>
     <w:r>
       <w:rPr>
         <w:rStyle w:val="Numerodipagina"/>
-        <w:rFonts w:cs="Verdana" w:ascii="Verdana" w:hAnsi="Verdana"/>
+        <w:rFonts w:ascii="Verdana" w:hAnsi="Verdana" w:cs="Verdana"/>
         <w:sz w:val="18"/>
       </w:rPr>
       <w:t xml:space="preserve">pagina </w:t>
@@ -1289,7 +1107,7 @@
     <w:r>
       <w:rPr>
         <w:rStyle w:val="Numerodipagina"/>
-        <w:rFonts w:cs="Verdana" w:ascii="Verdana" w:hAnsi="Verdana"/>
+        <w:rFonts w:ascii="Verdana" w:hAnsi="Verdana" w:cs="Verdana"/>
         <w:sz w:val="18"/>
       </w:rPr>
       <w:fldChar w:fldCharType="begin"/>
@@ -1297,39 +1115,40 @@
     <w:r>
       <w:rPr>
         <w:rStyle w:val="Numerodipagina"/>
+        <w:rFonts w:ascii="Verdana" w:hAnsi="Verdana" w:cs="Verdana"/>
         <w:sz w:val="18"/>
-        <w:rFonts w:cs="Verdana" w:ascii="Verdana" w:hAnsi="Verdana"/>
       </w:rPr>
-      <w:instrText> PAGE </w:instrText>
+      <w:instrText>PAGE</w:instrText>
     </w:r>
     <w:r>
       <w:rPr>
         <w:rStyle w:val="Numerodipagina"/>
+        <w:rFonts w:ascii="Verdana" w:hAnsi="Verdana" w:cs="Verdana"/>
         <w:sz w:val="18"/>
-        <w:rFonts w:cs="Verdana" w:ascii="Verdana" w:hAnsi="Verdana"/>
       </w:rPr>
       <w:fldChar w:fldCharType="separate"/>
     </w:r>
     <w:r>
       <w:rPr>
         <w:rStyle w:val="Numerodipagina"/>
+        <w:rFonts w:ascii="Verdana" w:hAnsi="Verdana" w:cs="Verdana"/>
+        <w:noProof/>
         <w:sz w:val="18"/>
-        <w:rFonts w:cs="Verdana" w:ascii="Verdana" w:hAnsi="Verdana"/>
       </w:rPr>
       <w:t>1</w:t>
     </w:r>
     <w:r>
       <w:rPr>
         <w:rStyle w:val="Numerodipagina"/>
+        <w:rFonts w:ascii="Verdana" w:hAnsi="Verdana" w:cs="Verdana"/>
         <w:sz w:val="18"/>
-        <w:rFonts w:cs="Verdana" w:ascii="Verdana" w:hAnsi="Verdana"/>
       </w:rPr>
       <w:fldChar w:fldCharType="end"/>
     </w:r>
     <w:r>
       <w:rPr>
         <w:rStyle w:val="Numerodipagina"/>
-        <w:rFonts w:cs="Verdana" w:ascii="Verdana" w:hAnsi="Verdana"/>
+        <w:rFonts w:ascii="Verdana" w:hAnsi="Verdana" w:cs="Verdana"/>
         <w:sz w:val="18"/>
       </w:rPr>
       <w:t xml:space="preserve"> di </w:t>
@@ -1337,7 +1156,7 @@
     <w:r>
       <w:rPr>
         <w:rStyle w:val="Numerodipagina"/>
-        <w:rFonts w:cs="Verdana" w:ascii="Verdana" w:hAnsi="Verdana"/>
+        <w:rFonts w:ascii="Verdana" w:hAnsi="Verdana" w:cs="Verdana"/>
         <w:sz w:val="18"/>
       </w:rPr>
       <w:fldChar w:fldCharType="begin"/>
@@ -1345,32 +1164,33 @@
     <w:r>
       <w:rPr>
         <w:rStyle w:val="Numerodipagina"/>
+        <w:rFonts w:ascii="Verdana" w:hAnsi="Verdana" w:cs="Verdana"/>
         <w:sz w:val="18"/>
-        <w:rFonts w:cs="Verdana" w:ascii="Verdana" w:hAnsi="Verdana"/>
       </w:rPr>
-      <w:instrText> NUMPAGES \* ARABIC </w:instrText>
+      <w:instrText>NUMPAGES \* ARABIC</w:instrText>
     </w:r>
     <w:r>
       <w:rPr>
         <w:rStyle w:val="Numerodipagina"/>
+        <w:rFonts w:ascii="Verdana" w:hAnsi="Verdana" w:cs="Verdana"/>
         <w:sz w:val="18"/>
-        <w:rFonts w:cs="Verdana" w:ascii="Verdana" w:hAnsi="Verdana"/>
       </w:rPr>
       <w:fldChar w:fldCharType="separate"/>
     </w:r>
     <w:r>
       <w:rPr>
         <w:rStyle w:val="Numerodipagina"/>
+        <w:rFonts w:ascii="Verdana" w:hAnsi="Verdana" w:cs="Verdana"/>
+        <w:noProof/>
         <w:sz w:val="18"/>
-        <w:rFonts w:cs="Verdana" w:ascii="Verdana" w:hAnsi="Verdana"/>
       </w:rPr>
-      <w:t>1</w:t>
+      <w:t>2</w:t>
     </w:r>
     <w:r>
       <w:rPr>
         <w:rStyle w:val="Numerodipagina"/>
+        <w:rFonts w:ascii="Verdana" w:hAnsi="Verdana" w:cs="Verdana"/>
         <w:sz w:val="18"/>
-        <w:rFonts w:cs="Verdana" w:ascii="Verdana" w:hAnsi="Verdana"/>
       </w:rPr>
       <w:fldChar w:fldCharType="end"/>
     </w:r>
@@ -1378,20 +1198,36 @@
 </w:ftr>
 </file>
 
+<file path=word/footnotes.xml><?xml version="1.0" encoding="utf-8"?>
+<w:footnotes xmlns:wpc="http://schemas.microsoft.com/office/word/2010/wordprocessingCanvas" xmlns:mc="http://schemas.openxmlformats.org/markup-compatibility/2006" xmlns:o="urn:schemas-microsoft-com:office:office" xmlns:r="http://schemas.openxmlformats.org/officeDocument/2006/relationships" xmlns:m="http://schemas.openxmlformats.org/officeDocument/2006/math" xmlns:v="urn:schemas-microsoft-com:vml" xmlns:wp14="http://schemas.microsoft.com/office/word/2010/wordprocessingDrawing" xmlns:wp="http://schemas.openxmlformats.org/drawingml/2006/wordprocessingDrawing" xmlns:w10="urn:schemas-microsoft-com:office:word" xmlns:w="http://schemas.openxmlformats.org/wordprocessingml/2006/main" xmlns:w14="http://schemas.microsoft.com/office/word/2010/wordml" xmlns:wpg="http://schemas.microsoft.com/office/word/2010/wordprocessingGroup" xmlns:wpi="http://schemas.microsoft.com/office/word/2010/wordprocessingInk" xmlns:wne="http://schemas.microsoft.com/office/word/2006/wordml" xmlns:wps="http://schemas.microsoft.com/office/word/2010/wordprocessingShape" mc:Ignorable="w14 wp14">
+  <w:footnote w:type="separator" w:id="-1">
+    <w:p>
+      <w:r>
+        <w:separator/>
+      </w:r>
+    </w:p>
+  </w:footnote>
+  <w:footnote w:type="continuationSeparator" w:id="0">
+    <w:p>
+      <w:r>
+        <w:continuationSeparator/>
+      </w:r>
+    </w:p>
+  </w:footnote>
+</w:footnotes>
+</file>
+
 <file path=word/header1.xml><?xml version="1.0" encoding="utf-8"?>
-<w:hdr xmlns:o="urn:schemas-microsoft-com:office:office" xmlns:r="http://schemas.openxmlformats.org/officeDocument/2006/relationships" xmlns:v="urn:schemas-microsoft-com:vml" xmlns:w="http://schemas.openxmlformats.org/wordprocessingml/2006/main" xmlns:w10="urn:schemas-microsoft-com:office:word" xmlns:wp="http://schemas.openxmlformats.org/drawingml/2006/wordprocessingDrawing" xmlns:wps="http://schemas.microsoft.com/office/word/2010/wordprocessingShape" xmlns:wpg="http://schemas.microsoft.com/office/word/2010/wordprocessingGroup" xmlns:mc="http://schemas.openxmlformats.org/markup-compatibility/2006" xmlns:wp14="http://schemas.microsoft.com/office/word/2010/wordprocessingDrawing" xmlns:w14="http://schemas.microsoft.com/office/word/2010/wordml" mc:Ignorable="w14 wp14">
+<w:hdr xmlns:wpc="http://schemas.microsoft.com/office/word/2010/wordprocessingCanvas" xmlns:mc="http://schemas.openxmlformats.org/markup-compatibility/2006" xmlns:o="urn:schemas-microsoft-com:office:office" xmlns:r="http://schemas.openxmlformats.org/officeDocument/2006/relationships" xmlns:m="http://schemas.openxmlformats.org/officeDocument/2006/math" xmlns:v="urn:schemas-microsoft-com:vml" xmlns:wp14="http://schemas.microsoft.com/office/word/2010/wordprocessingDrawing" xmlns:wp="http://schemas.openxmlformats.org/drawingml/2006/wordprocessingDrawing" xmlns:w10="urn:schemas-microsoft-com:office:word" xmlns:w="http://schemas.openxmlformats.org/wordprocessingml/2006/main" xmlns:w14="http://schemas.microsoft.com/office/word/2010/wordml" xmlns:wpg="http://schemas.microsoft.com/office/word/2010/wordprocessingGroup" xmlns:wpi="http://schemas.microsoft.com/office/word/2010/wordprocessingInk" xmlns:wne="http://schemas.microsoft.com/office/word/2006/wordml" xmlns:wps="http://schemas.microsoft.com/office/word/2010/wordprocessingShape" mc:Ignorable="w14 wp14">
   <w:tbl>
     <w:tblPr>
       <w:tblW w:w="17930" w:type="dxa"/>
-      <w:jc w:val="left"/>
       <w:tblInd w:w="-70" w:type="dxa"/>
-      <w:tblBorders/>
       <w:tblCellMar>
-        <w:top w:w="0" w:type="dxa"/>
         <w:left w:w="70" w:type="dxa"/>
-        <w:bottom w:w="0" w:type="dxa"/>
         <w:right w:w="70" w:type="dxa"/>
       </w:tblCellMar>
+      <w:tblLook w:val="0000" w:firstRow="0" w:lastRow="0" w:firstColumn="0" w:lastColumn="0" w:noHBand="0" w:noVBand="0"/>
     </w:tblPr>
     <w:tblGrid>
       <w:gridCol w:w="1488"/>
@@ -1400,13 +1236,12 @@
     </w:tblGrid>
     <w:tr>
       <w:trPr>
-        <w:trHeight w:val="1400" w:hRule="atLeast"/>
+        <w:trHeight w:val="1400"/>
       </w:trPr>
       <w:tc>
         <w:tcPr>
           <w:tcW w:w="1488" w:type="dxa"/>
-          <w:tcBorders/>
-          <w:shd w:fill="auto" w:val="clear"/>
+          <w:shd w:val="clear" w:color="auto" w:fill="auto"/>
           <w:vAlign w:val="center"/>
         </w:tcPr>
         <w:p>
@@ -1419,16 +1254,18 @@
           </w:pPr>
           <w:r>
             <w:rPr>
-              <w:rFonts w:cs="Verdana" w:ascii="Verdana" w:hAnsi="Verdana"/>
+              <w:rFonts w:ascii="Verdana" w:hAnsi="Verdana" w:cs="Verdana"/>
+              <w:noProof/>
               <w:color w:val="000000"/>
               <w:sz w:val="8"/>
               <w:szCs w:val="8"/>
+              <w:lang w:eastAsia="it-IT"/>
             </w:rPr>
             <w:drawing>
               <wp:inline distT="0" distB="0" distL="0" distR="0">
                 <wp:extent cx="816610" cy="816610"/>
                 <wp:effectExtent l="0" t="0" r="0" b="0"/>
-                <wp:docPr id="1" name="stemma" descr=""/>
+                <wp:docPr id="1" name="stemma"/>
                 <wp:cNvGraphicFramePr>
                   <a:graphicFrameLocks xmlns:a="http://schemas.openxmlformats.org/drawingml/2006/main" noChangeAspect="1"/>
                 </wp:cNvGraphicFramePr>
@@ -1436,7 +1273,7 @@
                   <a:graphicData uri="http://schemas.openxmlformats.org/drawingml/2006/picture">
                     <pic:pic xmlns:pic="http://schemas.openxmlformats.org/drawingml/2006/picture">
                       <pic:nvPicPr>
-                        <pic:cNvPr id="1" name="stemma" descr=""/>
+                        <pic:cNvPr id="1" name="stemma"/>
                         <pic:cNvPicPr>
                           <a:picLocks noChangeAspect="1" noChangeArrowheads="1"/>
                         </pic:cNvPicPr>
@@ -1468,14 +1305,13 @@
       <w:tc>
         <w:tcPr>
           <w:tcW w:w="8221" w:type="dxa"/>
-          <w:tcBorders/>
-          <w:shd w:fill="auto" w:val="clear"/>
+          <w:shd w:val="clear" w:color="auto" w:fill="auto"/>
           <w:vAlign w:val="center"/>
         </w:tcPr>
         <w:p>
           <w:pPr>
             <w:pStyle w:val="Didascalia"/>
-            <w:ind w:right="-70" w:hanging="0"/>
+            <w:ind w:right="-70"/>
             <w:rPr>
               <w:rFonts w:ascii="Verdana" w:hAnsi="Verdana" w:cs="Verdana"/>
               <w:sz w:val="20"/>
@@ -1483,7 +1319,7 @@
           </w:pPr>
           <w:r>
             <w:rPr>
-              <w:rFonts w:cs="Verdana" w:ascii="Verdana" w:hAnsi="Verdana"/>
+              <w:rFonts w:ascii="Verdana" w:hAnsi="Verdana" w:cs="Verdana"/>
               <w:sz w:val="20"/>
             </w:rPr>
             <w:t>CITTA’  DI  RAPALLO</w:t>
@@ -1491,7 +1327,6 @@
         </w:p>
         <w:p>
           <w:pPr>
-            <w:pStyle w:val="Normal"/>
             <w:jc w:val="center"/>
             <w:rPr>
               <w:rFonts w:ascii="Verdana" w:hAnsi="Verdana" w:cs="Verdana"/>
@@ -1501,7 +1336,7 @@
           </w:pPr>
           <w:r>
             <w:rPr>
-              <w:rFonts w:cs="Verdana" w:ascii="Verdana" w:hAnsi="Verdana"/>
+              <w:rFonts w:ascii="Verdana" w:hAnsi="Verdana" w:cs="Verdana"/>
               <w:bCs/>
               <w:sz w:val="18"/>
             </w:rPr>
@@ -1511,21 +1346,16 @@
         <w:p>
           <w:pPr>
             <w:pStyle w:val="Titolo1"/>
-            <w:numPr>
-              <w:ilvl w:val="0"/>
-              <w:numId w:val="1"/>
-            </w:numPr>
             <w:jc w:val="center"/>
             <w:rPr>
-              <w:rFonts w:ascii="Verdana" w:hAnsi="Verdana" w:eastAsia="Arial Unicode MS" w:cs="Verdana"/>
-              <w:b/>
+              <w:rFonts w:ascii="Verdana" w:eastAsia="Arial Unicode MS" w:hAnsi="Verdana" w:cs="Verdana"/>
               <w:b/>
               <w:sz w:val="18"/>
             </w:rPr>
           </w:pPr>
           <w:r>
             <w:rPr>
-              <w:rFonts w:cs="Verdana" w:ascii="Verdana" w:hAnsi="Verdana"/>
+              <w:rFonts w:ascii="Verdana" w:hAnsi="Verdana" w:cs="Verdana"/>
               <w:b/>
               <w:sz w:val="18"/>
             </w:rPr>
@@ -1535,48 +1365,39 @@
         <w:p>
           <w:pPr>
             <w:pStyle w:val="Titolo9"/>
-            <w:numPr>
-              <w:ilvl w:val="8"/>
-              <w:numId w:val="1"/>
-            </w:numPr>
             <w:rPr>
-              <w:bCs w:val="false"/>
+              <w:bCs w:val="0"/>
               <w:sz w:val="16"/>
             </w:rPr>
           </w:pPr>
           <w:r>
             <w:rPr>
-              <w:bCs w:val="false"/>
+              <w:bCs w:val="0"/>
             </w:rPr>
-            <w:t>P.zza Molfino 10 – III Piano - Tel. 0185-6801  -  fax 0185-680385</w:t>
+            <w:t xml:space="preserve">P.zza Molfino 10 – III Piano - Tel. </w:t>
+          </w:r>
+          <w:r>
+            <w:rPr>
+              <w:bCs w:val="0"/>
+            </w:rPr>
+            <w:t>0185-6801  -  fax 0185-680385</w:t>
           </w:r>
         </w:p>
       </w:tc>
       <w:tc>
         <w:tcPr>
           <w:tcW w:w="8221" w:type="dxa"/>
-          <w:tcBorders/>
-          <w:shd w:fill="auto" w:val="clear"/>
+          <w:shd w:val="clear" w:color="auto" w:fill="auto"/>
           <w:vAlign w:val="center"/>
         </w:tcPr>
         <w:p>
           <w:pPr>
-            <w:pStyle w:val="Normal"/>
-            <w:snapToGrid w:val="false"/>
+            <w:snapToGrid w:val="0"/>
             <w:rPr>
               <w:b/>
-              <w:b/>
-              <w:bCs w:val="false"/>
               <w:sz w:val="16"/>
             </w:rPr>
           </w:pPr>
-          <w:r>
-            <w:rPr>
-              <w:b/>
-              <w:bCs w:val="false"/>
-              <w:sz w:val="16"/>
-            </w:rPr>
-          </w:r>
         </w:p>
       </w:tc>
     </w:tr>
@@ -1592,8 +1413,10 @@
     </w:pPr>
     <w:r>
       <w:rPr>
-        <w:rFonts w:cs="Verdana" w:ascii="Verdana" w:hAnsi="Verdana"/>
+        <w:rFonts w:ascii="Verdana" w:hAnsi="Verdana" w:cs="Verdana"/>
+        <w:noProof/>
         <w:sz w:val="18"/>
+        <w:lang w:eastAsia="it-IT"/>
       </w:rPr>
       <mc:AlternateContent>
         <mc:Choice Requires="wps">
@@ -1601,7 +1424,8 @@
             <wp:inline distT="0" distB="0" distL="0" distR="0">
               <wp:extent cx="6120765" cy="19685"/>
               <wp:effectExtent l="0" t="0" r="0" b="0"/>
-              <wp:docPr id="2" name=""/>
+              <wp:docPr id="2" name="Rettangolo 2"/>
+              <wp:cNvGraphicFramePr/>
               <a:graphic xmlns:a="http://schemas.openxmlformats.org/drawingml/2006/main">
                 <a:graphicData uri="http://schemas.microsoft.com/office/word/2010/wordprocessingShape">
                   <wps:wsp>
@@ -1615,16 +1439,22 @@
                         <a:avLst/>
                       </a:prstGeom>
                       <a:solidFill>
-                        <a:srgbClr val="a0a0a0"/>
+                        <a:srgbClr val="A0A0A0"/>
                       </a:solidFill>
                       <a:ln>
                         <a:noFill/>
                       </a:ln>
                     </wps:spPr>
                     <wps:style>
-                      <a:lnRef idx="0"/>
-                      <a:fillRef idx="0"/>
-                      <a:effectRef idx="0"/>
+                      <a:lnRef idx="0">
+                        <a:scrgbClr r="0" g="0" b="0"/>
+                      </a:lnRef>
+                      <a:fillRef idx="0">
+                        <a:scrgbClr r="0" g="0" b="0"/>
+                      </a:fillRef>
+                      <a:effectRef idx="0">
+                        <a:scrgbClr r="0" g="0" b="0"/>
+                      </a:effectRef>
                       <a:fontRef idx="minor"/>
                     </wps:style>
                     <wps:bodyPr/>
@@ -1650,153 +1480,287 @@
 </file>
 
 <file path=word/numbering.xml><?xml version="1.0" encoding="utf-8"?>
-<w:numbering xmlns:w="http://schemas.openxmlformats.org/wordprocessingml/2006/main" xmlns:o="urn:schemas-microsoft-com:office:office" xmlns:r="http://schemas.openxmlformats.org/officeDocument/2006/relationships" xmlns:v="urn:schemas-microsoft-com:vml">
-  <w:abstractNum w:abstractNumId="1">
+<w:numbering xmlns:wpc="http://schemas.microsoft.com/office/word/2010/wordprocessingCanvas" xmlns:mc="http://schemas.openxmlformats.org/markup-compatibility/2006" xmlns:o="urn:schemas-microsoft-com:office:office" xmlns:r="http://schemas.openxmlformats.org/officeDocument/2006/relationships" xmlns:m="http://schemas.openxmlformats.org/officeDocument/2006/math" xmlns:v="urn:schemas-microsoft-com:vml" xmlns:wp14="http://schemas.microsoft.com/office/word/2010/wordprocessingDrawing" xmlns:wp="http://schemas.openxmlformats.org/drawingml/2006/wordprocessingDrawing" xmlns:w10="urn:schemas-microsoft-com:office:word" xmlns:w="http://schemas.openxmlformats.org/wordprocessingml/2006/main" xmlns:w14="http://schemas.microsoft.com/office/word/2010/wordml" xmlns:wpg="http://schemas.microsoft.com/office/word/2010/wordprocessingGroup" xmlns:wpi="http://schemas.microsoft.com/office/word/2010/wordprocessingInk" xmlns:wne="http://schemas.microsoft.com/office/word/2006/wordml" xmlns:wps="http://schemas.microsoft.com/office/word/2010/wordprocessingShape" mc:Ignorable="w14 wp14">
+  <w:abstractNum w:abstractNumId="0">
+    <w:nsid w:val="54B85BF2"/>
+    <w:multiLevelType w:val="multilevel"/>
+    <w:tmpl w:val="28F46508"/>
     <w:lvl w:ilvl="0">
       <w:start w:val="1"/>
+      <w:numFmt w:val="none"/>
       <w:pStyle w:val="Titolo1"/>
-      <w:numFmt w:val="none"/>
       <w:suff w:val="nothing"/>
       <w:lvlText w:val=""/>
       <w:lvlJc w:val="left"/>
       <w:pPr>
-        <w:ind w:left="0" w:hanging="0"/>
+        <w:ind w:left="0" w:firstLine="0"/>
       </w:pPr>
     </w:lvl>
     <w:lvl w:ilvl="1">
       <w:start w:val="1"/>
+      <w:numFmt w:val="none"/>
       <w:pStyle w:val="Titolo2"/>
-      <w:numFmt w:val="none"/>
       <w:suff w:val="nothing"/>
       <w:lvlText w:val=""/>
       <w:lvlJc w:val="left"/>
       <w:pPr>
-        <w:ind w:left="0" w:hanging="0"/>
+        <w:ind w:left="0" w:firstLine="0"/>
       </w:pPr>
     </w:lvl>
     <w:lvl w:ilvl="2">
       <w:start w:val="1"/>
+      <w:numFmt w:val="none"/>
       <w:pStyle w:val="Titolo3"/>
-      <w:numFmt w:val="none"/>
       <w:suff w:val="nothing"/>
       <w:lvlText w:val=""/>
       <w:lvlJc w:val="left"/>
       <w:pPr>
-        <w:ind w:left="0" w:hanging="0"/>
+        <w:ind w:left="0" w:firstLine="0"/>
       </w:pPr>
     </w:lvl>
     <w:lvl w:ilvl="3">
       <w:start w:val="1"/>
+      <w:numFmt w:val="none"/>
       <w:pStyle w:val="Titolo4"/>
-      <w:numFmt w:val="none"/>
       <w:suff w:val="nothing"/>
       <w:lvlText w:val=""/>
       <w:lvlJc w:val="left"/>
       <w:pPr>
-        <w:ind w:left="0" w:hanging="0"/>
+        <w:ind w:left="0" w:firstLine="0"/>
       </w:pPr>
     </w:lvl>
     <w:lvl w:ilvl="4">
       <w:start w:val="1"/>
+      <w:numFmt w:val="none"/>
       <w:pStyle w:val="Titolo5"/>
-      <w:numFmt w:val="none"/>
       <w:suff w:val="nothing"/>
       <w:lvlText w:val=""/>
       <w:lvlJc w:val="left"/>
       <w:pPr>
-        <w:ind w:left="0" w:hanging="0"/>
+        <w:ind w:left="0" w:firstLine="0"/>
       </w:pPr>
     </w:lvl>
     <w:lvl w:ilvl="5">
       <w:start w:val="1"/>
+      <w:numFmt w:val="none"/>
       <w:pStyle w:val="Titolo6"/>
-      <w:numFmt w:val="none"/>
       <w:suff w:val="nothing"/>
       <w:lvlText w:val=""/>
       <w:lvlJc w:val="left"/>
       <w:pPr>
-        <w:ind w:left="0" w:hanging="0"/>
+        <w:ind w:left="0" w:firstLine="0"/>
       </w:pPr>
     </w:lvl>
     <w:lvl w:ilvl="6">
       <w:start w:val="1"/>
+      <w:numFmt w:val="none"/>
       <w:pStyle w:val="Titolo7"/>
-      <w:numFmt w:val="none"/>
       <w:suff w:val="nothing"/>
       <w:lvlText w:val=""/>
       <w:lvlJc w:val="left"/>
       <w:pPr>
-        <w:ind w:left="0" w:hanging="0"/>
+        <w:ind w:left="0" w:firstLine="0"/>
       </w:pPr>
     </w:lvl>
     <w:lvl w:ilvl="7">
       <w:start w:val="1"/>
+      <w:numFmt w:val="none"/>
       <w:pStyle w:val="Titolo8"/>
-      <w:numFmt w:val="none"/>
       <w:suff w:val="nothing"/>
       <w:lvlText w:val=""/>
       <w:lvlJc w:val="left"/>
       <w:pPr>
-        <w:ind w:left="0" w:hanging="0"/>
+        <w:ind w:left="0" w:firstLine="0"/>
       </w:pPr>
     </w:lvl>
     <w:lvl w:ilvl="8">
       <w:start w:val="1"/>
+      <w:numFmt w:val="none"/>
       <w:pStyle w:val="Titolo9"/>
-      <w:numFmt w:val="none"/>
       <w:suff w:val="nothing"/>
       <w:lvlText w:val=""/>
       <w:lvlJc w:val="left"/>
       <w:pPr>
-        <w:ind w:left="0" w:hanging="0"/>
+        <w:ind w:left="0" w:firstLine="0"/>
       </w:pPr>
     </w:lvl>
   </w:abstractNum>
   <w:num w:numId="1">
-    <w:abstractNumId w:val="1"/>
+    <w:abstractNumId w:val="0"/>
   </w:num>
 </w:numbering>
 </file>
 
 <file path=word/styles.xml><?xml version="1.0" encoding="utf-8"?>
-<w:styles xmlns:w="http://schemas.openxmlformats.org/wordprocessingml/2006/main" xmlns:w14="http://schemas.microsoft.com/office/word/2010/wordml" xmlns:mc="http://schemas.openxmlformats.org/markup-compatibility/2006" mc:Ignorable="w14">
+<w:styles xmlns:mc="http://schemas.openxmlformats.org/markup-compatibility/2006" xmlns:r="http://schemas.openxmlformats.org/officeDocument/2006/relationships" xmlns:w="http://schemas.openxmlformats.org/wordprocessingml/2006/main" xmlns:w14="http://schemas.microsoft.com/office/word/2010/wordml" mc:Ignorable="w14">
   <w:docDefaults>
     <w:rPrDefault>
       <w:rPr>
-        <w:rFonts w:ascii="Liberation Serif" w:hAnsi="Liberation Serif" w:eastAsia="Noto Sans CJK SC Regular" w:cs="Lohit Devanagari"/>
+        <w:rFonts w:ascii="Liberation Serif" w:eastAsia="Noto Sans CJK SC Regular" w:hAnsi="Liberation Serif" w:cs="Lohit Devanagari"/>
         <w:sz w:val="24"/>
         <w:szCs w:val="24"/>
         <w:lang w:val="it-IT" w:eastAsia="zh-CN" w:bidi="hi-IN"/>
       </w:rPr>
     </w:rPrDefault>
-    <w:pPrDefault>
-      <w:pPr/>
-    </w:pPrDefault>
+    <w:pPrDefault/>
   </w:docDefaults>
-  <w:style w:type="paragraph" w:styleId="Normal">
+  <w:latentStyles w:defLockedState="0" w:defUIPriority="99" w:defSemiHidden="1" w:defUnhideWhenUsed="1" w:defQFormat="0" w:count="267">
+    <w:lsdException w:name="Normal" w:semiHidden="0" w:uiPriority="0" w:unhideWhenUsed="0" w:qFormat="1"/>
+    <w:lsdException w:name="heading 1" w:semiHidden="0" w:uiPriority="9" w:unhideWhenUsed="0" w:qFormat="1"/>
+    <w:lsdException w:name="heading 2" w:uiPriority="9" w:qFormat="1"/>
+    <w:lsdException w:name="heading 3" w:uiPriority="9" w:qFormat="1"/>
+    <w:lsdException w:name="heading 4" w:uiPriority="9" w:qFormat="1"/>
+    <w:lsdException w:name="heading 5" w:uiPriority="9" w:qFormat="1"/>
+    <w:lsdException w:name="heading 6" w:uiPriority="9" w:qFormat="1"/>
+    <w:lsdException w:name="heading 7" w:uiPriority="9" w:qFormat="1"/>
+    <w:lsdException w:name="heading 8" w:uiPriority="9" w:qFormat="1"/>
+    <w:lsdException w:name="heading 9" w:uiPriority="9" w:qFormat="1"/>
+    <w:lsdException w:name="toc 1" w:uiPriority="39"/>
+    <w:lsdException w:name="toc 2" w:uiPriority="39"/>
+    <w:lsdException w:name="toc 3" w:uiPriority="39"/>
+    <w:lsdException w:name="toc 4" w:uiPriority="39"/>
+    <w:lsdException w:name="toc 5" w:uiPriority="39"/>
+    <w:lsdException w:name="toc 6" w:uiPriority="39"/>
+    <w:lsdException w:name="toc 7" w:uiPriority="39"/>
+    <w:lsdException w:name="toc 8" w:uiPriority="39"/>
+    <w:lsdException w:name="toc 9" w:uiPriority="39"/>
+    <w:lsdException w:name="caption" w:uiPriority="35" w:qFormat="1"/>
+    <w:lsdException w:name="Title" w:semiHidden="0" w:uiPriority="10" w:unhideWhenUsed="0" w:qFormat="1"/>
+    <w:lsdException w:name="Default Paragraph Font" w:uiPriority="1"/>
+    <w:lsdException w:name="Subtitle" w:semiHidden="0" w:uiPriority="11" w:unhideWhenUsed="0" w:qFormat="1"/>
+    <w:lsdException w:name="Strong" w:semiHidden="0" w:uiPriority="22" w:unhideWhenUsed="0" w:qFormat="1"/>
+    <w:lsdException w:name="Emphasis" w:semiHidden="0" w:uiPriority="20" w:unhideWhenUsed="0" w:qFormat="1"/>
+    <w:lsdException w:name="Table Grid" w:semiHidden="0" w:uiPriority="59" w:unhideWhenUsed="0"/>
+    <w:lsdException w:name="Placeholder Text" w:unhideWhenUsed="0"/>
+    <w:lsdException w:name="No Spacing" w:semiHidden="0" w:uiPriority="1" w:unhideWhenUsed="0" w:qFormat="1"/>
+    <w:lsdException w:name="Light Shading" w:semiHidden="0" w:uiPriority="60" w:unhideWhenUsed="0"/>
+    <w:lsdException w:name="Light List" w:semiHidden="0" w:uiPriority="61" w:unhideWhenUsed="0"/>
+    <w:lsdException w:name="Light Grid" w:semiHidden="0" w:uiPriority="62" w:unhideWhenUsed="0"/>
+    <w:lsdException w:name="Medium Shading 1" w:semiHidden="0" w:uiPriority="63" w:unhideWhenUsed="0"/>
+    <w:lsdException w:name="Medium Shading 2" w:semiHidden="0" w:uiPriority="64" w:unhideWhenUsed="0"/>
+    <w:lsdException w:name="Medium List 1" w:semiHidden="0" w:uiPriority="65" w:unhideWhenUsed="0"/>
+    <w:lsdException w:name="Medium List 2" w:semiHidden="0" w:uiPriority="66" w:unhideWhenUsed="0"/>
+    <w:lsdException w:name="Medium Grid 1" w:semiHidden="0" w:uiPriority="67" w:unhideWhenUsed="0"/>
+    <w:lsdException w:name="Medium Grid 2" w:semiHidden="0" w:uiPriority="68" w:unhideWhenUsed="0"/>
+    <w:lsdException w:name="Medium Grid 3" w:semiHidden="0" w:uiPriority="69" w:unhideWhenUsed="0"/>
+    <w:lsdException w:name="Dark List" w:semiHidden="0" w:uiPriority="70" w:unhideWhenUsed="0"/>
+    <w:lsdException w:name="Colorful Shading" w:semiHidden="0" w:uiPriority="71" w:unhideWhenUsed="0"/>
+    <w:lsdException w:name="Colorful List" w:semiHidden="0" w:uiPriority="72" w:unhideWhenUsed="0"/>
+    <w:lsdException w:name="Colorful Grid" w:semiHidden="0" w:uiPriority="73" w:unhideWhenUsed="0"/>
+    <w:lsdException w:name="Light Shading Accent 1" w:semiHidden="0" w:uiPriority="60" w:unhideWhenUsed="0"/>
+    <w:lsdException w:name="Light List Accent 1" w:semiHidden="0" w:uiPriority="61" w:unhideWhenUsed="0"/>
+    <w:lsdException w:name="Light Grid Accent 1" w:semiHidden="0" w:uiPriority="62" w:unhideWhenUsed="0"/>
+    <w:lsdException w:name="Medium Shading 1 Accent 1" w:semiHidden="0" w:uiPriority="63" w:unhideWhenUsed="0"/>
+    <w:lsdException w:name="Medium Shading 2 Accent 1" w:semiHidden="0" w:uiPriority="64" w:unhideWhenUsed="0"/>
+    <w:lsdException w:name="Medium List 1 Accent 1" w:semiHidden="0" w:uiPriority="65" w:unhideWhenUsed="0"/>
+    <w:lsdException w:name="Revision" w:unhideWhenUsed="0"/>
+    <w:lsdException w:name="List Paragraph" w:semiHidden="0" w:uiPriority="34" w:unhideWhenUsed="0" w:qFormat="1"/>
+    <w:lsdException w:name="Quote" w:semiHidden="0" w:uiPriority="29" w:unhideWhenUsed="0" w:qFormat="1"/>
+    <w:lsdException w:name="Intense Quote" w:semiHidden="0" w:uiPriority="30" w:unhideWhenUsed="0" w:qFormat="1"/>
+    <w:lsdException w:name="Medium List 2 Accent 1" w:semiHidden="0" w:uiPriority="66" w:unhideWhenUsed="0"/>
+    <w:lsdException w:name="Medium Grid 1 Accent 1" w:semiHidden="0" w:uiPriority="67" w:unhideWhenUsed="0"/>
+    <w:lsdException w:name="Medium Grid 2 Accent 1" w:semiHidden="0" w:uiPriority="68" w:unhideWhenUsed="0"/>
+    <w:lsdException w:name="Medium Grid 3 Accent 1" w:semiHidden="0" w:uiPriority="69" w:unhideWhenUsed="0"/>
+    <w:lsdException w:name="Dark List Accent 1" w:semiHidden="0" w:uiPriority="70" w:unhideWhenUsed="0"/>
+    <w:lsdException w:name="Colorful Shading Accent 1" w:semiHidden="0" w:uiPriority="71" w:unhideWhenUsed="0"/>
+    <w:lsdException w:name="Colorful List Accent 1" w:semiHidden="0" w:uiPriority="72" w:unhideWhenUsed="0"/>
+    <w:lsdException w:name="Colorful Grid Accent 1" w:semiHidden="0" w:uiPriority="73" w:unhideWhenUsed="0"/>
+    <w:lsdException w:name="Light Shading Accent 2" w:semiHidden="0" w:uiPriority="60" w:unhideWhenUsed="0"/>
+    <w:lsdException w:name="Light List Accent 2" w:semiHidden="0" w:uiPriority="61" w:unhideWhenUsed="0"/>
+    <w:lsdException w:name="Light Grid Accent 2" w:semiHidden="0" w:uiPriority="62" w:unhideWhenUsed="0"/>
+    <w:lsdException w:name="Medium Shading 1 Accent 2" w:semiHidden="0" w:uiPriority="63" w:unhideWhenUsed="0"/>
+    <w:lsdException w:name="Medium Shading 2 Accent 2" w:semiHidden="0" w:uiPriority="64" w:unhideWhenUsed="0"/>
+    <w:lsdException w:name="Medium List 1 Accent 2" w:semiHidden="0" w:uiPriority="65" w:unhideWhenUsed="0"/>
+    <w:lsdException w:name="Medium List 2 Accent 2" w:semiHidden="0" w:uiPriority="66" w:unhideWhenUsed="0"/>
+    <w:lsdException w:name="Medium Grid 1 Accent 2" w:semiHidden="0" w:uiPriority="67" w:unhideWhenUsed="0"/>
+    <w:lsdException w:name="Medium Grid 2 Accent 2" w:semiHidden="0" w:uiPriority="68" w:unhideWhenUsed="0"/>
+    <w:lsdException w:name="Medium Grid 3 Accent 2" w:semiHidden="0" w:uiPriority="69" w:unhideWhenUsed="0"/>
+    <w:lsdException w:name="Dark List Accent 2" w:semiHidden="0" w:uiPriority="70" w:unhideWhenUsed="0"/>
+    <w:lsdException w:name="Colorful Shading Accent 2" w:semiHidden="0" w:uiPriority="71" w:unhideWhenUsed="0"/>
+    <w:lsdException w:name="Colorful List Accent 2" w:semiHidden="0" w:uiPriority="72" w:unhideWhenUsed="0"/>
+    <w:lsdException w:name="Colorful Grid Accent 2" w:semiHidden="0" w:uiPriority="73" w:unhideWhenUsed="0"/>
+    <w:lsdException w:name="Light Shading Accent 3" w:semiHidden="0" w:uiPriority="60" w:unhideWhenUsed="0"/>
+    <w:lsdException w:name="Light List Accent 3" w:semiHidden="0" w:uiPriority="61" w:unhideWhenUsed="0"/>
+    <w:lsdException w:name="Light Grid Accent 3" w:semiHidden="0" w:uiPriority="62" w:unhideWhenUsed="0"/>
+    <w:lsdException w:name="Medium Shading 1 Accent 3" w:semiHidden="0" w:uiPriority="63" w:unhideWhenUsed="0"/>
+    <w:lsdException w:name="Medium Shading 2 Accent 3" w:semiHidden="0" w:uiPriority="64" w:unhideWhenUsed="0"/>
+    <w:lsdException w:name="Medium List 1 Accent 3" w:semiHidden="0" w:uiPriority="65" w:unhideWhenUsed="0"/>
+    <w:lsdException w:name="Medium List 2 Accent 3" w:semiHidden="0" w:uiPriority="66" w:unhideWhenUsed="0"/>
+    <w:lsdException w:name="Medium Grid 1 Accent 3" w:semiHidden="0" w:uiPriority="67" w:unhideWhenUsed="0"/>
+    <w:lsdException w:name="Medium Grid 2 Accent 3" w:semiHidden="0" w:uiPriority="68" w:unhideWhenUsed="0"/>
+    <w:lsdException w:name="Medium Grid 3 Accent 3" w:semiHidden="0" w:uiPriority="69" w:unhideWhenUsed="0"/>
+    <w:lsdException w:name="Dark List Accent 3" w:semiHidden="0" w:uiPriority="70" w:unhideWhenUsed="0"/>
+    <w:lsdException w:name="Colorful Shading Accent 3" w:semiHidden="0" w:uiPriority="71" w:unhideWhenUsed="0"/>
+    <w:lsdException w:name="Colorful List Accent 3" w:semiHidden="0" w:uiPriority="72" w:unhideWhenUsed="0"/>
+    <w:lsdException w:name="Colorful Grid Accent 3" w:semiHidden="0" w:uiPriority="73" w:unhideWhenUsed="0"/>
+    <w:lsdException w:name="Light Shading Accent 4" w:semiHidden="0" w:uiPriority="60" w:unhideWhenUsed="0"/>
+    <w:lsdException w:name="Light List Accent 4" w:semiHidden="0" w:uiPriority="61" w:unhideWhenUsed="0"/>
+    <w:lsdException w:name="Light Grid Accent 4" w:semiHidden="0" w:uiPriority="62" w:unhideWhenUsed="0"/>
+    <w:lsdException w:name="Medium Shading 1 Accent 4" w:semiHidden="0" w:uiPriority="63" w:unhideWhenUsed="0"/>
+    <w:lsdException w:name="Medium Shading 2 Accent 4" w:semiHidden="0" w:uiPriority="64" w:unhideWhenUsed="0"/>
+    <w:lsdException w:name="Medium List 1 Accent 4" w:semiHidden="0" w:uiPriority="65" w:unhideWhenUsed="0"/>
+    <w:lsdException w:name="Medium List 2 Accent 4" w:semiHidden="0" w:uiPriority="66" w:unhideWhenUsed="0"/>
+    <w:lsdException w:name="Medium Grid 1 Accent 4" w:semiHidden="0" w:uiPriority="67" w:unhideWhenUsed="0"/>
+    <w:lsdException w:name="Medium Grid 2 Accent 4" w:semiHidden="0" w:uiPriority="68" w:unhideWhenUsed="0"/>
+    <w:lsdException w:name="Medium Grid 3 Accent 4" w:semiHidden="0" w:uiPriority="69" w:unhideWhenUsed="0"/>
+    <w:lsdException w:name="Dark List Accent 4" w:semiHidden="0" w:uiPriority="70" w:unhideWhenUsed="0"/>
+    <w:lsdException w:name="Colorful Shading Accent 4" w:semiHidden="0" w:uiPriority="71" w:unhideWhenUsed="0"/>
+    <w:lsdException w:name="Colorful List Accent 4" w:semiHidden="0" w:uiPriority="72" w:unhideWhenUsed="0"/>
+    <w:lsdException w:name="Colorful Grid Accent 4" w:semiHidden="0" w:uiPriority="73" w:unhideWhenUsed="0"/>
+    <w:lsdException w:name="Light Shading Accent 5" w:semiHidden="0" w:uiPriority="60" w:unhideWhenUsed="0"/>
+    <w:lsdException w:name="Light List Accent 5" w:semiHidden="0" w:uiPriority="61" w:unhideWhenUsed="0"/>
+    <w:lsdException w:name="Light Grid Accent 5" w:semiHidden="0" w:uiPriority="62" w:unhideWhenUsed="0"/>
+    <w:lsdException w:name="Medium Shading 1 Accent 5" w:semiHidden="0" w:uiPriority="63" w:unhideWhenUsed="0"/>
+    <w:lsdException w:name="Medium Shading 2 Accent 5" w:semiHidden="0" w:uiPriority="64" w:unhideWhenUsed="0"/>
+    <w:lsdException w:name="Medium List 1 Accent 5" w:semiHidden="0" w:uiPriority="65" w:unhideWhenUsed="0"/>
+    <w:lsdException w:name="Medium List 2 Accent 5" w:semiHidden="0" w:uiPriority="66" w:unhideWhenUsed="0"/>
+    <w:lsdException w:name="Medium Grid 1 Accent 5" w:semiHidden="0" w:uiPriority="67" w:unhideWhenUsed="0"/>
+    <w:lsdException w:name="Medium Grid 2 Accent 5" w:semiHidden="0" w:uiPriority="68" w:unhideWhenUsed="0"/>
+    <w:lsdException w:name="Medium Grid 3 Accent 5" w:semiHidden="0" w:uiPriority="69" w:unhideWhenUsed="0"/>
+    <w:lsdException w:name="Dark List Accent 5" w:semiHidden="0" w:uiPriority="70" w:unhideWhenUsed="0"/>
+    <w:lsdException w:name="Colorful Shading Accent 5" w:semiHidden="0" w:uiPriority="71" w:unhideWhenUsed="0"/>
+    <w:lsdException w:name="Colorful List Accent 5" w:semiHidden="0" w:uiPriority="72" w:unhideWhenUsed="0"/>
+    <w:lsdException w:name="Colorful Grid Accent 5" w:semiHidden="0" w:uiPriority="73" w:unhideWhenUsed="0"/>
+    <w:lsdException w:name="Light Shading Accent 6" w:semiHidden="0" w:uiPriority="60" w:unhideWhenUsed="0"/>
+    <w:lsdException w:name="Light List Accent 6" w:semiHidden="0" w:uiPriority="61" w:unhideWhenUsed="0"/>
+    <w:lsdException w:name="Light Grid Accent 6" w:semiHidden="0" w:uiPriority="62" w:unhideWhenUsed="0"/>
+    <w:lsdException w:name="Medium Shading 1 Accent 6" w:semiHidden="0" w:uiPriority="63" w:unhideWhenUsed="0"/>
+    <w:lsdException w:name="Medium Shading 2 Accent 6" w:semiHidden="0" w:uiPriority="64" w:unhideWhenUsed="0"/>
+    <w:lsdException w:name="Medium List 1 Accent 6" w:semiHidden="0" w:uiPriority="65" w:unhideWhenUsed="0"/>
+    <w:lsdException w:name="Medium List 2 Accent 6" w:semiHidden="0" w:uiPriority="66" w:unhideWhenUsed="0"/>
+    <w:lsdException w:name="Medium Grid 1 Accent 6" w:semiHidden="0" w:uiPriority="67" w:unhideWhenUsed="0"/>
+    <w:lsdException w:name="Medium Grid 2 Accent 6" w:semiHidden="0" w:uiPriority="68" w:unhideWhenUsed="0"/>
+    <w:lsdException w:name="Medium Grid 3 Accent 6" w:semiHidden="0" w:uiPriority="69" w:unhideWhenUsed="0"/>
+    <w:lsdException w:name="Dark List Accent 6" w:semiHidden="0" w:uiPriority="70" w:unhideWhenUsed="0"/>
+    <w:lsdException w:name="Colorful Shading Accent 6" w:semiHidden="0" w:uiPriority="71" w:unhideWhenUsed="0"/>
+    <w:lsdException w:name="Colorful List Accent 6" w:semiHidden="0" w:uiPriority="72" w:unhideWhenUsed="0"/>
+    <w:lsdException w:name="Colorful Grid Accent 6" w:semiHidden="0" w:uiPriority="73" w:unhideWhenUsed="0"/>
+    <w:lsdException w:name="Subtle Emphasis" w:semiHidden="0" w:uiPriority="19" w:unhideWhenUsed="0" w:qFormat="1"/>
+    <w:lsdException w:name="Intense Emphasis" w:semiHidden="0" w:uiPriority="21" w:unhideWhenUsed="0" w:qFormat="1"/>
+    <w:lsdException w:name="Subtle Reference" w:semiHidden="0" w:uiPriority="31" w:unhideWhenUsed="0" w:qFormat="1"/>
+    <w:lsdException w:name="Intense Reference" w:semiHidden="0" w:uiPriority="32" w:unhideWhenUsed="0" w:qFormat="1"/>
+    <w:lsdException w:name="Book Title" w:semiHidden="0" w:uiPriority="33" w:unhideWhenUsed="0" w:qFormat="1"/>
+    <w:lsdException w:name="Bibliography" w:uiPriority="37"/>
+    <w:lsdException w:name="TOC Heading" w:uiPriority="39" w:qFormat="1"/>
+  </w:latentStyles>
+  <w:style w:type="paragraph" w:default="1" w:styleId="Normale">
     <w:name w:val="Normal"/>
     <w:qFormat/>
-    <w:pPr>
-      <w:widowControl/>
-      <w:bidi w:val="0"/>
-    </w:pPr>
-    <w:rPr>
-      <w:rFonts w:ascii="Times New Roman" w:hAnsi="Times New Roman" w:eastAsia="Times New Roman" w:cs="Times New Roman"/>
-      <w:color w:val="auto"/>
+    <w:rPr>
+      <w:rFonts w:ascii="Times New Roman" w:eastAsia="Times New Roman" w:hAnsi="Times New Roman" w:cs="Times New Roman"/>
       <w:sz w:val="20"/>
       <w:szCs w:val="20"/>
-      <w:lang w:val="it-IT" w:bidi="ar-SA" w:eastAsia="zh-CN"/>
+      <w:lang w:bidi="ar-SA"/>
     </w:rPr>
   </w:style>
   <w:style w:type="paragraph" w:styleId="Titolo1">
-    <w:name w:val="Heading 1"/>
-    <w:basedOn w:val="Normal"/>
-    <w:next w:val="Normal"/>
-    <w:qFormat/>
-    <w:pPr>
-      <w:keepNext w:val="true"/>
+    <w:name w:val="heading 1"/>
+    <w:basedOn w:val="Normale"/>
+    <w:next w:val="Normale"/>
+    <w:qFormat/>
+    <w:pPr>
+      <w:keepNext/>
       <w:numPr>
-        <w:ilvl w:val="0"/>
         <w:numId w:val="1"/>
       </w:numPr>
       <w:jc w:val="both"/>
@@ -1807,12 +1771,12 @@
     </w:rPr>
   </w:style>
   <w:style w:type="paragraph" w:styleId="Titolo2">
-    <w:name w:val="Heading 2"/>
-    <w:basedOn w:val="Normal"/>
-    <w:next w:val="Normal"/>
-    <w:qFormat/>
-    <w:pPr>
-      <w:keepNext w:val="true"/>
+    <w:name w:val="heading 2"/>
+    <w:basedOn w:val="Normale"/>
+    <w:next w:val="Normale"/>
+    <w:qFormat/>
+    <w:pPr>
+      <w:keepNext/>
       <w:numPr>
         <w:ilvl w:val="1"/>
         <w:numId w:val="1"/>
@@ -1827,17 +1791,17 @@
     </w:rPr>
   </w:style>
   <w:style w:type="paragraph" w:styleId="Titolo3">
-    <w:name w:val="Heading 3"/>
-    <w:basedOn w:val="Normal"/>
-    <w:next w:val="Normal"/>
-    <w:qFormat/>
-    <w:pPr>
-      <w:keepNext w:val="true"/>
+    <w:name w:val="heading 3"/>
+    <w:basedOn w:val="Normale"/>
+    <w:next w:val="Normale"/>
+    <w:qFormat/>
+    <w:pPr>
+      <w:keepNext/>
       <w:numPr>
         <w:ilvl w:val="2"/>
         <w:numId w:val="1"/>
       </w:numPr>
-      <w:ind w:left="5670" w:hanging="0"/>
+      <w:ind w:left="5670"/>
       <w:jc w:val="center"/>
       <w:outlineLvl w:val="2"/>
     </w:pPr>
@@ -1846,12 +1810,12 @@
     </w:rPr>
   </w:style>
   <w:style w:type="paragraph" w:styleId="Titolo4">
-    <w:name w:val="Heading 4"/>
-    <w:basedOn w:val="Normal"/>
-    <w:next w:val="Normal"/>
-    <w:qFormat/>
-    <w:pPr>
-      <w:keepNext w:val="true"/>
+    <w:name w:val="heading 4"/>
+    <w:basedOn w:val="Normale"/>
+    <w:next w:val="Normale"/>
+    <w:qFormat/>
+    <w:pPr>
+      <w:keepNext/>
       <w:numPr>
         <w:ilvl w:val="3"/>
         <w:numId w:val="1"/>
@@ -1865,12 +1829,12 @@
     </w:rPr>
   </w:style>
   <w:style w:type="paragraph" w:styleId="Titolo5">
-    <w:name w:val="Heading 5"/>
-    <w:basedOn w:val="Normal"/>
-    <w:next w:val="Normal"/>
-    <w:qFormat/>
-    <w:pPr>
-      <w:keepNext w:val="true"/>
+    <w:name w:val="heading 5"/>
+    <w:basedOn w:val="Normale"/>
+    <w:next w:val="Normale"/>
+    <w:qFormat/>
+    <w:pPr>
+      <w:keepNext/>
       <w:numPr>
         <w:ilvl w:val="4"/>
         <w:numId w:val="1"/>
@@ -1884,12 +1848,12 @@
     </w:rPr>
   </w:style>
   <w:style w:type="paragraph" w:styleId="Titolo6">
-    <w:name w:val="Heading 6"/>
-    <w:basedOn w:val="Normal"/>
-    <w:next w:val="Normal"/>
-    <w:qFormat/>
-    <w:pPr>
-      <w:keepNext w:val="true"/>
+    <w:name w:val="heading 6"/>
+    <w:basedOn w:val="Normale"/>
+    <w:next w:val="Normale"/>
+    <w:qFormat/>
+    <w:pPr>
+      <w:keepNext/>
       <w:numPr>
         <w:ilvl w:val="5"/>
         <w:numId w:val="1"/>
@@ -1905,12 +1869,12 @@
     </w:rPr>
   </w:style>
   <w:style w:type="paragraph" w:styleId="Titolo7">
-    <w:name w:val="Heading 7"/>
-    <w:basedOn w:val="Normal"/>
-    <w:next w:val="Normal"/>
-    <w:qFormat/>
-    <w:pPr>
-      <w:keepNext w:val="true"/>
+    <w:name w:val="heading 7"/>
+    <w:basedOn w:val="Normale"/>
+    <w:next w:val="Normale"/>
+    <w:qFormat/>
+    <w:pPr>
+      <w:keepNext/>
       <w:numPr>
         <w:ilvl w:val="6"/>
         <w:numId w:val="1"/>
@@ -1925,12 +1889,12 @@
     </w:rPr>
   </w:style>
   <w:style w:type="paragraph" w:styleId="Titolo8">
-    <w:name w:val="Heading 8"/>
-    <w:basedOn w:val="Normal"/>
-    <w:next w:val="Normal"/>
-    <w:qFormat/>
-    <w:pPr>
-      <w:keepNext w:val="true"/>
+    <w:name w:val="heading 8"/>
+    <w:basedOn w:val="Normale"/>
+    <w:next w:val="Normale"/>
+    <w:qFormat/>
+    <w:pPr>
+      <w:keepNext/>
       <w:numPr>
         <w:ilvl w:val="7"/>
         <w:numId w:val="1"/>
@@ -1945,12 +1909,12 @@
     </w:rPr>
   </w:style>
   <w:style w:type="paragraph" w:styleId="Titolo9">
-    <w:name w:val="Heading 9"/>
-    <w:basedOn w:val="Normal"/>
-    <w:next w:val="Normal"/>
-    <w:qFormat/>
-    <w:pPr>
-      <w:keepNext w:val="true"/>
+    <w:name w:val="heading 9"/>
+    <w:basedOn w:val="Normale"/>
+    <w:next w:val="Normale"/>
+    <w:qFormat/>
+    <w:pPr>
+      <w:keepNext/>
       <w:numPr>
         <w:ilvl w:val="8"/>
         <w:numId w:val="1"/>
@@ -1965,816 +1929,750 @@
       <w:sz w:val="18"/>
     </w:rPr>
   </w:style>
-  <w:style w:type="character" w:styleId="WW8Num1z0">
+  <w:style w:type="character" w:default="1" w:styleId="Carpredefinitoparagrafo">
+    <w:name w:val="Default Paragraph Font"/>
+    <w:uiPriority w:val="1"/>
+    <w:semiHidden/>
+    <w:unhideWhenUsed/>
+  </w:style>
+  <w:style w:type="table" w:default="1" w:styleId="Tabellanormale">
+    <w:name w:val="Normal Table"/>
+    <w:uiPriority w:val="99"/>
+    <w:semiHidden/>
+    <w:unhideWhenUsed/>
+    <w:tblPr>
+      <w:tblInd w:w="0" w:type="dxa"/>
+      <w:tblCellMar>
+        <w:top w:w="0" w:type="dxa"/>
+        <w:left w:w="108" w:type="dxa"/>
+        <w:bottom w:w="0" w:type="dxa"/>
+        <w:right w:w="108" w:type="dxa"/>
+      </w:tblCellMar>
+    </w:tblPr>
+  </w:style>
+  <w:style w:type="numbering" w:default="1" w:styleId="Nessunelenco">
+    <w:name w:val="No List"/>
+    <w:uiPriority w:val="99"/>
+    <w:semiHidden/>
+    <w:unhideWhenUsed/>
+  </w:style>
+  <w:style w:type="character" w:customStyle="1" w:styleId="WW8Num1z0">
     <w:name w:val="WW8Num1z0"/>
     <w:qFormat/>
-    <w:rPr/>
-  </w:style>
-  <w:style w:type="character" w:styleId="WW8Num1z1">
+  </w:style>
+  <w:style w:type="character" w:customStyle="1" w:styleId="WW8Num1z1">
     <w:name w:val="WW8Num1z1"/>
     <w:qFormat/>
     <w:rPr>
       <w:rFonts w:ascii="Wingdings" w:hAnsi="Wingdings" w:cs="Wingdings"/>
     </w:rPr>
   </w:style>
-  <w:style w:type="character" w:styleId="WW8Num1z2">
+  <w:style w:type="character" w:customStyle="1" w:styleId="WW8Num1z2">
     <w:name w:val="WW8Num1z2"/>
     <w:qFormat/>
     <w:rPr>
-      <w:rFonts w:ascii="TimesNewRoman" w:hAnsi="TimesNewRoman" w:eastAsia="Times New Roman" w:cs="Times New Roman"/>
-    </w:rPr>
-  </w:style>
-  <w:style w:type="character" w:styleId="WW8Num1z3">
+      <w:rFonts w:ascii="TimesNewRoman" w:eastAsia="Times New Roman" w:hAnsi="TimesNewRoman" w:cs="Times New Roman"/>
+    </w:rPr>
+  </w:style>
+  <w:style w:type="character" w:customStyle="1" w:styleId="WW8Num1z3">
     <w:name w:val="WW8Num1z3"/>
     <w:qFormat/>
-    <w:rPr/>
-  </w:style>
-  <w:style w:type="character" w:styleId="WW8Num1z4">
+  </w:style>
+  <w:style w:type="character" w:customStyle="1" w:styleId="WW8Num1z4">
     <w:name w:val="WW8Num1z4"/>
     <w:qFormat/>
-    <w:rPr/>
-  </w:style>
-  <w:style w:type="character" w:styleId="WW8Num1z5">
+  </w:style>
+  <w:style w:type="character" w:customStyle="1" w:styleId="WW8Num1z5">
     <w:name w:val="WW8Num1z5"/>
     <w:qFormat/>
-    <w:rPr/>
-  </w:style>
-  <w:style w:type="character" w:styleId="WW8Num1z6">
+  </w:style>
+  <w:style w:type="character" w:customStyle="1" w:styleId="WW8Num1z6">
     <w:name w:val="WW8Num1z6"/>
     <w:qFormat/>
-    <w:rPr/>
-  </w:style>
-  <w:style w:type="character" w:styleId="WW8Num1z7">
+  </w:style>
+  <w:style w:type="character" w:customStyle="1" w:styleId="WW8Num1z7">
     <w:name w:val="WW8Num1z7"/>
     <w:qFormat/>
-    <w:rPr/>
-  </w:style>
-  <w:style w:type="character" w:styleId="WW8Num1z8">
+  </w:style>
+  <w:style w:type="character" w:customStyle="1" w:styleId="WW8Num1z8">
     <w:name w:val="WW8Num1z8"/>
     <w:qFormat/>
-    <w:rPr/>
-  </w:style>
-  <w:style w:type="character" w:styleId="WW8Num2z0">
+  </w:style>
+  <w:style w:type="character" w:customStyle="1" w:styleId="WW8Num2z0">
     <w:name w:val="WW8Num2z0"/>
     <w:qFormat/>
     <w:rPr>
       <w:rFonts w:ascii="Symbol" w:hAnsi="Symbol" w:cs="Symbol"/>
     </w:rPr>
   </w:style>
-  <w:style w:type="character" w:styleId="WW8Num2z1">
+  <w:style w:type="character" w:customStyle="1" w:styleId="WW8Num2z1">
     <w:name w:val="WW8Num2z1"/>
     <w:qFormat/>
     <w:rPr>
       <w:rFonts w:ascii="Courier New" w:hAnsi="Courier New" w:cs="Courier New"/>
     </w:rPr>
   </w:style>
-  <w:style w:type="character" w:styleId="WW8Num2z2">
+  <w:style w:type="character" w:customStyle="1" w:styleId="WW8Num2z2">
     <w:name w:val="WW8Num2z2"/>
     <w:qFormat/>
     <w:rPr>
       <w:rFonts w:ascii="Wingdings" w:hAnsi="Wingdings" w:cs="Wingdings"/>
     </w:rPr>
   </w:style>
-  <w:style w:type="character" w:styleId="WW8Num3z0">
+  <w:style w:type="character" w:customStyle="1" w:styleId="WW8Num3z0">
     <w:name w:val="WW8Num3z0"/>
     <w:qFormat/>
-    <w:rPr/>
-  </w:style>
-  <w:style w:type="character" w:styleId="WW8Num3z1">
+  </w:style>
+  <w:style w:type="character" w:customStyle="1" w:styleId="WW8Num3z1">
     <w:name w:val="WW8Num3z1"/>
     <w:qFormat/>
     <w:rPr>
       <w:rFonts w:ascii="Symbol" w:hAnsi="Symbol" w:cs="Symbol"/>
     </w:rPr>
   </w:style>
-  <w:style w:type="character" w:styleId="WW8Num3z2">
+  <w:style w:type="character" w:customStyle="1" w:styleId="WW8Num3z2">
     <w:name w:val="WW8Num3z2"/>
     <w:qFormat/>
-    <w:rPr/>
-  </w:style>
-  <w:style w:type="character" w:styleId="WW8Num3z3">
+  </w:style>
+  <w:style w:type="character" w:customStyle="1" w:styleId="WW8Num3z3">
     <w:name w:val="WW8Num3z3"/>
     <w:qFormat/>
-    <w:rPr/>
-  </w:style>
-  <w:style w:type="character" w:styleId="WW8Num3z4">
+  </w:style>
+  <w:style w:type="character" w:customStyle="1" w:styleId="WW8Num3z4">
     <w:name w:val="WW8Num3z4"/>
     <w:qFormat/>
-    <w:rPr/>
-  </w:style>
-  <w:style w:type="character" w:styleId="WW8Num3z5">
+  </w:style>
+  <w:style w:type="character" w:customStyle="1" w:styleId="WW8Num3z5">
     <w:name w:val="WW8Num3z5"/>
     <w:qFormat/>
-    <w:rPr/>
-  </w:style>
-  <w:style w:type="character" w:styleId="WW8Num3z6">
+  </w:style>
+  <w:style w:type="character" w:customStyle="1" w:styleId="WW8Num3z6">
     <w:name w:val="WW8Num3z6"/>
     <w:qFormat/>
-    <w:rPr/>
-  </w:style>
-  <w:style w:type="character" w:styleId="WW8Num3z7">
+  </w:style>
+  <w:style w:type="character" w:customStyle="1" w:styleId="WW8Num3z7">
     <w:name w:val="WW8Num3z7"/>
     <w:qFormat/>
-    <w:rPr/>
-  </w:style>
-  <w:style w:type="character" w:styleId="WW8Num3z8">
+  </w:style>
+  <w:style w:type="character" w:customStyle="1" w:styleId="WW8Num3z8">
     <w:name w:val="WW8Num3z8"/>
     <w:qFormat/>
-    <w:rPr/>
-  </w:style>
-  <w:style w:type="character" w:styleId="WW8Num4z0">
+  </w:style>
+  <w:style w:type="character" w:customStyle="1" w:styleId="WW8Num4z0">
     <w:name w:val="WW8Num4z0"/>
     <w:qFormat/>
     <w:rPr>
       <w:rFonts w:ascii="Wingdings" w:hAnsi="Wingdings" w:cs="Wingdings"/>
     </w:rPr>
   </w:style>
-  <w:style w:type="character" w:styleId="WW8Num4z1">
+  <w:style w:type="character" w:customStyle="1" w:styleId="WW8Num4z1">
     <w:name w:val="WW8Num4z1"/>
     <w:qFormat/>
     <w:rPr>
       <w:rFonts w:ascii="Courier New" w:hAnsi="Courier New" w:cs="Courier New"/>
     </w:rPr>
   </w:style>
-  <w:style w:type="character" w:styleId="WW8Num4z3">
+  <w:style w:type="character" w:customStyle="1" w:styleId="WW8Num4z3">
     <w:name w:val="WW8Num4z3"/>
     <w:qFormat/>
     <w:rPr>
       <w:rFonts w:ascii="Symbol" w:hAnsi="Symbol" w:cs="Symbol"/>
     </w:rPr>
   </w:style>
-  <w:style w:type="character" w:styleId="WW8Num5z0">
+  <w:style w:type="character" w:customStyle="1" w:styleId="WW8Num5z0">
     <w:name w:val="WW8Num5z0"/>
     <w:qFormat/>
     <w:rPr>
       <w:rFonts w:ascii="Symbol" w:hAnsi="Symbol" w:cs="Symbol"/>
     </w:rPr>
   </w:style>
-  <w:style w:type="character" w:styleId="WW8Num5z1">
+  <w:style w:type="character" w:customStyle="1" w:styleId="WW8Num5z1">
     <w:name w:val="WW8Num5z1"/>
     <w:qFormat/>
     <w:rPr>
       <w:rFonts w:ascii="Courier New" w:hAnsi="Courier New" w:cs="Courier New"/>
     </w:rPr>
   </w:style>
-  <w:style w:type="character" w:styleId="WW8Num5z2">
+  <w:style w:type="character" w:customStyle="1" w:styleId="WW8Num5z2">
     <w:name w:val="WW8Num5z2"/>
     <w:qFormat/>
     <w:rPr>
       <w:rFonts w:ascii="Wingdings" w:hAnsi="Wingdings" w:cs="Wingdings"/>
     </w:rPr>
   </w:style>
-  <w:style w:type="character" w:styleId="WW8Num6z0">
+  <w:style w:type="character" w:customStyle="1" w:styleId="WW8Num6z0">
     <w:name w:val="WW8Num6z0"/>
     <w:qFormat/>
     <w:rPr>
       <w:rFonts w:ascii="Symbol" w:hAnsi="Symbol" w:cs="Symbol"/>
     </w:rPr>
   </w:style>
-  <w:style w:type="character" w:styleId="WW8Num6z1">
+  <w:style w:type="character" w:customStyle="1" w:styleId="WW8Num6z1">
     <w:name w:val="WW8Num6z1"/>
     <w:qFormat/>
     <w:rPr>
       <w:rFonts w:ascii="Courier New" w:hAnsi="Courier New" w:cs="Courier New"/>
     </w:rPr>
   </w:style>
-  <w:style w:type="character" w:styleId="WW8Num6z2">
+  <w:style w:type="character" w:customStyle="1" w:styleId="WW8Num6z2">
     <w:name w:val="WW8Num6z2"/>
     <w:qFormat/>
     <w:rPr>
       <w:rFonts w:ascii="Wingdings" w:hAnsi="Wingdings" w:cs="Wingdings"/>
     </w:rPr>
   </w:style>
-  <w:style w:type="character" w:styleId="WW8Num7z0">
+  <w:style w:type="character" w:customStyle="1" w:styleId="WW8Num7z0">
     <w:name w:val="WW8Num7z0"/>
     <w:qFormat/>
-    <w:rPr/>
-  </w:style>
-  <w:style w:type="character" w:styleId="WW8Num7z1">
+  </w:style>
+  <w:style w:type="character" w:customStyle="1" w:styleId="WW8Num7z1">
     <w:name w:val="WW8Num7z1"/>
     <w:qFormat/>
-    <w:rPr/>
-  </w:style>
-  <w:style w:type="character" w:styleId="WW8Num7z2">
+  </w:style>
+  <w:style w:type="character" w:customStyle="1" w:styleId="WW8Num7z2">
     <w:name w:val="WW8Num7z2"/>
     <w:qFormat/>
-    <w:rPr/>
-  </w:style>
-  <w:style w:type="character" w:styleId="WW8Num7z3">
+  </w:style>
+  <w:style w:type="character" w:customStyle="1" w:styleId="WW8Num7z3">
     <w:name w:val="WW8Num7z3"/>
     <w:qFormat/>
-    <w:rPr/>
-  </w:style>
-  <w:style w:type="character" w:styleId="WW8Num7z4">
+  </w:style>
+  <w:style w:type="character" w:customStyle="1" w:styleId="WW8Num7z4">
     <w:name w:val="WW8Num7z4"/>
     <w:qFormat/>
-    <w:rPr/>
-  </w:style>
-  <w:style w:type="character" w:styleId="WW8Num7z5">
+  </w:style>
+  <w:style w:type="character" w:customStyle="1" w:styleId="WW8Num7z5">
     <w:name w:val="WW8Num7z5"/>
     <w:qFormat/>
-    <w:rPr/>
-  </w:style>
-  <w:style w:type="character" w:styleId="WW8Num7z6">
+  </w:style>
+  <w:style w:type="character" w:customStyle="1" w:styleId="WW8Num7z6">
     <w:name w:val="WW8Num7z6"/>
     <w:qFormat/>
-    <w:rPr/>
-  </w:style>
-  <w:style w:type="character" w:styleId="WW8Num7z7">
+  </w:style>
+  <w:style w:type="character" w:customStyle="1" w:styleId="WW8Num7z7">
     <w:name w:val="WW8Num7z7"/>
     <w:qFormat/>
-    <w:rPr/>
-  </w:style>
-  <w:style w:type="character" w:styleId="WW8Num7z8">
+  </w:style>
+  <w:style w:type="character" w:customStyle="1" w:styleId="WW8Num7z8">
     <w:name w:val="WW8Num7z8"/>
     <w:qFormat/>
-    <w:rPr/>
-  </w:style>
-  <w:style w:type="character" w:styleId="WW8Num8z0">
+  </w:style>
+  <w:style w:type="character" w:customStyle="1" w:styleId="WW8Num8z0">
     <w:name w:val="WW8Num8z0"/>
     <w:qFormat/>
     <w:rPr>
       <w:rFonts w:ascii="Wingdings" w:hAnsi="Wingdings" w:cs="Wingdings"/>
     </w:rPr>
   </w:style>
-  <w:style w:type="character" w:styleId="WW8Num8z1">
+  <w:style w:type="character" w:customStyle="1" w:styleId="WW8Num8z1">
     <w:name w:val="WW8Num8z1"/>
     <w:qFormat/>
     <w:rPr>
       <w:rFonts w:ascii="Courier New" w:hAnsi="Courier New" w:cs="Courier New"/>
     </w:rPr>
   </w:style>
-  <w:style w:type="character" w:styleId="WW8Num8z3">
+  <w:style w:type="character" w:customStyle="1" w:styleId="WW8Num8z3">
     <w:name w:val="WW8Num8z3"/>
     <w:qFormat/>
     <w:rPr>
       <w:rFonts w:ascii="Symbol" w:hAnsi="Symbol" w:cs="Symbol"/>
     </w:rPr>
   </w:style>
-  <w:style w:type="character" w:styleId="WW8Num9z0">
+  <w:style w:type="character" w:customStyle="1" w:styleId="WW8Num9z0">
     <w:name w:val="WW8Num9z0"/>
     <w:qFormat/>
     <w:rPr>
-      <w:rFonts w:ascii="Times New Roman" w:hAnsi="Times New Roman" w:eastAsia="Times New Roman" w:cs="Times New Roman"/>
-    </w:rPr>
-  </w:style>
-  <w:style w:type="character" w:styleId="WW8Num9z1">
+      <w:rFonts w:ascii="Times New Roman" w:eastAsia="Times New Roman" w:hAnsi="Times New Roman" w:cs="Times New Roman"/>
+    </w:rPr>
+  </w:style>
+  <w:style w:type="character" w:customStyle="1" w:styleId="WW8Num9z1">
     <w:name w:val="WW8Num9z1"/>
     <w:qFormat/>
-    <w:rPr/>
-  </w:style>
-  <w:style w:type="character" w:styleId="WW8Num9z2">
+  </w:style>
+  <w:style w:type="character" w:customStyle="1" w:styleId="WW8Num9z2">
     <w:name w:val="WW8Num9z2"/>
     <w:qFormat/>
-    <w:rPr/>
-  </w:style>
-  <w:style w:type="character" w:styleId="WW8Num9z3">
+  </w:style>
+  <w:style w:type="character" w:customStyle="1" w:styleId="WW8Num9z3">
     <w:name w:val="WW8Num9z3"/>
     <w:qFormat/>
-    <w:rPr/>
-  </w:style>
-  <w:style w:type="character" w:styleId="WW8Num9z4">
+  </w:style>
+  <w:style w:type="character" w:customStyle="1" w:styleId="WW8Num9z4">
     <w:name w:val="WW8Num9z4"/>
     <w:qFormat/>
-    <w:rPr/>
-  </w:style>
-  <w:style w:type="character" w:styleId="WW8Num9z5">
+  </w:style>
+  <w:style w:type="character" w:customStyle="1" w:styleId="WW8Num9z5">
     <w:name w:val="WW8Num9z5"/>
     <w:qFormat/>
-    <w:rPr/>
-  </w:style>
-  <w:style w:type="character" w:styleId="WW8Num9z6">
+  </w:style>
+  <w:style w:type="character" w:customStyle="1" w:styleId="WW8Num9z6">
     <w:name w:val="WW8Num9z6"/>
     <w:qFormat/>
-    <w:rPr/>
-  </w:style>
-  <w:style w:type="character" w:styleId="WW8Num9z7">
+  </w:style>
+  <w:style w:type="character" w:customStyle="1" w:styleId="WW8Num9z7">
     <w:name w:val="WW8Num9z7"/>
     <w:qFormat/>
-    <w:rPr/>
-  </w:style>
-  <w:style w:type="character" w:styleId="WW8Num9z8">
+  </w:style>
+  <w:style w:type="character" w:customStyle="1" w:styleId="WW8Num9z8">
     <w:name w:val="WW8Num9z8"/>
     <w:qFormat/>
-    <w:rPr/>
-  </w:style>
-  <w:style w:type="character" w:styleId="WW8Num10z0">
+  </w:style>
+  <w:style w:type="character" w:customStyle="1" w:styleId="WW8Num10z0">
     <w:name w:val="WW8Num10z0"/>
     <w:qFormat/>
     <w:rPr>
       <w:rFonts w:ascii="Wingdings" w:hAnsi="Wingdings" w:cs="Wingdings"/>
     </w:rPr>
   </w:style>
-  <w:style w:type="character" w:styleId="WW8Num10z1">
+  <w:style w:type="character" w:customStyle="1" w:styleId="WW8Num10z1">
     <w:name w:val="WW8Num10z1"/>
     <w:qFormat/>
     <w:rPr>
       <w:rFonts w:ascii="Courier New" w:hAnsi="Courier New" w:cs="Courier New"/>
     </w:rPr>
   </w:style>
-  <w:style w:type="character" w:styleId="WW8Num10z3">
+  <w:style w:type="character" w:customStyle="1" w:styleId="WW8Num10z3">
     <w:name w:val="WW8Num10z3"/>
     <w:qFormat/>
     <w:rPr>
       <w:rFonts w:ascii="Symbol" w:hAnsi="Symbol" w:cs="Symbol"/>
     </w:rPr>
   </w:style>
-  <w:style w:type="character" w:styleId="WW8Num11z0">
+  <w:style w:type="character" w:customStyle="1" w:styleId="WW8Num11z0">
     <w:name w:val="WW8Num11z0"/>
     <w:qFormat/>
-    <w:rPr/>
-  </w:style>
-  <w:style w:type="character" w:styleId="WW8Num12z0">
+  </w:style>
+  <w:style w:type="character" w:customStyle="1" w:styleId="WW8Num12z0">
     <w:name w:val="WW8Num12z0"/>
     <w:qFormat/>
     <w:rPr>
       <w:rFonts w:ascii="Wingdings" w:hAnsi="Wingdings" w:cs="Wingdings"/>
     </w:rPr>
   </w:style>
-  <w:style w:type="character" w:styleId="WW8Num12z3">
+  <w:style w:type="character" w:customStyle="1" w:styleId="WW8Num12z3">
     <w:name w:val="WW8Num12z3"/>
     <w:qFormat/>
     <w:rPr>
       <w:rFonts w:ascii="Symbol" w:hAnsi="Symbol" w:cs="Symbol"/>
     </w:rPr>
   </w:style>
-  <w:style w:type="character" w:styleId="WW8Num12z4">
+  <w:style w:type="character" w:customStyle="1" w:styleId="WW8Num12z4">
     <w:name w:val="WW8Num12z4"/>
     <w:qFormat/>
     <w:rPr>
       <w:rFonts w:ascii="Courier New" w:hAnsi="Courier New" w:cs="Courier New"/>
     </w:rPr>
   </w:style>
-  <w:style w:type="character" w:styleId="WW8Num13z0">
+  <w:style w:type="character" w:customStyle="1" w:styleId="WW8Num13z0">
     <w:name w:val="WW8Num13z0"/>
     <w:qFormat/>
-    <w:rPr/>
-  </w:style>
-  <w:style w:type="character" w:styleId="WW8Num13z1">
+  </w:style>
+  <w:style w:type="character" w:customStyle="1" w:styleId="WW8Num13z1">
     <w:name w:val="WW8Num13z1"/>
     <w:qFormat/>
-    <w:rPr/>
-  </w:style>
-  <w:style w:type="character" w:styleId="WW8Num13z2">
+  </w:style>
+  <w:style w:type="character" w:customStyle="1" w:styleId="WW8Num13z2">
     <w:name w:val="WW8Num13z2"/>
     <w:qFormat/>
-    <w:rPr/>
-  </w:style>
-  <w:style w:type="character" w:styleId="WW8Num13z3">
+  </w:style>
+  <w:style w:type="character" w:customStyle="1" w:styleId="WW8Num13z3">
     <w:name w:val="WW8Num13z3"/>
     <w:qFormat/>
-    <w:rPr/>
-  </w:style>
-  <w:style w:type="character" w:styleId="WW8Num13z4">
+  </w:style>
+  <w:style w:type="character" w:customStyle="1" w:styleId="WW8Num13z4">
     <w:name w:val="WW8Num13z4"/>
     <w:qFormat/>
-    <w:rPr/>
-  </w:style>
-  <w:style w:type="character" w:styleId="WW8Num13z5">
+  </w:style>
+  <w:style w:type="character" w:customStyle="1" w:styleId="WW8Num13z5">
     <w:name w:val="WW8Num13z5"/>
     <w:qFormat/>
-    <w:rPr/>
-  </w:style>
-  <w:style w:type="character" w:styleId="WW8Num13z6">
+  </w:style>
+  <w:style w:type="character" w:customStyle="1" w:styleId="WW8Num13z6">
     <w:name w:val="WW8Num13z6"/>
     <w:qFormat/>
-    <w:rPr/>
-  </w:style>
-  <w:style w:type="character" w:styleId="WW8Num13z7">
+  </w:style>
+  <w:style w:type="character" w:customStyle="1" w:styleId="WW8Num13z7">
     <w:name w:val="WW8Num13z7"/>
     <w:qFormat/>
-    <w:rPr/>
-  </w:style>
-  <w:style w:type="character" w:styleId="WW8Num13z8">
+  </w:style>
+  <w:style w:type="character" w:customStyle="1" w:styleId="WW8Num13z8">
     <w:name w:val="WW8Num13z8"/>
     <w:qFormat/>
-    <w:rPr/>
-  </w:style>
-  <w:style w:type="character" w:styleId="WW8Num14z0">
+  </w:style>
+  <w:style w:type="character" w:customStyle="1" w:styleId="WW8Num14z0">
     <w:name w:val="WW8Num14z0"/>
     <w:qFormat/>
-    <w:rPr/>
-  </w:style>
-  <w:style w:type="character" w:styleId="WW8Num14z1">
+  </w:style>
+  <w:style w:type="character" w:customStyle="1" w:styleId="WW8Num14z1">
     <w:name w:val="WW8Num14z1"/>
     <w:qFormat/>
-    <w:rPr/>
-  </w:style>
-  <w:style w:type="character" w:styleId="WW8Num14z2">
+  </w:style>
+  <w:style w:type="character" w:customStyle="1" w:styleId="WW8Num14z2">
     <w:name w:val="WW8Num14z2"/>
     <w:qFormat/>
-    <w:rPr/>
-  </w:style>
-  <w:style w:type="character" w:styleId="WW8Num14z3">
+  </w:style>
+  <w:style w:type="character" w:customStyle="1" w:styleId="WW8Num14z3">
     <w:name w:val="WW8Num14z3"/>
     <w:qFormat/>
-    <w:rPr/>
-  </w:style>
-  <w:style w:type="character" w:styleId="WW8Num14z4">
+  </w:style>
+  <w:style w:type="character" w:customStyle="1" w:styleId="WW8Num14z4">
     <w:name w:val="WW8Num14z4"/>
     <w:qFormat/>
-    <w:rPr/>
-  </w:style>
-  <w:style w:type="character" w:styleId="WW8Num14z5">
+  </w:style>
+  <w:style w:type="character" w:customStyle="1" w:styleId="WW8Num14z5">
     <w:name w:val="WW8Num14z5"/>
     <w:qFormat/>
-    <w:rPr/>
-  </w:style>
-  <w:style w:type="character" w:styleId="WW8Num14z6">
+  </w:style>
+  <w:style w:type="character" w:customStyle="1" w:styleId="WW8Num14z6">
     <w:name w:val="WW8Num14z6"/>
     <w:qFormat/>
-    <w:rPr/>
-  </w:style>
-  <w:style w:type="character" w:styleId="WW8Num14z7">
+  </w:style>
+  <w:style w:type="character" w:customStyle="1" w:styleId="WW8Num14z7">
     <w:name w:val="WW8Num14z7"/>
     <w:qFormat/>
-    <w:rPr/>
-  </w:style>
-  <w:style w:type="character" w:styleId="WW8Num14z8">
+  </w:style>
+  <w:style w:type="character" w:customStyle="1" w:styleId="WW8Num14z8">
     <w:name w:val="WW8Num14z8"/>
     <w:qFormat/>
-    <w:rPr/>
-  </w:style>
-  <w:style w:type="character" w:styleId="WW8Num15z0">
+  </w:style>
+  <w:style w:type="character" w:customStyle="1" w:styleId="WW8Num15z0">
     <w:name w:val="WW8Num15z0"/>
     <w:qFormat/>
     <w:rPr>
       <w:rFonts w:ascii="Symbol" w:hAnsi="Symbol" w:cs="Symbol"/>
     </w:rPr>
   </w:style>
-  <w:style w:type="character" w:styleId="WW8Num15z1">
+  <w:style w:type="character" w:customStyle="1" w:styleId="WW8Num15z1">
     <w:name w:val="WW8Num15z1"/>
     <w:qFormat/>
     <w:rPr>
       <w:rFonts w:ascii="Courier New" w:hAnsi="Courier New" w:cs="Courier New"/>
     </w:rPr>
   </w:style>
-  <w:style w:type="character" w:styleId="WW8Num15z2">
+  <w:style w:type="character" w:customStyle="1" w:styleId="WW8Num15z2">
     <w:name w:val="WW8Num15z2"/>
     <w:qFormat/>
     <w:rPr>
       <w:rFonts w:ascii="Wingdings" w:hAnsi="Wingdings" w:cs="Wingdings"/>
     </w:rPr>
   </w:style>
-  <w:style w:type="character" w:styleId="WW8Num16z0">
+  <w:style w:type="character" w:customStyle="1" w:styleId="WW8Num16z0">
     <w:name w:val="WW8Num16z0"/>
     <w:qFormat/>
-    <w:rPr/>
-  </w:style>
-  <w:style w:type="character" w:styleId="WW8Num16z1">
+  </w:style>
+  <w:style w:type="character" w:customStyle="1" w:styleId="WW8Num16z1">
     <w:name w:val="WW8Num16z1"/>
     <w:qFormat/>
     <w:rPr>
       <w:rFonts w:ascii="Wingdings" w:hAnsi="Wingdings" w:cs="Wingdings"/>
     </w:rPr>
   </w:style>
-  <w:style w:type="character" w:styleId="WW8Num16z2">
+  <w:style w:type="character" w:customStyle="1" w:styleId="WW8Num16z2">
     <w:name w:val="WW8Num16z2"/>
     <w:qFormat/>
-    <w:rPr/>
-  </w:style>
-  <w:style w:type="character" w:styleId="WW8Num16z3">
+  </w:style>
+  <w:style w:type="character" w:customStyle="1" w:styleId="WW8Num16z3">
     <w:name w:val="WW8Num16z3"/>
     <w:qFormat/>
-    <w:rPr/>
-  </w:style>
-  <w:style w:type="character" w:styleId="WW8Num16z4">
+  </w:style>
+  <w:style w:type="character" w:customStyle="1" w:styleId="WW8Num16z4">
     <w:name w:val="WW8Num16z4"/>
     <w:qFormat/>
-    <w:rPr/>
-  </w:style>
-  <w:style w:type="character" w:styleId="WW8Num16z5">
+  </w:style>
+  <w:style w:type="character" w:customStyle="1" w:styleId="WW8Num16z5">
     <w:name w:val="WW8Num16z5"/>
     <w:qFormat/>
-    <w:rPr/>
-  </w:style>
-  <w:style w:type="character" w:styleId="WW8Num16z6">
+  </w:style>
+  <w:style w:type="character" w:customStyle="1" w:styleId="WW8Num16z6">
     <w:name w:val="WW8Num16z6"/>
     <w:qFormat/>
-    <w:rPr/>
-  </w:style>
-  <w:style w:type="character" w:styleId="WW8Num16z7">
+  </w:style>
+  <w:style w:type="character" w:customStyle="1" w:styleId="WW8Num16z7">
     <w:name w:val="WW8Num16z7"/>
     <w:qFormat/>
-    <w:rPr/>
-  </w:style>
-  <w:style w:type="character" w:styleId="WW8Num16z8">
+  </w:style>
+  <w:style w:type="character" w:customStyle="1" w:styleId="WW8Num16z8">
     <w:name w:val="WW8Num16z8"/>
     <w:qFormat/>
-    <w:rPr/>
-  </w:style>
-  <w:style w:type="character" w:styleId="WW8Num17z0">
+  </w:style>
+  <w:style w:type="character" w:customStyle="1" w:styleId="WW8Num17z0">
     <w:name w:val="WW8Num17z0"/>
     <w:qFormat/>
-    <w:rPr/>
-  </w:style>
-  <w:style w:type="character" w:styleId="WW8Num17z1">
+  </w:style>
+  <w:style w:type="character" w:customStyle="1" w:styleId="WW8Num17z1">
     <w:name w:val="WW8Num17z1"/>
     <w:qFormat/>
-    <w:rPr/>
-  </w:style>
-  <w:style w:type="character" w:styleId="WW8Num17z2">
+  </w:style>
+  <w:style w:type="character" w:customStyle="1" w:styleId="WW8Num17z2">
     <w:name w:val="WW8Num17z2"/>
     <w:qFormat/>
-    <w:rPr/>
-  </w:style>
-  <w:style w:type="character" w:styleId="WW8Num17z3">
+  </w:style>
+  <w:style w:type="character" w:customStyle="1" w:styleId="WW8Num17z3">
     <w:name w:val="WW8Num17z3"/>
     <w:qFormat/>
-    <w:rPr/>
-  </w:style>
-  <w:style w:type="character" w:styleId="WW8Num17z4">
+  </w:style>
+  <w:style w:type="character" w:customStyle="1" w:styleId="WW8Num17z4">
     <w:name w:val="WW8Num17z4"/>
     <w:qFormat/>
-    <w:rPr/>
-  </w:style>
-  <w:style w:type="character" w:styleId="WW8Num17z5">
+  </w:style>
+  <w:style w:type="character" w:customStyle="1" w:styleId="WW8Num17z5">
     <w:name w:val="WW8Num17z5"/>
     <w:qFormat/>
-    <w:rPr/>
-  </w:style>
-  <w:style w:type="character" w:styleId="WW8Num17z6">
+  </w:style>
+  <w:style w:type="character" w:customStyle="1" w:styleId="WW8Num17z6">
     <w:name w:val="WW8Num17z6"/>
     <w:qFormat/>
-    <w:rPr/>
-  </w:style>
-  <w:style w:type="character" w:styleId="WW8Num17z7">
+  </w:style>
+  <w:style w:type="character" w:customStyle="1" w:styleId="WW8Num17z7">
     <w:name w:val="WW8Num17z7"/>
     <w:qFormat/>
-    <w:rPr/>
-  </w:style>
-  <w:style w:type="character" w:styleId="WW8Num17z8">
+  </w:style>
+  <w:style w:type="character" w:customStyle="1" w:styleId="WW8Num17z8">
     <w:name w:val="WW8Num17z8"/>
     <w:qFormat/>
-    <w:rPr/>
-  </w:style>
-  <w:style w:type="character" w:styleId="WW8Num18z0">
+  </w:style>
+  <w:style w:type="character" w:customStyle="1" w:styleId="WW8Num18z0">
     <w:name w:val="WW8Num18z0"/>
     <w:qFormat/>
-    <w:rPr/>
-  </w:style>
-  <w:style w:type="character" w:styleId="WW8Num18z1">
+  </w:style>
+  <w:style w:type="character" w:customStyle="1" w:styleId="WW8Num18z1">
     <w:name w:val="WW8Num18z1"/>
     <w:qFormat/>
     <w:rPr>
       <w:rFonts w:ascii="Symbol" w:hAnsi="Symbol" w:cs="Symbol"/>
     </w:rPr>
   </w:style>
-  <w:style w:type="character" w:styleId="WW8Num18z2">
+  <w:style w:type="character" w:customStyle="1" w:styleId="WW8Num18z2">
     <w:name w:val="WW8Num18z2"/>
     <w:qFormat/>
-    <w:rPr/>
-  </w:style>
-  <w:style w:type="character" w:styleId="WW8Num18z3">
+  </w:style>
+  <w:style w:type="character" w:customStyle="1" w:styleId="WW8Num18z3">
     <w:name w:val="WW8Num18z3"/>
     <w:qFormat/>
-    <w:rPr/>
-  </w:style>
-  <w:style w:type="character" w:styleId="WW8Num18z4">
+  </w:style>
+  <w:style w:type="character" w:customStyle="1" w:styleId="WW8Num18z4">
     <w:name w:val="WW8Num18z4"/>
     <w:qFormat/>
-    <w:rPr/>
-  </w:style>
-  <w:style w:type="character" w:styleId="WW8Num18z5">
+  </w:style>
+  <w:style w:type="character" w:customStyle="1" w:styleId="WW8Num18z5">
     <w:name w:val="WW8Num18z5"/>
     <w:qFormat/>
-    <w:rPr/>
-  </w:style>
-  <w:style w:type="character" w:styleId="WW8Num18z6">
+  </w:style>
+  <w:style w:type="character" w:customStyle="1" w:styleId="WW8Num18z6">
     <w:name w:val="WW8Num18z6"/>
     <w:qFormat/>
-    <w:rPr/>
-  </w:style>
-  <w:style w:type="character" w:styleId="WW8Num18z7">
+  </w:style>
+  <w:style w:type="character" w:customStyle="1" w:styleId="WW8Num18z7">
     <w:name w:val="WW8Num18z7"/>
     <w:qFormat/>
-    <w:rPr/>
-  </w:style>
-  <w:style w:type="character" w:styleId="WW8Num18z8">
+  </w:style>
+  <w:style w:type="character" w:customStyle="1" w:styleId="WW8Num18z8">
     <w:name w:val="WW8Num18z8"/>
     <w:qFormat/>
-    <w:rPr/>
-  </w:style>
-  <w:style w:type="character" w:styleId="WW8Num19z0">
+  </w:style>
+  <w:style w:type="character" w:customStyle="1" w:styleId="WW8Num19z0">
     <w:name w:val="WW8Num19z0"/>
     <w:qFormat/>
     <w:rPr>
       <w:rFonts w:ascii="Symbol" w:hAnsi="Symbol" w:cs="Symbol"/>
     </w:rPr>
   </w:style>
-  <w:style w:type="character" w:styleId="WW8Num19z1">
+  <w:style w:type="character" w:customStyle="1" w:styleId="WW8Num19z1">
     <w:name w:val="WW8Num19z1"/>
     <w:qFormat/>
     <w:rPr>
       <w:rFonts w:ascii="Courier New" w:hAnsi="Courier New" w:cs="Courier New"/>
     </w:rPr>
   </w:style>
-  <w:style w:type="character" w:styleId="WW8Num19z2">
+  <w:style w:type="character" w:customStyle="1" w:styleId="WW8Num19z2">
     <w:name w:val="WW8Num19z2"/>
     <w:qFormat/>
     <w:rPr>
       <w:rFonts w:ascii="Wingdings" w:hAnsi="Wingdings" w:cs="Wingdings"/>
     </w:rPr>
   </w:style>
-  <w:style w:type="character" w:styleId="WW8Num20z0">
+  <w:style w:type="character" w:customStyle="1" w:styleId="WW8Num20z0">
     <w:name w:val="WW8Num20z0"/>
     <w:qFormat/>
     <w:rPr>
-      <w:rFonts w:ascii="Calibri" w:hAnsi="Calibri" w:eastAsia="Times New Roman" w:cs="Calibri"/>
-    </w:rPr>
-  </w:style>
-  <w:style w:type="character" w:styleId="WW8Num20z1">
+      <w:rFonts w:ascii="Calibri" w:eastAsia="Times New Roman" w:hAnsi="Calibri" w:cs="Calibri"/>
+    </w:rPr>
+  </w:style>
+  <w:style w:type="character" w:customStyle="1" w:styleId="WW8Num20z1">
     <w:name w:val="WW8Num20z1"/>
     <w:qFormat/>
     <w:rPr>
       <w:rFonts w:ascii="Courier New" w:hAnsi="Courier New" w:cs="Courier New"/>
     </w:rPr>
   </w:style>
-  <w:style w:type="character" w:styleId="WW8Num20z2">
+  <w:style w:type="character" w:customStyle="1" w:styleId="WW8Num20z2">
     <w:name w:val="WW8Num20z2"/>
     <w:qFormat/>
     <w:rPr>
       <w:rFonts w:ascii="Wingdings" w:hAnsi="Wingdings" w:cs="Times New Roman"/>
     </w:rPr>
   </w:style>
-  <w:style w:type="character" w:styleId="WW8Num20z3">
+  <w:style w:type="character" w:customStyle="1" w:styleId="WW8Num20z3">
     <w:name w:val="WW8Num20z3"/>
     <w:qFormat/>
     <w:rPr>
       <w:rFonts w:ascii="Symbol" w:hAnsi="Symbol" w:cs="Times New Roman"/>
     </w:rPr>
   </w:style>
-  <w:style w:type="character" w:styleId="WW8Num21z0">
+  <w:style w:type="character" w:customStyle="1" w:styleId="WW8Num21z0">
     <w:name w:val="WW8Num21z0"/>
     <w:qFormat/>
     <w:rPr>
       <w:rFonts w:ascii="Wingdings" w:hAnsi="Wingdings" w:cs="Wingdings"/>
     </w:rPr>
   </w:style>
-  <w:style w:type="character" w:styleId="WW8Num21z1">
+  <w:style w:type="character" w:customStyle="1" w:styleId="WW8Num21z1">
     <w:name w:val="WW8Num21z1"/>
     <w:qFormat/>
-    <w:rPr/>
-  </w:style>
-  <w:style w:type="character" w:styleId="WW8Num21z2">
+  </w:style>
+  <w:style w:type="character" w:customStyle="1" w:styleId="WW8Num21z2">
     <w:name w:val="WW8Num21z2"/>
     <w:qFormat/>
-    <w:rPr/>
-  </w:style>
-  <w:style w:type="character" w:styleId="WW8Num21z3">
+  </w:style>
+  <w:style w:type="character" w:customStyle="1" w:styleId="WW8Num21z3">
     <w:name w:val="WW8Num21z3"/>
     <w:qFormat/>
-    <w:rPr/>
-  </w:style>
-  <w:style w:type="character" w:styleId="WW8Num21z4">
+  </w:style>
+  <w:style w:type="character" w:customStyle="1" w:styleId="WW8Num21z4">
     <w:name w:val="WW8Num21z4"/>
     <w:qFormat/>
-    <w:rPr/>
-  </w:style>
-  <w:style w:type="character" w:styleId="WW8Num21z5">
+  </w:style>
+  <w:style w:type="character" w:customStyle="1" w:styleId="WW8Num21z5">
     <w:name w:val="WW8Num21z5"/>
     <w:qFormat/>
-    <w:rPr/>
-  </w:style>
-  <w:style w:type="character" w:styleId="WW8Num21z6">
+  </w:style>
+  <w:style w:type="character" w:customStyle="1" w:styleId="WW8Num21z6">
     <w:name w:val="WW8Num21z6"/>
     <w:qFormat/>
-    <w:rPr/>
-  </w:style>
-  <w:style w:type="character" w:styleId="WW8Num21z7">
+  </w:style>
+  <w:style w:type="character" w:customStyle="1" w:styleId="WW8Num21z7">
     <w:name w:val="WW8Num21z7"/>
     <w:qFormat/>
-    <w:rPr/>
-  </w:style>
-  <w:style w:type="character" w:styleId="WW8Num21z8">
+  </w:style>
+  <w:style w:type="character" w:customStyle="1" w:styleId="WW8Num21z8">
     <w:name w:val="WW8Num21z8"/>
     <w:qFormat/>
-    <w:rPr/>
-  </w:style>
-  <w:style w:type="character" w:styleId="WW8Num22z0">
+  </w:style>
+  <w:style w:type="character" w:customStyle="1" w:styleId="WW8Num22z0">
     <w:name w:val="WW8Num22z0"/>
     <w:qFormat/>
     <w:rPr>
       <w:rFonts w:ascii="Wingdings" w:hAnsi="Wingdings" w:cs="Wingdings"/>
     </w:rPr>
   </w:style>
-  <w:style w:type="character" w:styleId="WW8Num22z1">
+  <w:style w:type="character" w:customStyle="1" w:styleId="WW8Num22z1">
     <w:name w:val="WW8Num22z1"/>
     <w:qFormat/>
     <w:rPr>
       <w:rFonts w:ascii="Courier New" w:hAnsi="Courier New" w:cs="Courier New"/>
     </w:rPr>
   </w:style>
-  <w:style w:type="character" w:styleId="WW8Num22z3">
+  <w:style w:type="character" w:customStyle="1" w:styleId="WW8Num22z3">
     <w:name w:val="WW8Num22z3"/>
     <w:qFormat/>
     <w:rPr>
       <w:rFonts w:ascii="Symbol" w:hAnsi="Symbol" w:cs="Symbol"/>
     </w:rPr>
   </w:style>
-  <w:style w:type="character" w:styleId="WW8Num23z0">
+  <w:style w:type="character" w:customStyle="1" w:styleId="WW8Num23z0">
     <w:name w:val="WW8Num23z0"/>
     <w:qFormat/>
     <w:rPr>
       <w:rFonts w:ascii="Symbol" w:hAnsi="Symbol" w:cs="Symbol"/>
     </w:rPr>
   </w:style>
-  <w:style w:type="character" w:styleId="WW8Num24z0">
+  <w:style w:type="character" w:customStyle="1" w:styleId="WW8Num24z0">
     <w:name w:val="WW8Num24z0"/>
     <w:qFormat/>
     <w:rPr>
       <w:rFonts w:ascii="Symbol" w:hAnsi="Symbol" w:cs="Symbol"/>
-      <w:b w:val="false"/>
-    </w:rPr>
-  </w:style>
-  <w:style w:type="character" w:styleId="WW8Num25z0">
+      <w:b w:val="0"/>
+    </w:rPr>
+  </w:style>
+  <w:style w:type="character" w:customStyle="1" w:styleId="WW8Num25z0">
     <w:name w:val="WW8Num25z0"/>
     <w:qFormat/>
     <w:rPr>
       <w:rFonts w:ascii="Wingdings" w:hAnsi="Wingdings" w:cs="Wingdings"/>
     </w:rPr>
   </w:style>
-  <w:style w:type="character" w:styleId="WW8Num25z1">
+  <w:style w:type="character" w:customStyle="1" w:styleId="WW8Num25z1">
     <w:name w:val="WW8Num25z1"/>
     <w:qFormat/>
     <w:rPr>
       <w:rFonts w:ascii="Courier New" w:hAnsi="Courier New" w:cs="Courier New"/>
     </w:rPr>
   </w:style>
-  <w:style w:type="character" w:styleId="WW8Num25z3">
+  <w:style w:type="character" w:customStyle="1" w:styleId="WW8Num25z3">
     <w:name w:val="WW8Num25z3"/>
     <w:qFormat/>
     <w:rPr>
       <w:rFonts w:ascii="Symbol" w:hAnsi="Symbol" w:cs="Symbol"/>
     </w:rPr>
   </w:style>
-  <w:style w:type="character" w:styleId="WW8Num26z0">
+  <w:style w:type="character" w:customStyle="1" w:styleId="WW8Num26z0">
     <w:name w:val="WW8Num26z0"/>
     <w:qFormat/>
-    <w:rPr/>
-  </w:style>
-  <w:style w:type="character" w:styleId="WW8Num26z1">
+  </w:style>
+  <w:style w:type="character" w:customStyle="1" w:styleId="WW8Num26z1">
     <w:name w:val="WW8Num26z1"/>
     <w:qFormat/>
-    <w:rPr/>
-  </w:style>
-  <w:style w:type="character" w:styleId="WW8Num26z2">
+  </w:style>
+  <w:style w:type="character" w:customStyle="1" w:styleId="WW8Num26z2">
     <w:name w:val="WW8Num26z2"/>
     <w:qFormat/>
-    <w:rPr/>
-  </w:style>
-  <w:style w:type="character" w:styleId="WW8Num26z3">
+  </w:style>
+  <w:style w:type="character" w:customStyle="1" w:styleId="WW8Num26z3">
     <w:name w:val="WW8Num26z3"/>
     <w:qFormat/>
-    <w:rPr/>
-  </w:style>
-  <w:style w:type="character" w:styleId="WW8Num26z4">
+  </w:style>
+  <w:style w:type="character" w:customStyle="1" w:styleId="WW8Num26z4">
     <w:name w:val="WW8Num26z4"/>
     <w:qFormat/>
-    <w:rPr/>
-  </w:style>
-  <w:style w:type="character" w:styleId="WW8Num26z5">
+  </w:style>
+  <w:style w:type="character" w:customStyle="1" w:styleId="WW8Num26z5">
     <w:name w:val="WW8Num26z5"/>
     <w:qFormat/>
-    <w:rPr/>
-  </w:style>
-  <w:style w:type="character" w:styleId="WW8Num26z6">
+  </w:style>
+  <w:style w:type="character" w:customStyle="1" w:styleId="WW8Num26z6">
     <w:name w:val="WW8Num26z6"/>
     <w:qFormat/>
-    <w:rPr/>
-  </w:style>
-  <w:style w:type="character" w:styleId="WW8Num26z7">
+  </w:style>
+  <w:style w:type="character" w:customStyle="1" w:styleId="WW8Num26z7">
     <w:name w:val="WW8Num26z7"/>
     <w:qFormat/>
-    <w:rPr/>
-  </w:style>
-  <w:style w:type="character" w:styleId="WW8Num26z8">
+  </w:style>
+  <w:style w:type="character" w:customStyle="1" w:styleId="WW8Num26z8">
     <w:name w:val="WW8Num26z8"/>
     <w:qFormat/>
-    <w:rPr/>
-  </w:style>
-  <w:style w:type="character" w:styleId="WW8Num27z0">
+  </w:style>
+  <w:style w:type="character" w:customStyle="1" w:styleId="WW8Num27z0">
     <w:name w:val="WW8Num27z0"/>
     <w:qFormat/>
     <w:rPr>
       <w:rFonts w:ascii="Symbol" w:hAnsi="Symbol" w:cs="Symbol"/>
     </w:rPr>
   </w:style>
-  <w:style w:type="character" w:styleId="WW8Num27z1">
+  <w:style w:type="character" w:customStyle="1" w:styleId="WW8Num27z1">
     <w:name w:val="WW8Num27z1"/>
     <w:qFormat/>
     <w:rPr>
       <w:rFonts w:ascii="Courier New" w:hAnsi="Courier New" w:cs="Courier New"/>
     </w:rPr>
   </w:style>
-  <w:style w:type="character" w:styleId="WW8Num27z2">
+  <w:style w:type="character" w:customStyle="1" w:styleId="WW8Num27z2">
     <w:name w:val="WW8Num27z2"/>
     <w:qFormat/>
     <w:rPr>
       <w:rFonts w:ascii="Wingdings" w:hAnsi="Wingdings" w:cs="Wingdings"/>
     </w:rPr>
   </w:style>
-  <w:style w:type="character" w:styleId="WW8Num28z0">
+  <w:style w:type="character" w:customStyle="1" w:styleId="WW8Num28z0">
     <w:name w:val="WW8Num28z0"/>
     <w:qFormat/>
     <w:rPr>
@@ -2782,38 +2680,36 @@
       <w:sz w:val="16"/>
     </w:rPr>
   </w:style>
-  <w:style w:type="character" w:styleId="WW8Num28z1">
+  <w:style w:type="character" w:customStyle="1" w:styleId="WW8Num28z1">
     <w:name w:val="WW8Num28z1"/>
     <w:qFormat/>
     <w:rPr>
       <w:rFonts w:ascii="Courier New" w:hAnsi="Courier New" w:cs="Courier New"/>
     </w:rPr>
   </w:style>
-  <w:style w:type="character" w:styleId="WW8Num28z2">
+  <w:style w:type="character" w:customStyle="1" w:styleId="WW8Num28z2">
     <w:name w:val="WW8Num28z2"/>
     <w:qFormat/>
     <w:rPr>
       <w:rFonts w:ascii="Wingdings" w:hAnsi="Wingdings" w:cs="Wingdings"/>
     </w:rPr>
   </w:style>
-  <w:style w:type="character" w:styleId="WW8Num28z3">
+  <w:style w:type="character" w:customStyle="1" w:styleId="WW8Num28z3">
     <w:name w:val="WW8Num28z3"/>
     <w:qFormat/>
     <w:rPr>
       <w:rFonts w:ascii="Symbol" w:hAnsi="Symbol" w:cs="Symbol"/>
     </w:rPr>
   </w:style>
-  <w:style w:type="character" w:styleId="Caratterepredefinitoparagrafo">
+  <w:style w:type="character" w:customStyle="1" w:styleId="Caratterepredefinitoparagrafo">
     <w:name w:val="Carattere predefinito paragrafo"/>
     <w:qFormat/>
-    <w:rPr/>
-  </w:style>
-  <w:style w:type="character" w:styleId="Numerodipagina">
+  </w:style>
+  <w:style w:type="character" w:customStyle="1" w:styleId="Numerodipagina">
     <w:name w:val="Numero di pagina"/>
     <w:basedOn w:val="Caratterepredefinitoparagrafo"/>
-    <w:rPr/>
-  </w:style>
-  <w:style w:type="character" w:styleId="Caratterinotaapidipagina">
+  </w:style>
+  <w:style w:type="character" w:customStyle="1" w:styleId="Caratterinotaapidipagina">
     <w:name w:val="Caratteri nota a piè di pagina"/>
     <w:basedOn w:val="Caratterepredefinitoparagrafo"/>
     <w:qFormat/>
@@ -2821,7 +2717,7 @@
       <w:vertAlign w:val="superscript"/>
     </w:rPr>
   </w:style>
-  <w:style w:type="character" w:styleId="CollegamentoInternet">
+  <w:style w:type="character" w:customStyle="1" w:styleId="CollegamentoInternet">
     <w:name w:val="Collegamento Internet"/>
     <w:basedOn w:val="Caratterepredefinitoparagrafo"/>
     <w:rPr>
@@ -2830,9 +2726,9 @@
     </w:rPr>
   </w:style>
   <w:style w:type="paragraph" w:styleId="Titolo">
-    <w:name w:val="Titolo"/>
-    <w:basedOn w:val="Normal"/>
-    <w:next w:val="Corpodeltesto"/>
+    <w:name w:val="Title"/>
+    <w:basedOn w:val="Normale"/>
+    <w:next w:val="Corpotesto"/>
     <w:qFormat/>
     <w:pPr>
       <w:jc w:val="center"/>
@@ -2842,9 +2738,9 @@
       <w:sz w:val="28"/>
     </w:rPr>
   </w:style>
-  <w:style w:type="paragraph" w:styleId="Corpodeltesto">
+  <w:style w:type="paragraph" w:styleId="Corpotesto">
     <w:name w:val="Body Text"/>
-    <w:basedOn w:val="Normal"/>
+    <w:basedOn w:val="Normale"/>
     <w:pPr>
       <w:jc w:val="both"/>
     </w:pPr>
@@ -2854,16 +2750,15 @@
   </w:style>
   <w:style w:type="paragraph" w:styleId="Elenco">
     <w:name w:val="List"/>
-    <w:basedOn w:val="Corpodeltesto"/>
-    <w:pPr/>
+    <w:basedOn w:val="Corpotesto"/>
     <w:rPr>
       <w:rFonts w:cs="Lohit Devanagari"/>
     </w:rPr>
   </w:style>
   <w:style w:type="paragraph" w:styleId="Didascalia">
-    <w:name w:val="Caption"/>
-    <w:basedOn w:val="Normal"/>
-    <w:next w:val="Normal"/>
+    <w:name w:val="caption"/>
+    <w:basedOn w:val="Normale"/>
+    <w:next w:val="Normale"/>
     <w:qFormat/>
     <w:pPr>
       <w:jc w:val="center"/>
@@ -2873,9 +2768,9 @@
       <w:sz w:val="24"/>
     </w:rPr>
   </w:style>
-  <w:style w:type="paragraph" w:styleId="Indice">
+  <w:style w:type="paragraph" w:customStyle="1" w:styleId="Indice">
     <w:name w:val="Indice"/>
-    <w:basedOn w:val="Normal"/>
+    <w:basedOn w:val="Normale"/>
     <w:qFormat/>
     <w:pPr>
       <w:suppressLineNumbers/>
@@ -2885,30 +2780,28 @@
     </w:rPr>
   </w:style>
   <w:style w:type="paragraph" w:styleId="Intestazione">
-    <w:name w:val="Header"/>
-    <w:basedOn w:val="Normal"/>
+    <w:name w:val="header"/>
+    <w:basedOn w:val="Normale"/>
     <w:pPr>
       <w:tabs>
-        <w:tab w:val="center" w:pos="4819" w:leader="none"/>
-        <w:tab w:val="right" w:pos="9638" w:leader="none"/>
+        <w:tab w:val="center" w:pos="4819"/>
+        <w:tab w:val="right" w:pos="9638"/>
       </w:tabs>
     </w:pPr>
-    <w:rPr/>
   </w:style>
   <w:style w:type="paragraph" w:styleId="Pidipagina">
-    <w:name w:val="Footer"/>
-    <w:basedOn w:val="Normal"/>
+    <w:name w:val="footer"/>
+    <w:basedOn w:val="Normale"/>
     <w:pPr>
       <w:tabs>
-        <w:tab w:val="center" w:pos="4819" w:leader="none"/>
-        <w:tab w:val="right" w:pos="9638" w:leader="none"/>
+        <w:tab w:val="center" w:pos="4819"/>
+        <w:tab w:val="right" w:pos="9638"/>
       </w:tabs>
     </w:pPr>
-    <w:rPr/>
   </w:style>
   <w:style w:type="paragraph" w:styleId="Rientrocorpodeltesto">
     <w:name w:val="Body Text Indent"/>
-    <w:basedOn w:val="Normal"/>
+    <w:basedOn w:val="Normale"/>
     <w:pPr>
       <w:ind w:firstLine="708"/>
       <w:jc w:val="both"/>
@@ -2918,47 +2811,43 @@
     </w:rPr>
   </w:style>
   <w:style w:type="paragraph" w:styleId="Rientrocorpodeltesto2">
-    <w:name w:val="Rientro corpo del testo 2"/>
-    <w:basedOn w:val="Normal"/>
-    <w:qFormat/>
-    <w:pPr>
-      <w:ind w:left="5670" w:hanging="0"/>
+    <w:name w:val="Body Text Indent 2"/>
+    <w:basedOn w:val="Normale"/>
+    <w:qFormat/>
+    <w:pPr>
+      <w:ind w:left="5670"/>
     </w:pPr>
     <w:rPr>
       <w:sz w:val="24"/>
     </w:rPr>
   </w:style>
-  <w:style w:type="paragraph" w:styleId="Notaapidipagina">
-    <w:name w:val="Footnote Text"/>
-    <w:basedOn w:val="Normal"/>
-    <w:pPr/>
-    <w:rPr/>
+  <w:style w:type="paragraph" w:styleId="Testonotaapidipagina">
+    <w:name w:val="footnote text"/>
+    <w:basedOn w:val="Normale"/>
   </w:style>
   <w:style w:type="paragraph" w:styleId="Corpodeltesto2">
-    <w:name w:val="Corpo del testo 2"/>
-    <w:basedOn w:val="Normal"/>
+    <w:name w:val="Body Text 2"/>
+    <w:basedOn w:val="Normale"/>
     <w:qFormat/>
     <w:pPr>
       <w:jc w:val="center"/>
     </w:pPr>
-    <w:rPr/>
   </w:style>
   <w:style w:type="paragraph" w:styleId="Corpodeltesto3">
-    <w:name w:val="Corpo del testo 3"/>
-    <w:basedOn w:val="Normal"/>
-    <w:qFormat/>
-    <w:pPr/>
+    <w:name w:val="Body Text 3"/>
+    <w:basedOn w:val="Normale"/>
+    <w:qFormat/>
     <w:rPr>
       <w:sz w:val="24"/>
     </w:rPr>
   </w:style>
   <w:style w:type="paragraph" w:styleId="Rientrocorpodeltesto3">
-    <w:name w:val="Rientro corpo del testo 3"/>
-    <w:basedOn w:val="Normal"/>
-    <w:qFormat/>
-    <w:pPr>
-      <w:autoSpaceDE w:val="false"/>
-      <w:ind w:left="709" w:hanging="0"/>
+    <w:name w:val="Body Text Indent 3"/>
+    <w:basedOn w:val="Normale"/>
+    <w:qFormat/>
+    <w:pPr>
+      <w:autoSpaceDE w:val="0"/>
+      <w:ind w:left="709"/>
       <w:jc w:val="both"/>
     </w:pPr>
     <w:rPr>
@@ -2967,13 +2856,13 @@
       <w:sz w:val="18"/>
     </w:rPr>
   </w:style>
-  <w:style w:type="paragraph" w:styleId="Testo">
+  <w:style w:type="paragraph" w:customStyle="1" w:styleId="testo">
     <w:name w:val="testo"/>
-    <w:basedOn w:val="Normal"/>
-    <w:qFormat/>
-    <w:pPr>
-      <w:autoSpaceDE w:val="false"/>
-      <w:ind w:left="851" w:hanging="0"/>
+    <w:basedOn w:val="Normale"/>
+    <w:qFormat/>
+    <w:pPr>
+      <w:autoSpaceDE w:val="0"/>
+      <w:ind w:left="851"/>
       <w:jc w:val="both"/>
     </w:pPr>
     <w:rPr>
@@ -2981,13 +2870,13 @@
       <w:szCs w:val="22"/>
     </w:rPr>
   </w:style>
-  <w:style w:type="paragraph" w:styleId="ListParagraph">
+  <w:style w:type="paragraph" w:styleId="Paragrafoelenco">
     <w:name w:val="List Paragraph"/>
-    <w:basedOn w:val="Normal"/>
-    <w:qFormat/>
-    <w:pPr>
-      <w:spacing w:lineRule="auto" w:line="276" w:before="0" w:after="200"/>
-      <w:ind w:left="720" w:hanging="0"/>
+    <w:basedOn w:val="Normale"/>
+    <w:qFormat/>
+    <w:pPr>
+      <w:spacing w:after="200" w:line="276" w:lineRule="auto"/>
+      <w:ind w:left="720"/>
     </w:pPr>
     <w:rPr>
       <w:rFonts w:ascii="Calibri" w:hAnsi="Calibri" w:cs="Calibri"/>
@@ -2995,21 +2884,19 @@
       <w:szCs w:val="22"/>
     </w:rPr>
   </w:style>
-  <w:style w:type="paragraph" w:styleId="Contenutotabella">
+  <w:style w:type="paragraph" w:customStyle="1" w:styleId="Contenutotabella">
     <w:name w:val="Contenuto tabella"/>
-    <w:basedOn w:val="Normal"/>
+    <w:basedOn w:val="Normale"/>
     <w:qFormat/>
     <w:pPr>
       <w:suppressLineNumbers/>
     </w:pPr>
-    <w:rPr/>
-  </w:style>
-  <w:style w:type="paragraph" w:styleId="Titolotabella">
+  </w:style>
+  <w:style w:type="paragraph" w:customStyle="1" w:styleId="Titolotabella">
     <w:name w:val="Titolo tabella"/>
     <w:basedOn w:val="Contenutotabella"/>
     <w:qFormat/>
     <w:pPr>
-      <w:suppressLineNumbers/>
       <w:jc w:val="center"/>
     </w:pPr>
     <w:rPr>
@@ -3017,117 +2904,1830 @@
       <w:bCs/>
     </w:rPr>
   </w:style>
-  <w:style w:type="numbering" w:styleId="WW8Num1">
+  <w:style w:type="numbering" w:customStyle="1" w:styleId="WW8Num1">
     <w:name w:val="WW8Num1"/>
     <w:qFormat/>
   </w:style>
-  <w:style w:type="numbering" w:styleId="WW8Num2">
+  <w:style w:type="numbering" w:customStyle="1" w:styleId="WW8Num2">
     <w:name w:val="WW8Num2"/>
     <w:qFormat/>
   </w:style>
-  <w:style w:type="numbering" w:styleId="WW8Num3">
+  <w:style w:type="numbering" w:customStyle="1" w:styleId="WW8Num3">
     <w:name w:val="WW8Num3"/>
     <w:qFormat/>
   </w:style>
-  <w:style w:type="numbering" w:styleId="WW8Num4">
+  <w:style w:type="numbering" w:customStyle="1" w:styleId="WW8Num4">
     <w:name w:val="WW8Num4"/>
     <w:qFormat/>
   </w:style>
-  <w:style w:type="numbering" w:styleId="WW8Num5">
+  <w:style w:type="numbering" w:customStyle="1" w:styleId="WW8Num5">
     <w:name w:val="WW8Num5"/>
     <w:qFormat/>
   </w:style>
-  <w:style w:type="numbering" w:styleId="WW8Num6">
+  <w:style w:type="numbering" w:customStyle="1" w:styleId="WW8Num6">
     <w:name w:val="WW8Num6"/>
     <w:qFormat/>
   </w:style>
-  <w:style w:type="numbering" w:styleId="WW8Num7">
+  <w:style w:type="numbering" w:customStyle="1" w:styleId="WW8Num7">
     <w:name w:val="WW8Num7"/>
     <w:qFormat/>
   </w:style>
-  <w:style w:type="numbering" w:styleId="WW8Num8">
+  <w:style w:type="numbering" w:customStyle="1" w:styleId="WW8Num8">
     <w:name w:val="WW8Num8"/>
     <w:qFormat/>
   </w:style>
-  <w:style w:type="numbering" w:styleId="WW8Num9">
+  <w:style w:type="numbering" w:customStyle="1" w:styleId="WW8Num9">
     <w:name w:val="WW8Num9"/>
     <w:qFormat/>
   </w:style>
-  <w:style w:type="numbering" w:styleId="WW8Num10">
+  <w:style w:type="numbering" w:customStyle="1" w:styleId="WW8Num10">
     <w:name w:val="WW8Num10"/>
     <w:qFormat/>
   </w:style>
-  <w:style w:type="numbering" w:styleId="WW8Num11">
+  <w:style w:type="numbering" w:customStyle="1" w:styleId="WW8Num11">
     <w:name w:val="WW8Num11"/>
     <w:qFormat/>
   </w:style>
-  <w:style w:type="numbering" w:styleId="WW8Num12">
+  <w:style w:type="numbering" w:customStyle="1" w:styleId="WW8Num12">
     <w:name w:val="WW8Num12"/>
     <w:qFormat/>
   </w:style>
-  <w:style w:type="numbering" w:styleId="WW8Num13">
+  <w:style w:type="numbering" w:customStyle="1" w:styleId="WW8Num13">
     <w:name w:val="WW8Num13"/>
     <w:qFormat/>
   </w:style>
-  <w:style w:type="numbering" w:styleId="WW8Num14">
+  <w:style w:type="numbering" w:customStyle="1" w:styleId="WW8Num14">
     <w:name w:val="WW8Num14"/>
     <w:qFormat/>
   </w:style>
-  <w:style w:type="numbering" w:styleId="WW8Num15">
+  <w:style w:type="numbering" w:customStyle="1" w:styleId="WW8Num15">
     <w:name w:val="WW8Num15"/>
     <w:qFormat/>
   </w:style>
-  <w:style w:type="numbering" w:styleId="WW8Num16">
+  <w:style w:type="numbering" w:customStyle="1" w:styleId="WW8Num16">
     <w:name w:val="WW8Num16"/>
     <w:qFormat/>
   </w:style>
-  <w:style w:type="numbering" w:styleId="WW8Num17">
+  <w:style w:type="numbering" w:customStyle="1" w:styleId="WW8Num17">
     <w:name w:val="WW8Num17"/>
     <w:qFormat/>
   </w:style>
-  <w:style w:type="numbering" w:styleId="WW8Num18">
+  <w:style w:type="numbering" w:customStyle="1" w:styleId="WW8Num18">
     <w:name w:val="WW8Num18"/>
     <w:qFormat/>
   </w:style>
-  <w:style w:type="numbering" w:styleId="WW8Num19">
+  <w:style w:type="numbering" w:customStyle="1" w:styleId="WW8Num19">
     <w:name w:val="WW8Num19"/>
     <w:qFormat/>
   </w:style>
-  <w:style w:type="numbering" w:styleId="WW8Num20">
+  <w:style w:type="numbering" w:customStyle="1" w:styleId="WW8Num20">
     <w:name w:val="WW8Num20"/>
     <w:qFormat/>
   </w:style>
-  <w:style w:type="numbering" w:styleId="WW8Num21">
+  <w:style w:type="numbering" w:customStyle="1" w:styleId="WW8Num21">
     <w:name w:val="WW8Num21"/>
     <w:qFormat/>
   </w:style>
-  <w:style w:type="numbering" w:styleId="WW8Num22">
+  <w:style w:type="numbering" w:customStyle="1" w:styleId="WW8Num22">
     <w:name w:val="WW8Num22"/>
     <w:qFormat/>
   </w:style>
-  <w:style w:type="numbering" w:styleId="WW8Num23">
+  <w:style w:type="numbering" w:customStyle="1" w:styleId="WW8Num23">
     <w:name w:val="WW8Num23"/>
     <w:qFormat/>
   </w:style>
-  <w:style w:type="numbering" w:styleId="WW8Num24">
+  <w:style w:type="numbering" w:customStyle="1" w:styleId="WW8Num24">
     <w:name w:val="WW8Num24"/>
     <w:qFormat/>
   </w:style>
-  <w:style w:type="numbering" w:styleId="WW8Num25">
+  <w:style w:type="numbering" w:customStyle="1" w:styleId="WW8Num25">
     <w:name w:val="WW8Num25"/>
     <w:qFormat/>
   </w:style>
-  <w:style w:type="numbering" w:styleId="WW8Num26">
+  <w:style w:type="numbering" w:customStyle="1" w:styleId="WW8Num26">
     <w:name w:val="WW8Num26"/>
     <w:qFormat/>
   </w:style>
-  <w:style w:type="numbering" w:styleId="WW8Num27">
+  <w:style w:type="numbering" w:customStyle="1" w:styleId="WW8Num27">
     <w:name w:val="WW8Num27"/>
     <w:qFormat/>
   </w:style>
-  <w:style w:type="numbering" w:styleId="WW8Num28">
+  <w:style w:type="numbering" w:customStyle="1" w:styleId="WW8Num28">
     <w:name w:val="WW8Num28"/>
     <w:qFormat/>
   </w:style>
 </w:styles>
+</file>
+
+<file path=word/stylesWithEffects.xml><?xml version="1.0" encoding="utf-8"?>
+<w:styles xmlns:wpc="http://schemas.microsoft.com/office/word/2010/wordprocessingCanvas" xmlns:mc="http://schemas.openxmlformats.org/markup-compatibility/2006" xmlns:o="urn:schemas-microsoft-com:office:office" xmlns:r="http://schemas.openxmlformats.org/officeDocument/2006/relationships" xmlns:m="http://schemas.openxmlformats.org/officeDocument/2006/math" xmlns:v="urn:schemas-microsoft-com:vml" xmlns:wp14="http://schemas.microsoft.com/office/word/2010/wordprocessingDrawing" xmlns:wp="http://schemas.openxmlformats.org/drawingml/2006/wordprocessingDrawing" xmlns:w10="urn:schemas-microsoft-com:office:word" xmlns:w="http://schemas.openxmlformats.org/wordprocessingml/2006/main" xmlns:w14="http://schemas.microsoft.com/office/word/2010/wordml" xmlns:wpg="http://schemas.microsoft.com/office/word/2010/wordprocessingGroup" xmlns:wpi="http://schemas.microsoft.com/office/word/2010/wordprocessingInk" xmlns:wne="http://schemas.microsoft.com/office/word/2006/wordml" xmlns:wps="http://schemas.microsoft.com/office/word/2010/wordprocessingShape" mc:Ignorable="w14 wp14">
+  <w:docDefaults>
+    <w:rPrDefault>
+      <w:rPr>
+        <w:rFonts w:ascii="Liberation Serif" w:eastAsia="Noto Sans CJK SC Regular" w:hAnsi="Liberation Serif" w:cs="Lohit Devanagari"/>
+        <w:sz w:val="24"/>
+        <w:szCs w:val="24"/>
+        <w:lang w:val="it-IT" w:eastAsia="zh-CN" w:bidi="hi-IN"/>
+      </w:rPr>
+    </w:rPrDefault>
+    <w:pPrDefault/>
+  </w:docDefaults>
+  <w:latentStyles w:defLockedState="0" w:defUIPriority="99" w:defSemiHidden="1" w:defUnhideWhenUsed="1" w:defQFormat="0" w:count="267">
+    <w:lsdException w:name="Normal" w:semiHidden="0" w:uiPriority="0" w:unhideWhenUsed="0" w:qFormat="1"/>
+    <w:lsdException w:name="heading 1" w:semiHidden="0" w:uiPriority="9" w:unhideWhenUsed="0" w:qFormat="1"/>
+    <w:lsdException w:name="heading 2" w:uiPriority="9" w:qFormat="1"/>
+    <w:lsdException w:name="heading 3" w:uiPriority="9" w:qFormat="1"/>
+    <w:lsdException w:name="heading 4" w:uiPriority="9" w:qFormat="1"/>
+    <w:lsdException w:name="heading 5" w:uiPriority="9" w:qFormat="1"/>
+    <w:lsdException w:name="heading 6" w:uiPriority="9" w:qFormat="1"/>
+    <w:lsdException w:name="heading 7" w:uiPriority="9" w:qFormat="1"/>
+    <w:lsdException w:name="heading 8" w:uiPriority="9" w:qFormat="1"/>
+    <w:lsdException w:name="heading 9" w:uiPriority="9" w:qFormat="1"/>
+    <w:lsdException w:name="toc 1" w:uiPriority="39"/>
+    <w:lsdException w:name="toc 2" w:uiPriority="39"/>
+    <w:lsdException w:name="toc 3" w:uiPriority="39"/>
+    <w:lsdException w:name="toc 4" w:uiPriority="39"/>
+    <w:lsdException w:name="toc 5" w:uiPriority="39"/>
+    <w:lsdException w:name="toc 6" w:uiPriority="39"/>
+    <w:lsdException w:name="toc 7" w:uiPriority="39"/>
+    <w:lsdException w:name="toc 8" w:uiPriority="39"/>
+    <w:lsdException w:name="toc 9" w:uiPriority="39"/>
+    <w:lsdException w:name="caption" w:uiPriority="35" w:qFormat="1"/>
+    <w:lsdException w:name="Title" w:semiHidden="0" w:uiPriority="10" w:unhideWhenUsed="0" w:qFormat="1"/>
+    <w:lsdException w:name="Default Paragraph Font" w:uiPriority="1"/>
+    <w:lsdException w:name="Subtitle" w:semiHidden="0" w:uiPriority="11" w:unhideWhenUsed="0" w:qFormat="1"/>
+    <w:lsdException w:name="Strong" w:semiHidden="0" w:uiPriority="22" w:unhideWhenUsed="0" w:qFormat="1"/>
+    <w:lsdException w:name="Emphasis" w:semiHidden="0" w:uiPriority="20" w:unhideWhenUsed="0" w:qFormat="1"/>
+    <w:lsdException w:name="Table Grid" w:semiHidden="0" w:uiPriority="59" w:unhideWhenUsed="0"/>
+    <w:lsdException w:name="Placeholder Text" w:unhideWhenUsed="0"/>
+    <w:lsdException w:name="No Spacing" w:semiHidden="0" w:uiPriority="1" w:unhideWhenUsed="0" w:qFormat="1"/>
+    <w:lsdException w:name="Light Shading" w:semiHidden="0" w:uiPriority="60" w:unhideWhenUsed="0"/>
+    <w:lsdException w:name="Light List" w:semiHidden="0" w:uiPriority="61" w:unhideWhenUsed="0"/>
+    <w:lsdException w:name="Light Grid" w:semiHidden="0" w:uiPriority="62" w:unhideWhenUsed="0"/>
+    <w:lsdException w:name="Medium Shading 1" w:semiHidden="0" w:uiPriority="63" w:unhideWhenUsed="0"/>
+    <w:lsdException w:name="Medium Shading 2" w:semiHidden="0" w:uiPriority="64" w:unhideWhenUsed="0"/>
+    <w:lsdException w:name="Medium List 1" w:semiHidden="0" w:uiPriority="65" w:unhideWhenUsed="0"/>
+    <w:lsdException w:name="Medium List 2" w:semiHidden="0" w:uiPriority="66" w:unhideWhenUsed="0"/>
+    <w:lsdException w:name="Medium Grid 1" w:semiHidden="0" w:uiPriority="67" w:unhideWhenUsed="0"/>
+    <w:lsdException w:name="Medium Grid 2" w:semiHidden="0" w:uiPriority="68" w:unhideWhenUsed="0"/>
+    <w:lsdException w:name="Medium Grid 3" w:semiHidden="0" w:uiPriority="69" w:unhideWhenUsed="0"/>
+    <w:lsdException w:name="Dark List" w:semiHidden="0" w:uiPriority="70" w:unhideWhenUsed="0"/>
+    <w:lsdException w:name="Colorful Shading" w:semiHidden="0" w:uiPriority="71" w:unhideWhenUsed="0"/>
+    <w:lsdException w:name="Colorful List" w:semiHidden="0" w:uiPriority="72" w:unhideWhenUsed="0"/>
+    <w:lsdException w:name="Colorful Grid" w:semiHidden="0" w:uiPriority="73" w:unhideWhenUsed="0"/>
+    <w:lsdException w:name="Light Shading Accent 1" w:semiHidden="0" w:uiPriority="60" w:unhideWhenUsed="0"/>
+    <w:lsdException w:name="Light List Accent 1" w:semiHidden="0" w:uiPriority="61" w:unhideWhenUsed="0"/>
+    <w:lsdException w:name="Light Grid Accent 1" w:semiHidden="0" w:uiPriority="62" w:unhideWhenUsed="0"/>
+    <w:lsdException w:name="Medium Shading 1 Accent 1" w:semiHidden="0" w:uiPriority="63" w:unhideWhenUsed="0"/>
+    <w:lsdException w:name="Medium Shading 2 Accent 1" w:semiHidden="0" w:uiPriority="64" w:unhideWhenUsed="0"/>
+    <w:lsdException w:name="Medium List 1 Accent 1" w:semiHidden="0" w:uiPriority="65" w:unhideWhenUsed="0"/>
+    <w:lsdException w:name="Revision" w:unhideWhenUsed="0"/>
+    <w:lsdException w:name="List Paragraph" w:semiHidden="0" w:uiPriority="34" w:unhideWhenUsed="0" w:qFormat="1"/>
+    <w:lsdException w:name="Quote" w:semiHidden="0" w:uiPriority="29" w:unhideWhenUsed="0" w:qFormat="1"/>
+    <w:lsdException w:name="Intense Quote" w:semiHidden="0" w:uiPriority="30" w:unhideWhenUsed="0" w:qFormat="1"/>
+    <w:lsdException w:name="Medium List 2 Accent 1" w:semiHidden="0" w:uiPriority="66" w:unhideWhenUsed="0"/>
+    <w:lsdException w:name="Medium Grid 1 Accent 1" w:semiHidden="0" w:uiPriority="67" w:unhideWhenUsed="0"/>
+    <w:lsdException w:name="Medium Grid 2 Accent 1" w:semiHidden="0" w:uiPriority="68" w:unhideWhenUsed="0"/>
+    <w:lsdException w:name="Medium Grid 3 Accent 1" w:semiHidden="0" w:uiPriority="69" w:unhideWhenUsed="0"/>
+    <w:lsdException w:name="Dark List Accent 1" w:semiHidden="0" w:uiPriority="70" w:unhideWhenUsed="0"/>
+    <w:lsdException w:name="Colorful Shading Accent 1" w:semiHidden="0" w:uiPriority="71" w:unhideWhenUsed="0"/>
+    <w:lsdException w:name="Colorful List Accent 1" w:semiHidden="0" w:uiPriority="72" w:unhideWhenUsed="0"/>
+    <w:lsdException w:name="Colorful Grid Accent 1" w:semiHidden="0" w:uiPriority="73" w:unhideWhenUsed="0"/>
+    <w:lsdException w:name="Light Shading Accent 2" w:semiHidden="0" w:uiPriority="60" w:unhideWhenUsed="0"/>
+    <w:lsdException w:name="Light List Accent 2" w:semiHidden="0" w:uiPriority="61" w:unhideWhenUsed="0"/>
+    <w:lsdException w:name="Light Grid Accent 2" w:semiHidden="0" w:uiPriority="62" w:unhideWhenUsed="0"/>
+    <w:lsdException w:name="Medium Shading 1 Accent 2" w:semiHidden="0" w:uiPriority="63" w:unhideWhenUsed="0"/>
+    <w:lsdException w:name="Medium Shading 2 Accent 2" w:semiHidden="0" w:uiPriority="64" w:unhideWhenUsed="0"/>
+    <w:lsdException w:name="Medium List 1 Accent 2" w:semiHidden="0" w:uiPriority="65" w:unhideWhenUsed="0"/>
+    <w:lsdException w:name="Medium List 2 Accent 2" w:semiHidden="0" w:uiPriority="66" w:unhideWhenUsed="0"/>
+    <w:lsdException w:name="Medium Grid 1 Accent 2" w:semiHidden="0" w:uiPriority="67" w:unhideWhenUsed="0"/>
+    <w:lsdException w:name="Medium Grid 2 Accent 2" w:semiHidden="0" w:uiPriority="68" w:unhideWhenUsed="0"/>
+    <w:lsdException w:name="Medium Grid 3 Accent 2" w:semiHidden="0" w:uiPriority="69" w:unhideWhenUsed="0"/>
+    <w:lsdException w:name="Dark List Accent 2" w:semiHidden="0" w:uiPriority="70" w:unhideWhenUsed="0"/>
+    <w:lsdException w:name="Colorful Shading Accent 2" w:semiHidden="0" w:uiPriority="71" w:unhideWhenUsed="0"/>
+    <w:lsdException w:name="Colorful List Accent 2" w:semiHidden="0" w:uiPriority="72" w:unhideWhenUsed="0"/>
+    <w:lsdException w:name="Colorful Grid Accent 2" w:semiHidden="0" w:uiPriority="73" w:unhideWhenUsed="0"/>
+    <w:lsdException w:name="Light Shading Accent 3" w:semiHidden="0" w:uiPriority="60" w:unhideWhenUsed="0"/>
+    <w:lsdException w:name="Light List Accent 3" w:semiHidden="0" w:uiPriority="61" w:unhideWhenUsed="0"/>
+    <w:lsdException w:name="Light Grid Accent 3" w:semiHidden="0" w:uiPriority="62" w:unhideWhenUsed="0"/>
+    <w:lsdException w:name="Medium Shading 1 Accent 3" w:semiHidden="0" w:uiPriority="63" w:unhideWhenUsed="0"/>
+    <w:lsdException w:name="Medium Shading 2 Accent 3" w:semiHidden="0" w:uiPriority="64" w:unhideWhenUsed="0"/>
+    <w:lsdException w:name="Medium List 1 Accent 3" w:semiHidden="0" w:uiPriority="65" w:unhideWhenUsed="0"/>
+    <w:lsdException w:name="Medium List 2 Accent 3" w:semiHidden="0" w:uiPriority="66" w:unhideWhenUsed="0"/>
+    <w:lsdException w:name="Medium Grid 1 Accent 3" w:semiHidden="0" w:uiPriority="67" w:unhideWhenUsed="0"/>
+    <w:lsdException w:name="Medium Grid 2 Accent 3" w:semiHidden="0" w:uiPriority="68" w:unhideWhenUsed="0"/>
+    <w:lsdException w:name="Medium Grid 3 Accent 3" w:semiHidden="0" w:uiPriority="69" w:unhideWhenUsed="0"/>
+    <w:lsdException w:name="Dark List Accent 3" w:semiHidden="0" w:uiPriority="70" w:unhideWhenUsed="0"/>
+    <w:lsdException w:name="Colorful Shading Accent 3" w:semiHidden="0" w:uiPriority="71" w:unhideWhenUsed="0"/>
+    <w:lsdException w:name="Colorful List Accent 3" w:semiHidden="0" w:uiPriority="72" w:unhideWhenUsed="0"/>
+    <w:lsdException w:name="Colorful Grid Accent 3" w:semiHidden="0" w:uiPriority="73" w:unhideWhenUsed="0"/>
+    <w:lsdException w:name="Light Shading Accent 4" w:semiHidden="0" w:uiPriority="60" w:unhideWhenUsed="0"/>
+    <w:lsdException w:name="Light List Accent 4" w:semiHidden="0" w:uiPriority="61" w:unhideWhenUsed="0"/>
+    <w:lsdException w:name="Light Grid Accent 4" w:semiHidden="0" w:uiPriority="62" w:unhideWhenUsed="0"/>
+    <w:lsdException w:name="Medium Shading 1 Accent 4" w:semiHidden="0" w:uiPriority="63" w:unhideWhenUsed="0"/>
+    <w:lsdException w:name="Medium Shading 2 Accent 4" w:semiHidden="0" w:uiPriority="64" w:unhideWhenUsed="0"/>
+    <w:lsdException w:name="Medium List 1 Accent 4" w:semiHidden="0" w:uiPriority="65" w:unhideWhenUsed="0"/>
+    <w:lsdException w:name="Medium List 2 Accent 4" w:semiHidden="0" w:uiPriority="66" w:unhideWhenUsed="0"/>
+    <w:lsdException w:name="Medium Grid 1 Accent 4" w:semiHidden="0" w:uiPriority="67" w:unhideWhenUsed="0"/>
+    <w:lsdException w:name="Medium Grid 2 Accent 4" w:semiHidden="0" w:uiPriority="68" w:unhideWhenUsed="0"/>
+    <w:lsdException w:name="Medium Grid 3 Accent 4" w:semiHidden="0" w:uiPriority="69" w:unhideWhenUsed="0"/>
+    <w:lsdException w:name="Dark List Accent 4" w:semiHidden="0" w:uiPriority="70" w:unhideWhenUsed="0"/>
+    <w:lsdException w:name="Colorful Shading Accent 4" w:semiHidden="0" w:uiPriority="71" w:unhideWhenUsed="0"/>
+    <w:lsdException w:name="Colorful List Accent 4" w:semiHidden="0" w:uiPriority="72" w:unhideWhenUsed="0"/>
+    <w:lsdException w:name="Colorful Grid Accent 4" w:semiHidden="0" w:uiPriority="73" w:unhideWhenUsed="0"/>
+    <w:lsdException w:name="Light Shading Accent 5" w:semiHidden="0" w:uiPriority="60" w:unhideWhenUsed="0"/>
+    <w:lsdException w:name="Light List Accent 5" w:semiHidden="0" w:uiPriority="61" w:unhideWhenUsed="0"/>
+    <w:lsdException w:name="Light Grid Accent 5" w:semiHidden="0" w:uiPriority="62" w:unhideWhenUsed="0"/>
+    <w:lsdException w:name="Medium Shading 1 Accent 5" w:semiHidden="0" w:uiPriority="63" w:unhideWhenUsed="0"/>
+    <w:lsdException w:name="Medium Shading 2 Accent 5" w:semiHidden="0" w:uiPriority="64" w:unhideWhenUsed="0"/>
+    <w:lsdException w:name="Medium List 1 Accent 5" w:semiHidden="0" w:uiPriority="65" w:unhideWhenUsed="0"/>
+    <w:lsdException w:name="Medium List 2 Accent 5" w:semiHidden="0" w:uiPriority="66" w:unhideWhenUsed="0"/>
+    <w:lsdException w:name="Medium Grid 1 Accent 5" w:semiHidden="0" w:uiPriority="67" w:unhideWhenUsed="0"/>
+    <w:lsdException w:name="Medium Grid 2 Accent 5" w:semiHidden="0" w:uiPriority="68" w:unhideWhenUsed="0"/>
+    <w:lsdException w:name="Medium Grid 3 Accent 5" w:semiHidden="0" w:uiPriority="69" w:unhideWhenUsed="0"/>
+    <w:lsdException w:name="Dark List Accent 5" w:semiHidden="0" w:uiPriority="70" w:unhideWhenUsed="0"/>
+    <w:lsdException w:name="Colorful Shading Accent 5" w:semiHidden="0" w:uiPriority="71" w:unhideWhenUsed="0"/>
+    <w:lsdException w:name="Colorful List Accent 5" w:semiHidden="0" w:uiPriority="72" w:unhideWhenUsed="0"/>
+    <w:lsdException w:name="Colorful Grid Accent 5" w:semiHidden="0" w:uiPriority="73" w:unhideWhenUsed="0"/>
+    <w:lsdException w:name="Light Shading Accent 6" w:semiHidden="0" w:uiPriority="60" w:unhideWhenUsed="0"/>
+    <w:lsdException w:name="Light List Accent 6" w:semiHidden="0" w:uiPriority="61" w:unhideWhenUsed="0"/>
+    <w:lsdException w:name="Light Grid Accent 6" w:semiHidden="0" w:uiPriority="62" w:unhideWhenUsed="0"/>
+    <w:lsdException w:name="Medium Shading 1 Accent 6" w:semiHidden="0" w:uiPriority="63" w:unhideWhenUsed="0"/>
+    <w:lsdException w:name="Medium Shading 2 Accent 6" w:semiHidden="0" w:uiPriority="64" w:unhideWhenUsed="0"/>
+    <w:lsdException w:name="Medium List 1 Accent 6" w:semiHidden="0" w:uiPriority="65" w:unhideWhenUsed="0"/>
+    <w:lsdException w:name="Medium List 2 Accent 6" w:semiHidden="0" w:uiPriority="66" w:unhideWhenUsed="0"/>
+    <w:lsdException w:name="Medium Grid 1 Accent 6" w:semiHidden="0" w:uiPriority="67" w:unhideWhenUsed="0"/>
+    <w:lsdException w:name="Medium Grid 2 Accent 6" w:semiHidden="0" w:uiPriority="68" w:unhideWhenUsed="0"/>
+    <w:lsdException w:name="Medium Grid 3 Accent 6" w:semiHidden="0" w:uiPriority="69" w:unhideWhenUsed="0"/>
+    <w:lsdException w:name="Dark List Accent 6" w:semiHidden="0" w:uiPriority="70" w:unhideWhenUsed="0"/>
+    <w:lsdException w:name="Colorful Shading Accent 6" w:semiHidden="0" w:uiPriority="71" w:unhideWhenUsed="0"/>
+    <w:lsdException w:name="Colorful List Accent 6" w:semiHidden="0" w:uiPriority="72" w:unhideWhenUsed="0"/>
+    <w:lsdException w:name="Colorful Grid Accent 6" w:semiHidden="0" w:uiPriority="73" w:unhideWhenUsed="0"/>
+    <w:lsdException w:name="Subtle Emphasis" w:semiHidden="0" w:uiPriority="19" w:unhideWhenUsed="0" w:qFormat="1"/>
+    <w:lsdException w:name="Intense Emphasis" w:semiHidden="0" w:uiPriority="21" w:unhideWhenUsed="0" w:qFormat="1"/>
+    <w:lsdException w:name="Subtle Reference" w:semiHidden="0" w:uiPriority="31" w:unhideWhenUsed="0" w:qFormat="1"/>
+    <w:lsdException w:name="Intense Reference" w:semiHidden="0" w:uiPriority="32" w:unhideWhenUsed="0" w:qFormat="1"/>
+    <w:lsdException w:name="Book Title" w:semiHidden="0" w:uiPriority="33" w:unhideWhenUsed="0" w:qFormat="1"/>
+    <w:lsdException w:name="Bibliography" w:uiPriority="37"/>
+    <w:lsdException w:name="TOC Heading" w:uiPriority="39" w:qFormat="1"/>
+  </w:latentStyles>
+  <w:style w:type="paragraph" w:default="1" w:styleId="Normale">
+    <w:name w:val="Normal"/>
+    <w:qFormat/>
+    <w:rPr>
+      <w:rFonts w:ascii="Times New Roman" w:eastAsia="Times New Roman" w:hAnsi="Times New Roman" w:cs="Times New Roman"/>
+      <w:sz w:val="20"/>
+      <w:szCs w:val="20"/>
+      <w:lang w:bidi="ar-SA"/>
+    </w:rPr>
+  </w:style>
+  <w:style w:type="paragraph" w:styleId="Titolo1">
+    <w:name w:val="heading 1"/>
+    <w:basedOn w:val="Normale"/>
+    <w:next w:val="Normale"/>
+    <w:qFormat/>
+    <w:pPr>
+      <w:keepNext/>
+      <w:numPr>
+        <w:numId w:val="1"/>
+      </w:numPr>
+      <w:jc w:val="both"/>
+      <w:outlineLvl w:val="0"/>
+    </w:pPr>
+    <w:rPr>
+      <w:sz w:val="28"/>
+    </w:rPr>
+  </w:style>
+  <w:style w:type="paragraph" w:styleId="Titolo2">
+    <w:name w:val="heading 2"/>
+    <w:basedOn w:val="Normale"/>
+    <w:next w:val="Normale"/>
+    <w:qFormat/>
+    <w:pPr>
+      <w:keepNext/>
+      <w:numPr>
+        <w:ilvl w:val="1"/>
+        <w:numId w:val="1"/>
+      </w:numPr>
+      <w:jc w:val="center"/>
+      <w:outlineLvl w:val="1"/>
+    </w:pPr>
+    <w:rPr>
+      <w:b/>
+      <w:i/>
+      <w:sz w:val="24"/>
+    </w:rPr>
+  </w:style>
+  <w:style w:type="paragraph" w:styleId="Titolo3">
+    <w:name w:val="heading 3"/>
+    <w:basedOn w:val="Normale"/>
+    <w:next w:val="Normale"/>
+    <w:qFormat/>
+    <w:pPr>
+      <w:keepNext/>
+      <w:numPr>
+        <w:ilvl w:val="2"/>
+        <w:numId w:val="1"/>
+      </w:numPr>
+      <w:ind w:left="5670"/>
+      <w:jc w:val="center"/>
+      <w:outlineLvl w:val="2"/>
+    </w:pPr>
+    <w:rPr>
+      <w:sz w:val="24"/>
+    </w:rPr>
+  </w:style>
+  <w:style w:type="paragraph" w:styleId="Titolo4">
+    <w:name w:val="heading 4"/>
+    <w:basedOn w:val="Normale"/>
+    <w:next w:val="Normale"/>
+    <w:qFormat/>
+    <w:pPr>
+      <w:keepNext/>
+      <w:numPr>
+        <w:ilvl w:val="3"/>
+        <w:numId w:val="1"/>
+      </w:numPr>
+      <w:ind w:firstLine="5387"/>
+      <w:outlineLvl w:val="3"/>
+    </w:pPr>
+    <w:rPr>
+      <w:b/>
+      <w:sz w:val="24"/>
+    </w:rPr>
+  </w:style>
+  <w:style w:type="paragraph" w:styleId="Titolo5">
+    <w:name w:val="heading 5"/>
+    <w:basedOn w:val="Normale"/>
+    <w:next w:val="Normale"/>
+    <w:qFormat/>
+    <w:pPr>
+      <w:keepNext/>
+      <w:numPr>
+        <w:ilvl w:val="4"/>
+        <w:numId w:val="1"/>
+      </w:numPr>
+      <w:jc w:val="center"/>
+      <w:outlineLvl w:val="4"/>
+    </w:pPr>
+    <w:rPr>
+      <w:rFonts w:ascii="Arial" w:hAnsi="Arial" w:cs="Arial"/>
+      <w:sz w:val="24"/>
+    </w:rPr>
+  </w:style>
+  <w:style w:type="paragraph" w:styleId="Titolo6">
+    <w:name w:val="heading 6"/>
+    <w:basedOn w:val="Normale"/>
+    <w:next w:val="Normale"/>
+    <w:qFormat/>
+    <w:pPr>
+      <w:keepNext/>
+      <w:numPr>
+        <w:ilvl w:val="5"/>
+        <w:numId w:val="1"/>
+      </w:numPr>
+      <w:jc w:val="center"/>
+      <w:outlineLvl w:val="5"/>
+    </w:pPr>
+    <w:rPr>
+      <w:rFonts w:ascii="Arial" w:hAnsi="Arial" w:cs="Arial"/>
+      <w:b/>
+      <w:bCs/>
+      <w:sz w:val="28"/>
+    </w:rPr>
+  </w:style>
+  <w:style w:type="paragraph" w:styleId="Titolo7">
+    <w:name w:val="heading 7"/>
+    <w:basedOn w:val="Normale"/>
+    <w:next w:val="Normale"/>
+    <w:qFormat/>
+    <w:pPr>
+      <w:keepNext/>
+      <w:numPr>
+        <w:ilvl w:val="6"/>
+        <w:numId w:val="1"/>
+      </w:numPr>
+      <w:jc w:val="center"/>
+      <w:outlineLvl w:val="6"/>
+    </w:pPr>
+    <w:rPr>
+      <w:b/>
+      <w:bCs/>
+      <w:sz w:val="24"/>
+    </w:rPr>
+  </w:style>
+  <w:style w:type="paragraph" w:styleId="Titolo8">
+    <w:name w:val="heading 8"/>
+    <w:basedOn w:val="Normale"/>
+    <w:next w:val="Normale"/>
+    <w:qFormat/>
+    <w:pPr>
+      <w:keepNext/>
+      <w:numPr>
+        <w:ilvl w:val="7"/>
+        <w:numId w:val="1"/>
+      </w:numPr>
+      <w:outlineLvl w:val="7"/>
+    </w:pPr>
+    <w:rPr>
+      <w:rFonts w:ascii="Verdana" w:hAnsi="Verdana" w:cs="Verdana"/>
+      <w:b/>
+      <w:bCs/>
+      <w:sz w:val="18"/>
+    </w:rPr>
+  </w:style>
+  <w:style w:type="paragraph" w:styleId="Titolo9">
+    <w:name w:val="heading 9"/>
+    <w:basedOn w:val="Normale"/>
+    <w:next w:val="Normale"/>
+    <w:qFormat/>
+    <w:pPr>
+      <w:keepNext/>
+      <w:numPr>
+        <w:ilvl w:val="8"/>
+        <w:numId w:val="1"/>
+      </w:numPr>
+      <w:jc w:val="center"/>
+      <w:outlineLvl w:val="8"/>
+    </w:pPr>
+    <w:rPr>
+      <w:rFonts w:ascii="Verdana" w:hAnsi="Verdana" w:cs="Verdana"/>
+      <w:b/>
+      <w:bCs/>
+      <w:sz w:val="18"/>
+    </w:rPr>
+  </w:style>
+  <w:style w:type="character" w:default="1" w:styleId="Carpredefinitoparagrafo">
+    <w:name w:val="Default Paragraph Font"/>
+    <w:uiPriority w:val="1"/>
+    <w:semiHidden/>
+    <w:unhideWhenUsed/>
+  </w:style>
+  <w:style w:type="table" w:default="1" w:styleId="Tabellanormale">
+    <w:name w:val="Normal Table"/>
+    <w:uiPriority w:val="99"/>
+    <w:semiHidden/>
+    <w:unhideWhenUsed/>
+    <w:tblPr>
+      <w:tblInd w:w="0" w:type="dxa"/>
+      <w:tblCellMar>
+        <w:top w:w="0" w:type="dxa"/>
+        <w:left w:w="108" w:type="dxa"/>
+        <w:bottom w:w="0" w:type="dxa"/>
+        <w:right w:w="108" w:type="dxa"/>
+      </w:tblCellMar>
+    </w:tblPr>
+  </w:style>
+  <w:style w:type="numbering" w:default="1" w:styleId="Nessunelenco">
+    <w:name w:val="No List"/>
+    <w:uiPriority w:val="99"/>
+    <w:semiHidden/>
+    <w:unhideWhenUsed/>
+  </w:style>
+  <w:style w:type="character" w:customStyle="1" w:styleId="WW8Num1z0">
+    <w:name w:val="WW8Num1z0"/>
+    <w:qFormat/>
+  </w:style>
+  <w:style w:type="character" w:customStyle="1" w:styleId="WW8Num1z1">
+    <w:name w:val="WW8Num1z1"/>
+    <w:qFormat/>
+    <w:rPr>
+      <w:rFonts w:ascii="Wingdings" w:hAnsi="Wingdings" w:cs="Wingdings"/>
+    </w:rPr>
+  </w:style>
+  <w:style w:type="character" w:customStyle="1" w:styleId="WW8Num1z2">
+    <w:name w:val="WW8Num1z2"/>
+    <w:qFormat/>
+    <w:rPr>
+      <w:rFonts w:ascii="TimesNewRoman" w:eastAsia="Times New Roman" w:hAnsi="TimesNewRoman" w:cs="Times New Roman"/>
+    </w:rPr>
+  </w:style>
+  <w:style w:type="character" w:customStyle="1" w:styleId="WW8Num1z3">
+    <w:name w:val="WW8Num1z3"/>
+    <w:qFormat/>
+  </w:style>
+  <w:style w:type="character" w:customStyle="1" w:styleId="WW8Num1z4">
+    <w:name w:val="WW8Num1z4"/>
+    <w:qFormat/>
+  </w:style>
+  <w:style w:type="character" w:customStyle="1" w:styleId="WW8Num1z5">
+    <w:name w:val="WW8Num1z5"/>
+    <w:qFormat/>
+  </w:style>
+  <w:style w:type="character" w:customStyle="1" w:styleId="WW8Num1z6">
+    <w:name w:val="WW8Num1z6"/>
+    <w:qFormat/>
+  </w:style>
+  <w:style w:type="character" w:customStyle="1" w:styleId="WW8Num1z7">
+    <w:name w:val="WW8Num1z7"/>
+    <w:qFormat/>
+  </w:style>
+  <w:style w:type="character" w:customStyle="1" w:styleId="WW8Num1z8">
+    <w:name w:val="WW8Num1z8"/>
+    <w:qFormat/>
+  </w:style>
+  <w:style w:type="character" w:customStyle="1" w:styleId="WW8Num2z0">
+    <w:name w:val="WW8Num2z0"/>
+    <w:qFormat/>
+    <w:rPr>
+      <w:rFonts w:ascii="Symbol" w:hAnsi="Symbol" w:cs="Symbol"/>
+    </w:rPr>
+  </w:style>
+  <w:style w:type="character" w:customStyle="1" w:styleId="WW8Num2z1">
+    <w:name w:val="WW8Num2z1"/>
+    <w:qFormat/>
+    <w:rPr>
+      <w:rFonts w:ascii="Courier New" w:hAnsi="Courier New" w:cs="Courier New"/>
+    </w:rPr>
+  </w:style>
+  <w:style w:type="character" w:customStyle="1" w:styleId="WW8Num2z2">
+    <w:name w:val="WW8Num2z2"/>
+    <w:qFormat/>
+    <w:rPr>
+      <w:rFonts w:ascii="Wingdings" w:hAnsi="Wingdings" w:cs="Wingdings"/>
+    </w:rPr>
+  </w:style>
+  <w:style w:type="character" w:customStyle="1" w:styleId="WW8Num3z0">
+    <w:name w:val="WW8Num3z0"/>
+    <w:qFormat/>
+  </w:style>
+  <w:style w:type="character" w:customStyle="1" w:styleId="WW8Num3z1">
+    <w:name w:val="WW8Num3z1"/>
+    <w:qFormat/>
+    <w:rPr>
+      <w:rFonts w:ascii="Symbol" w:hAnsi="Symbol" w:cs="Symbol"/>
+    </w:rPr>
+  </w:style>
+  <w:style w:type="character" w:customStyle="1" w:styleId="WW8Num3z2">
+    <w:name w:val="WW8Num3z2"/>
+    <w:qFormat/>
+  </w:style>
+  <w:style w:type="character" w:customStyle="1" w:styleId="WW8Num3z3">
+    <w:name w:val="WW8Num3z3"/>
+    <w:qFormat/>
+  </w:style>
+  <w:style w:type="character" w:customStyle="1" w:styleId="WW8Num3z4">
+    <w:name w:val="WW8Num3z4"/>
+    <w:qFormat/>
+  </w:style>
+  <w:style w:type="character" w:customStyle="1" w:styleId="WW8Num3z5">
+    <w:name w:val="WW8Num3z5"/>
+    <w:qFormat/>
+  </w:style>
+  <w:style w:type="character" w:customStyle="1" w:styleId="WW8Num3z6">
+    <w:name w:val="WW8Num3z6"/>
+    <w:qFormat/>
+  </w:style>
+  <w:style w:type="character" w:customStyle="1" w:styleId="WW8Num3z7">
+    <w:name w:val="WW8Num3z7"/>
+    <w:qFormat/>
+  </w:style>
+  <w:style w:type="character" w:customStyle="1" w:styleId="WW8Num3z8">
+    <w:name w:val="WW8Num3z8"/>
+    <w:qFormat/>
+  </w:style>
+  <w:style w:type="character" w:customStyle="1" w:styleId="WW8Num4z0">
+    <w:name w:val="WW8Num4z0"/>
+    <w:qFormat/>
+    <w:rPr>
+      <w:rFonts w:ascii="Wingdings" w:hAnsi="Wingdings" w:cs="Wingdings"/>
+    </w:rPr>
+  </w:style>
+  <w:style w:type="character" w:customStyle="1" w:styleId="WW8Num4z1">
+    <w:name w:val="WW8Num4z1"/>
+    <w:qFormat/>
+    <w:rPr>
+      <w:rFonts w:ascii="Courier New" w:hAnsi="Courier New" w:cs="Courier New"/>
+    </w:rPr>
+  </w:style>
+  <w:style w:type="character" w:customStyle="1" w:styleId="WW8Num4z3">
+    <w:name w:val="WW8Num4z3"/>
+    <w:qFormat/>
+    <w:rPr>
+      <w:rFonts w:ascii="Symbol" w:hAnsi="Symbol" w:cs="Symbol"/>
+    </w:rPr>
+  </w:style>
+  <w:style w:type="character" w:customStyle="1" w:styleId="WW8Num5z0">
+    <w:name w:val="WW8Num5z0"/>
+    <w:qFormat/>
+    <w:rPr>
+      <w:rFonts w:ascii="Symbol" w:hAnsi="Symbol" w:cs="Symbol"/>
+    </w:rPr>
+  </w:style>
+  <w:style w:type="character" w:customStyle="1" w:styleId="WW8Num5z1">
+    <w:name w:val="WW8Num5z1"/>
+    <w:qFormat/>
+    <w:rPr>
+      <w:rFonts w:ascii="Courier New" w:hAnsi="Courier New" w:cs="Courier New"/>
+    </w:rPr>
+  </w:style>
+  <w:style w:type="character" w:customStyle="1" w:styleId="WW8Num5z2">
+    <w:name w:val="WW8Num5z2"/>
+    <w:qFormat/>
+    <w:rPr>
+      <w:rFonts w:ascii="Wingdings" w:hAnsi="Wingdings" w:cs="Wingdings"/>
+    </w:rPr>
+  </w:style>
+  <w:style w:type="character" w:customStyle="1" w:styleId="WW8Num6z0">
+    <w:name w:val="WW8Num6z0"/>
+    <w:qFormat/>
+    <w:rPr>
+      <w:rFonts w:ascii="Symbol" w:hAnsi="Symbol" w:cs="Symbol"/>
+    </w:rPr>
+  </w:style>
+  <w:style w:type="character" w:customStyle="1" w:styleId="WW8Num6z1">
+    <w:name w:val="WW8Num6z1"/>
+    <w:qFormat/>
+    <w:rPr>
+      <w:rFonts w:ascii="Courier New" w:hAnsi="Courier New" w:cs="Courier New"/>
+    </w:rPr>
+  </w:style>
+  <w:style w:type="character" w:customStyle="1" w:styleId="WW8Num6z2">
+    <w:name w:val="WW8Num6z2"/>
+    <w:qFormat/>
+    <w:rPr>
+      <w:rFonts w:ascii="Wingdings" w:hAnsi="Wingdings" w:cs="Wingdings"/>
+    </w:rPr>
+  </w:style>
+  <w:style w:type="character" w:customStyle="1" w:styleId="WW8Num7z0">
+    <w:name w:val="WW8Num7z0"/>
+    <w:qFormat/>
+  </w:style>
+  <w:style w:type="character" w:customStyle="1" w:styleId="WW8Num7z1">
+    <w:name w:val="WW8Num7z1"/>
+    <w:qFormat/>
+  </w:style>
+  <w:style w:type="character" w:customStyle="1" w:styleId="WW8Num7z2">
+    <w:name w:val="WW8Num7z2"/>
+    <w:qFormat/>
+  </w:style>
+  <w:style w:type="character" w:customStyle="1" w:styleId="WW8Num7z3">
+    <w:name w:val="WW8Num7z3"/>
+    <w:qFormat/>
+  </w:style>
+  <w:style w:type="character" w:customStyle="1" w:styleId="WW8Num7z4">
+    <w:name w:val="WW8Num7z4"/>
+    <w:qFormat/>
+  </w:style>
+  <w:style w:type="character" w:customStyle="1" w:styleId="WW8Num7z5">
+    <w:name w:val="WW8Num7z5"/>
+    <w:qFormat/>
+  </w:style>
+  <w:style w:type="character" w:customStyle="1" w:styleId="WW8Num7z6">
+    <w:name w:val="WW8Num7z6"/>
+    <w:qFormat/>
+  </w:style>
+  <w:style w:type="character" w:customStyle="1" w:styleId="WW8Num7z7">
+    <w:name w:val="WW8Num7z7"/>
+    <w:qFormat/>
+  </w:style>
+  <w:style w:type="character" w:customStyle="1" w:styleId="WW8Num7z8">
+    <w:name w:val="WW8Num7z8"/>
+    <w:qFormat/>
+  </w:style>
+  <w:style w:type="character" w:customStyle="1" w:styleId="WW8Num8z0">
+    <w:name w:val="WW8Num8z0"/>
+    <w:qFormat/>
+    <w:rPr>
+      <w:rFonts w:ascii="Wingdings" w:hAnsi="Wingdings" w:cs="Wingdings"/>
+    </w:rPr>
+  </w:style>
+  <w:style w:type="character" w:customStyle="1" w:styleId="WW8Num8z1">
+    <w:name w:val="WW8Num8z1"/>
+    <w:qFormat/>
+    <w:rPr>
+      <w:rFonts w:ascii="Courier New" w:hAnsi="Courier New" w:cs="Courier New"/>
+    </w:rPr>
+  </w:style>
+  <w:style w:type="character" w:customStyle="1" w:styleId="WW8Num8z3">
+    <w:name w:val="WW8Num8z3"/>
+    <w:qFormat/>
+    <w:rPr>
+      <w:rFonts w:ascii="Symbol" w:hAnsi="Symbol" w:cs="Symbol"/>
+    </w:rPr>
+  </w:style>
+  <w:style w:type="character" w:customStyle="1" w:styleId="WW8Num9z0">
+    <w:name w:val="WW8Num9z0"/>
+    <w:qFormat/>
+    <w:rPr>
+      <w:rFonts w:ascii="Times New Roman" w:eastAsia="Times New Roman" w:hAnsi="Times New Roman" w:cs="Times New Roman"/>
+    </w:rPr>
+  </w:style>
+  <w:style w:type="character" w:customStyle="1" w:styleId="WW8Num9z1">
+    <w:name w:val="WW8Num9z1"/>
+    <w:qFormat/>
+  </w:style>
+  <w:style w:type="character" w:customStyle="1" w:styleId="WW8Num9z2">
+    <w:name w:val="WW8Num9z2"/>
+    <w:qFormat/>
+  </w:style>
+  <w:style w:type="character" w:customStyle="1" w:styleId="WW8Num9z3">
+    <w:name w:val="WW8Num9z3"/>
+    <w:qFormat/>
+  </w:style>
+  <w:style w:type="character" w:customStyle="1" w:styleId="WW8Num9z4">
+    <w:name w:val="WW8Num9z4"/>
+    <w:qFormat/>
+  </w:style>
+  <w:style w:type="character" w:customStyle="1" w:styleId="WW8Num9z5">
+    <w:name w:val="WW8Num9z5"/>
+    <w:qFormat/>
+  </w:style>
+  <w:style w:type="character" w:customStyle="1" w:styleId="WW8Num9z6">
+    <w:name w:val="WW8Num9z6"/>
+    <w:qFormat/>
+  </w:style>
+  <w:style w:type="character" w:customStyle="1" w:styleId="WW8Num9z7">
+    <w:name w:val="WW8Num9z7"/>
+    <w:qFormat/>
+  </w:style>
+  <w:style w:type="character" w:customStyle="1" w:styleId="WW8Num9z8">
+    <w:name w:val="WW8Num9z8"/>
+    <w:qFormat/>
+  </w:style>
+  <w:style w:type="character" w:customStyle="1" w:styleId="WW8Num10z0">
+    <w:name w:val="WW8Num10z0"/>
+    <w:qFormat/>
+    <w:rPr>
+      <w:rFonts w:ascii="Wingdings" w:hAnsi="Wingdings" w:cs="Wingdings"/>
+    </w:rPr>
+  </w:style>
+  <w:style w:type="character" w:customStyle="1" w:styleId="WW8Num10z1">
+    <w:name w:val="WW8Num10z1"/>
+    <w:qFormat/>
+    <w:rPr>
+      <w:rFonts w:ascii="Courier New" w:hAnsi="Courier New" w:cs="Courier New"/>
+    </w:rPr>
+  </w:style>
+  <w:style w:type="character" w:customStyle="1" w:styleId="WW8Num10z3">
+    <w:name w:val="WW8Num10z3"/>
+    <w:qFormat/>
+    <w:rPr>
+      <w:rFonts w:ascii="Symbol" w:hAnsi="Symbol" w:cs="Symbol"/>
+    </w:rPr>
+  </w:style>
+  <w:style w:type="character" w:customStyle="1" w:styleId="WW8Num11z0">
+    <w:name w:val="WW8Num11z0"/>
+    <w:qFormat/>
+  </w:style>
+  <w:style w:type="character" w:customStyle="1" w:styleId="WW8Num12z0">
+    <w:name w:val="WW8Num12z0"/>
+    <w:qFormat/>
+    <w:rPr>
+      <w:rFonts w:ascii="Wingdings" w:hAnsi="Wingdings" w:cs="Wingdings"/>
+    </w:rPr>
+  </w:style>
+  <w:style w:type="character" w:customStyle="1" w:styleId="WW8Num12z3">
+    <w:name w:val="WW8Num12z3"/>
+    <w:qFormat/>
+    <w:rPr>
+      <w:rFonts w:ascii="Symbol" w:hAnsi="Symbol" w:cs="Symbol"/>
+    </w:rPr>
+  </w:style>
+  <w:style w:type="character" w:customStyle="1" w:styleId="WW8Num12z4">
+    <w:name w:val="WW8Num12z4"/>
+    <w:qFormat/>
+    <w:rPr>
+      <w:rFonts w:ascii="Courier New" w:hAnsi="Courier New" w:cs="Courier New"/>
+    </w:rPr>
+  </w:style>
+  <w:style w:type="character" w:customStyle="1" w:styleId="WW8Num13z0">
+    <w:name w:val="WW8Num13z0"/>
+    <w:qFormat/>
+  </w:style>
+  <w:style w:type="character" w:customStyle="1" w:styleId="WW8Num13z1">
+    <w:name w:val="WW8Num13z1"/>
+    <w:qFormat/>
+  </w:style>
+  <w:style w:type="character" w:customStyle="1" w:styleId="WW8Num13z2">
+    <w:name w:val="WW8Num13z2"/>
+    <w:qFormat/>
+  </w:style>
+  <w:style w:type="character" w:customStyle="1" w:styleId="WW8Num13z3">
+    <w:name w:val="WW8Num13z3"/>
+    <w:qFormat/>
+  </w:style>
+  <w:style w:type="character" w:customStyle="1" w:styleId="WW8Num13z4">
+    <w:name w:val="WW8Num13z4"/>
+    <w:qFormat/>
+  </w:style>
+  <w:style w:type="character" w:customStyle="1" w:styleId="WW8Num13z5">
+    <w:name w:val="WW8Num13z5"/>
+    <w:qFormat/>
+  </w:style>
+  <w:style w:type="character" w:customStyle="1" w:styleId="WW8Num13z6">
+    <w:name w:val="WW8Num13z6"/>
+    <w:qFormat/>
+  </w:style>
+  <w:style w:type="character" w:customStyle="1" w:styleId="WW8Num13z7">
+    <w:name w:val="WW8Num13z7"/>
+    <w:qFormat/>
+  </w:style>
+  <w:style w:type="character" w:customStyle="1" w:styleId="WW8Num13z8">
+    <w:name w:val="WW8Num13z8"/>
+    <w:qFormat/>
+  </w:style>
+  <w:style w:type="character" w:customStyle="1" w:styleId="WW8Num14z0">
+    <w:name w:val="WW8Num14z0"/>
+    <w:qFormat/>
+  </w:style>
+  <w:style w:type="character" w:customStyle="1" w:styleId="WW8Num14z1">
+    <w:name w:val="WW8Num14z1"/>
+    <w:qFormat/>
+  </w:style>
+  <w:style w:type="character" w:customStyle="1" w:styleId="WW8Num14z2">
+    <w:name w:val="WW8Num14z2"/>
+    <w:qFormat/>
+  </w:style>
+  <w:style w:type="character" w:customStyle="1" w:styleId="WW8Num14z3">
+    <w:name w:val="WW8Num14z3"/>
+    <w:qFormat/>
+  </w:style>
+  <w:style w:type="character" w:customStyle="1" w:styleId="WW8Num14z4">
+    <w:name w:val="WW8Num14z4"/>
+    <w:qFormat/>
+  </w:style>
+  <w:style w:type="character" w:customStyle="1" w:styleId="WW8Num14z5">
+    <w:name w:val="WW8Num14z5"/>
+    <w:qFormat/>
+  </w:style>
+  <w:style w:type="character" w:customStyle="1" w:styleId="WW8Num14z6">
+    <w:name w:val="WW8Num14z6"/>
+    <w:qFormat/>
+  </w:style>
+  <w:style w:type="character" w:customStyle="1" w:styleId="WW8Num14z7">
+    <w:name w:val="WW8Num14z7"/>
+    <w:qFormat/>
+  </w:style>
+  <w:style w:type="character" w:customStyle="1" w:styleId="WW8Num14z8">
+    <w:name w:val="WW8Num14z8"/>
+    <w:qFormat/>
+  </w:style>
+  <w:style w:type="character" w:customStyle="1" w:styleId="WW8Num15z0">
+    <w:name w:val="WW8Num15z0"/>
+    <w:qFormat/>
+    <w:rPr>
+      <w:rFonts w:ascii="Symbol" w:hAnsi="Symbol" w:cs="Symbol"/>
+    </w:rPr>
+  </w:style>
+  <w:style w:type="character" w:customStyle="1" w:styleId="WW8Num15z1">
+    <w:name w:val="WW8Num15z1"/>
+    <w:qFormat/>
+    <w:rPr>
+      <w:rFonts w:ascii="Courier New" w:hAnsi="Courier New" w:cs="Courier New"/>
+    </w:rPr>
+  </w:style>
+  <w:style w:type="character" w:customStyle="1" w:styleId="WW8Num15z2">
+    <w:name w:val="WW8Num15z2"/>
+    <w:qFormat/>
+    <w:rPr>
+      <w:rFonts w:ascii="Wingdings" w:hAnsi="Wingdings" w:cs="Wingdings"/>
+    </w:rPr>
+  </w:style>
+  <w:style w:type="character" w:customStyle="1" w:styleId="WW8Num16z0">
+    <w:name w:val="WW8Num16z0"/>
+    <w:qFormat/>
+  </w:style>
+  <w:style w:type="character" w:customStyle="1" w:styleId="WW8Num16z1">
+    <w:name w:val="WW8Num16z1"/>
+    <w:qFormat/>
+    <w:rPr>
+      <w:rFonts w:ascii="Wingdings" w:hAnsi="Wingdings" w:cs="Wingdings"/>
+    </w:rPr>
+  </w:style>
+  <w:style w:type="character" w:customStyle="1" w:styleId="WW8Num16z2">
+    <w:name w:val="WW8Num16z2"/>
+    <w:qFormat/>
+  </w:style>
+  <w:style w:type="character" w:customStyle="1" w:styleId="WW8Num16z3">
+    <w:name w:val="WW8Num16z3"/>
+    <w:qFormat/>
+  </w:style>
+  <w:style w:type="character" w:customStyle="1" w:styleId="WW8Num16z4">
+    <w:name w:val="WW8Num16z4"/>
+    <w:qFormat/>
+  </w:style>
+  <w:style w:type="character" w:customStyle="1" w:styleId="WW8Num16z5">
+    <w:name w:val="WW8Num16z5"/>
+    <w:qFormat/>
+  </w:style>
+  <w:style w:type="character" w:customStyle="1" w:styleId="WW8Num16z6">
+    <w:name w:val="WW8Num16z6"/>
+    <w:qFormat/>
+  </w:style>
+  <w:style w:type="character" w:customStyle="1" w:styleId="WW8Num16z7">
+    <w:name w:val="WW8Num16z7"/>
+    <w:qFormat/>
+  </w:style>
+  <w:style w:type="character" w:customStyle="1" w:styleId="WW8Num16z8">
+    <w:name w:val="WW8Num16z8"/>
+    <w:qFormat/>
+  </w:style>
+  <w:style w:type="character" w:customStyle="1" w:styleId="WW8Num17z0">
+    <w:name w:val="WW8Num17z0"/>
+    <w:qFormat/>
+  </w:style>
+  <w:style w:type="character" w:customStyle="1" w:styleId="WW8Num17z1">
+    <w:name w:val="WW8Num17z1"/>
+    <w:qFormat/>
+  </w:style>
+  <w:style w:type="character" w:customStyle="1" w:styleId="WW8Num17z2">
+    <w:name w:val="WW8Num17z2"/>
+    <w:qFormat/>
+  </w:style>
+  <w:style w:type="character" w:customStyle="1" w:styleId="WW8Num17z3">
+    <w:name w:val="WW8Num17z3"/>
+    <w:qFormat/>
+  </w:style>
+  <w:style w:type="character" w:customStyle="1" w:styleId="WW8Num17z4">
+    <w:name w:val="WW8Num17z4"/>
+    <w:qFormat/>
+  </w:style>
+  <w:style w:type="character" w:customStyle="1" w:styleId="WW8Num17z5">
+    <w:name w:val="WW8Num17z5"/>
+    <w:qFormat/>
+  </w:style>
+  <w:style w:type="character" w:customStyle="1" w:styleId="WW8Num17z6">
+    <w:name w:val="WW8Num17z6"/>
+    <w:qFormat/>
+  </w:style>
+  <w:style w:type="character" w:customStyle="1" w:styleId="WW8Num17z7">
+    <w:name w:val="WW8Num17z7"/>
+    <w:qFormat/>
+  </w:style>
+  <w:style w:type="character" w:customStyle="1" w:styleId="WW8Num17z8">
+    <w:name w:val="WW8Num17z8"/>
+    <w:qFormat/>
+  </w:style>
+  <w:style w:type="character" w:customStyle="1" w:styleId="WW8Num18z0">
+    <w:name w:val="WW8Num18z0"/>
+    <w:qFormat/>
+  </w:style>
+  <w:style w:type="character" w:customStyle="1" w:styleId="WW8Num18z1">
+    <w:name w:val="WW8Num18z1"/>
+    <w:qFormat/>
+    <w:rPr>
+      <w:rFonts w:ascii="Symbol" w:hAnsi="Symbol" w:cs="Symbol"/>
+    </w:rPr>
+  </w:style>
+  <w:style w:type="character" w:customStyle="1" w:styleId="WW8Num18z2">
+    <w:name w:val="WW8Num18z2"/>
+    <w:qFormat/>
+  </w:style>
+  <w:style w:type="character" w:customStyle="1" w:styleId="WW8Num18z3">
+    <w:name w:val="WW8Num18z3"/>
+    <w:qFormat/>
+  </w:style>
+  <w:style w:type="character" w:customStyle="1" w:styleId="WW8Num18z4">
+    <w:name w:val="WW8Num18z4"/>
+    <w:qFormat/>
+  </w:style>
+  <w:style w:type="character" w:customStyle="1" w:styleId="WW8Num18z5">
+    <w:name w:val="WW8Num18z5"/>
+    <w:qFormat/>
+  </w:style>
+  <w:style w:type="character" w:customStyle="1" w:styleId="WW8Num18z6">
+    <w:name w:val="WW8Num18z6"/>
+    <w:qFormat/>
+  </w:style>
+  <w:style w:type="character" w:customStyle="1" w:styleId="WW8Num18z7">
+    <w:name w:val="WW8Num18z7"/>
+    <w:qFormat/>
+  </w:style>
+  <w:style w:type="character" w:customStyle="1" w:styleId="WW8Num18z8">
+    <w:name w:val="WW8Num18z8"/>
+    <w:qFormat/>
+  </w:style>
+  <w:style w:type="character" w:customStyle="1" w:styleId="WW8Num19z0">
+    <w:name w:val="WW8Num19z0"/>
+    <w:qFormat/>
+    <w:rPr>
+      <w:rFonts w:ascii="Symbol" w:hAnsi="Symbol" w:cs="Symbol"/>
+    </w:rPr>
+  </w:style>
+  <w:style w:type="character" w:customStyle="1" w:styleId="WW8Num19z1">
+    <w:name w:val="WW8Num19z1"/>
+    <w:qFormat/>
+    <w:rPr>
+      <w:rFonts w:ascii="Courier New" w:hAnsi="Courier New" w:cs="Courier New"/>
+    </w:rPr>
+  </w:style>
+  <w:style w:type="character" w:customStyle="1" w:styleId="WW8Num19z2">
+    <w:name w:val="WW8Num19z2"/>
+    <w:qFormat/>
+    <w:rPr>
+      <w:rFonts w:ascii="Wingdings" w:hAnsi="Wingdings" w:cs="Wingdings"/>
+    </w:rPr>
+  </w:style>
+  <w:style w:type="character" w:customStyle="1" w:styleId="WW8Num20z0">
+    <w:name w:val="WW8Num20z0"/>
+    <w:qFormat/>
+    <w:rPr>
+      <w:rFonts w:ascii="Calibri" w:eastAsia="Times New Roman" w:hAnsi="Calibri" w:cs="Calibri"/>
+    </w:rPr>
+  </w:style>
+  <w:style w:type="character" w:customStyle="1" w:styleId="WW8Num20z1">
+    <w:name w:val="WW8Num20z1"/>
+    <w:qFormat/>
+    <w:rPr>
+      <w:rFonts w:ascii="Courier New" w:hAnsi="Courier New" w:cs="Courier New"/>
+    </w:rPr>
+  </w:style>
+  <w:style w:type="character" w:customStyle="1" w:styleId="WW8Num20z2">
+    <w:name w:val="WW8Num20z2"/>
+    <w:qFormat/>
+    <w:rPr>
+      <w:rFonts w:ascii="Wingdings" w:hAnsi="Wingdings" w:cs="Times New Roman"/>
+    </w:rPr>
+  </w:style>
+  <w:style w:type="character" w:customStyle="1" w:styleId="WW8Num20z3">
+    <w:name w:val="WW8Num20z3"/>
+    <w:qFormat/>
+    <w:rPr>
+      <w:rFonts w:ascii="Symbol" w:hAnsi="Symbol" w:cs="Times New Roman"/>
+    </w:rPr>
+  </w:style>
+  <w:style w:type="character" w:customStyle="1" w:styleId="WW8Num21z0">
+    <w:name w:val="WW8Num21z0"/>
+    <w:qFormat/>
+    <w:rPr>
+      <w:rFonts w:ascii="Wingdings" w:hAnsi="Wingdings" w:cs="Wingdings"/>
+    </w:rPr>
+  </w:style>
+  <w:style w:type="character" w:customStyle="1" w:styleId="WW8Num21z1">
+    <w:name w:val="WW8Num21z1"/>
+    <w:qFormat/>
+  </w:style>
+  <w:style w:type="character" w:customStyle="1" w:styleId="WW8Num21z2">
+    <w:name w:val="WW8Num21z2"/>
+    <w:qFormat/>
+  </w:style>
+  <w:style w:type="character" w:customStyle="1" w:styleId="WW8Num21z3">
+    <w:name w:val="WW8Num21z3"/>
+    <w:qFormat/>
+  </w:style>
+  <w:style w:type="character" w:customStyle="1" w:styleId="WW8Num21z4">
+    <w:name w:val="WW8Num21z4"/>
+    <w:qFormat/>
+  </w:style>
+  <w:style w:type="character" w:customStyle="1" w:styleId="WW8Num21z5">
+    <w:name w:val="WW8Num21z5"/>
+    <w:qFormat/>
+  </w:style>
+  <w:style w:type="character" w:customStyle="1" w:styleId="WW8Num21z6">
+    <w:name w:val="WW8Num21z6"/>
+    <w:qFormat/>
+  </w:style>
+  <w:style w:type="character" w:customStyle="1" w:styleId="WW8Num21z7">
+    <w:name w:val="WW8Num21z7"/>
+    <w:qFormat/>
+  </w:style>
+  <w:style w:type="character" w:customStyle="1" w:styleId="WW8Num21z8">
+    <w:name w:val="WW8Num21z8"/>
+    <w:qFormat/>
+  </w:style>
+  <w:style w:type="character" w:customStyle="1" w:styleId="WW8Num22z0">
+    <w:name w:val="WW8Num22z0"/>
+    <w:qFormat/>
+    <w:rPr>
+      <w:rFonts w:ascii="Wingdings" w:hAnsi="Wingdings" w:cs="Wingdings"/>
+    </w:rPr>
+  </w:style>
+  <w:style w:type="character" w:customStyle="1" w:styleId="WW8Num22z1">
+    <w:name w:val="WW8Num22z1"/>
+    <w:qFormat/>
+    <w:rPr>
+      <w:rFonts w:ascii="Courier New" w:hAnsi="Courier New" w:cs="Courier New"/>
+    </w:rPr>
+  </w:style>
+  <w:style w:type="character" w:customStyle="1" w:styleId="WW8Num22z3">
+    <w:name w:val="WW8Num22z3"/>
+    <w:qFormat/>
+    <w:rPr>
+      <w:rFonts w:ascii="Symbol" w:hAnsi="Symbol" w:cs="Symbol"/>
+    </w:rPr>
+  </w:style>
+  <w:style w:type="character" w:customStyle="1" w:styleId="WW8Num23z0">
+    <w:name w:val="WW8Num23z0"/>
+    <w:qFormat/>
+    <w:rPr>
+      <w:rFonts w:ascii="Symbol" w:hAnsi="Symbol" w:cs="Symbol"/>
+    </w:rPr>
+  </w:style>
+  <w:style w:type="character" w:customStyle="1" w:styleId="WW8Num24z0">
+    <w:name w:val="WW8Num24z0"/>
+    <w:qFormat/>
+    <w:rPr>
+      <w:rFonts w:ascii="Symbol" w:hAnsi="Symbol" w:cs="Symbol"/>
+      <w:b w:val="0"/>
+    </w:rPr>
+  </w:style>
+  <w:style w:type="character" w:customStyle="1" w:styleId="WW8Num25z0">
+    <w:name w:val="WW8Num25z0"/>
+    <w:qFormat/>
+    <w:rPr>
+      <w:rFonts w:ascii="Wingdings" w:hAnsi="Wingdings" w:cs="Wingdings"/>
+    </w:rPr>
+  </w:style>
+  <w:style w:type="character" w:customStyle="1" w:styleId="WW8Num25z1">
+    <w:name w:val="WW8Num25z1"/>
+    <w:qFormat/>
+    <w:rPr>
+      <w:rFonts w:ascii="Courier New" w:hAnsi="Courier New" w:cs="Courier New"/>
+    </w:rPr>
+  </w:style>
+  <w:style w:type="character" w:customStyle="1" w:styleId="WW8Num25z3">
+    <w:name w:val="WW8Num25z3"/>
+    <w:qFormat/>
+    <w:rPr>
+      <w:rFonts w:ascii="Symbol" w:hAnsi="Symbol" w:cs="Symbol"/>
+    </w:rPr>
+  </w:style>
+  <w:style w:type="character" w:customStyle="1" w:styleId="WW8Num26z0">
+    <w:name w:val="WW8Num26z0"/>
+    <w:qFormat/>
+  </w:style>
+  <w:style w:type="character" w:customStyle="1" w:styleId="WW8Num26z1">
+    <w:name w:val="WW8Num26z1"/>
+    <w:qFormat/>
+  </w:style>
+  <w:style w:type="character" w:customStyle="1" w:styleId="WW8Num26z2">
+    <w:name w:val="WW8Num26z2"/>
+    <w:qFormat/>
+  </w:style>
+  <w:style w:type="character" w:customStyle="1" w:styleId="WW8Num26z3">
+    <w:name w:val="WW8Num26z3"/>
+    <w:qFormat/>
+  </w:style>
+  <w:style w:type="character" w:customStyle="1" w:styleId="WW8Num26z4">
+    <w:name w:val="WW8Num26z4"/>
+    <w:qFormat/>
+  </w:style>
+  <w:style w:type="character" w:customStyle="1" w:styleId="WW8Num26z5">
+    <w:name w:val="WW8Num26z5"/>
+    <w:qFormat/>
+  </w:style>
+  <w:style w:type="character" w:customStyle="1" w:styleId="WW8Num26z6">
+    <w:name w:val="WW8Num26z6"/>
+    <w:qFormat/>
+  </w:style>
+  <w:style w:type="character" w:customStyle="1" w:styleId="WW8Num26z7">
+    <w:name w:val="WW8Num26z7"/>
+    <w:qFormat/>
+  </w:style>
+  <w:style w:type="character" w:customStyle="1" w:styleId="WW8Num26z8">
+    <w:name w:val="WW8Num26z8"/>
+    <w:qFormat/>
+  </w:style>
+  <w:style w:type="character" w:customStyle="1" w:styleId="WW8Num27z0">
+    <w:name w:val="WW8Num27z0"/>
+    <w:qFormat/>
+    <w:rPr>
+      <w:rFonts w:ascii="Symbol" w:hAnsi="Symbol" w:cs="Symbol"/>
+    </w:rPr>
+  </w:style>
+  <w:style w:type="character" w:customStyle="1" w:styleId="WW8Num27z1">
+    <w:name w:val="WW8Num27z1"/>
+    <w:qFormat/>
+    <w:rPr>
+      <w:rFonts w:ascii="Courier New" w:hAnsi="Courier New" w:cs="Courier New"/>
+    </w:rPr>
+  </w:style>
+  <w:style w:type="character" w:customStyle="1" w:styleId="WW8Num27z2">
+    <w:name w:val="WW8Num27z2"/>
+    <w:qFormat/>
+    <w:rPr>
+      <w:rFonts w:ascii="Wingdings" w:hAnsi="Wingdings" w:cs="Wingdings"/>
+    </w:rPr>
+  </w:style>
+  <w:style w:type="character" w:customStyle="1" w:styleId="WW8Num28z0">
+    <w:name w:val="WW8Num28z0"/>
+    <w:qFormat/>
+    <w:rPr>
+      <w:rFonts w:ascii="Wingdings" w:hAnsi="Wingdings" w:cs="Wingdings"/>
+      <w:sz w:val="16"/>
+    </w:rPr>
+  </w:style>
+  <w:style w:type="character" w:customStyle="1" w:styleId="WW8Num28z1">
+    <w:name w:val="WW8Num28z1"/>
+    <w:qFormat/>
+    <w:rPr>
+      <w:rFonts w:ascii="Courier New" w:hAnsi="Courier New" w:cs="Courier New"/>
+    </w:rPr>
+  </w:style>
+  <w:style w:type="character" w:customStyle="1" w:styleId="WW8Num28z2">
+    <w:name w:val="WW8Num28z2"/>
+    <w:qFormat/>
+    <w:rPr>
+      <w:rFonts w:ascii="Wingdings" w:hAnsi="Wingdings" w:cs="Wingdings"/>
+    </w:rPr>
+  </w:style>
+  <w:style w:type="character" w:customStyle="1" w:styleId="WW8Num28z3">
+    <w:name w:val="WW8Num28z3"/>
+    <w:qFormat/>
+    <w:rPr>
+      <w:rFonts w:ascii="Symbol" w:hAnsi="Symbol" w:cs="Symbol"/>
+    </w:rPr>
+  </w:style>
+  <w:style w:type="character" w:customStyle="1" w:styleId="Caratterepredefinitoparagrafo">
+    <w:name w:val="Carattere predefinito paragrafo"/>
+    <w:qFormat/>
+  </w:style>
+  <w:style w:type="character" w:customStyle="1" w:styleId="Numerodipagina">
+    <w:name w:val="Numero di pagina"/>
+    <w:basedOn w:val="Caratterepredefinitoparagrafo"/>
+  </w:style>
+  <w:style w:type="character" w:customStyle="1" w:styleId="Caratterinotaapidipagina">
+    <w:name w:val="Caratteri nota a piè di pagina"/>
+    <w:basedOn w:val="Caratterepredefinitoparagrafo"/>
+    <w:qFormat/>
+    <w:rPr>
+      <w:vertAlign w:val="superscript"/>
+    </w:rPr>
+  </w:style>
+  <w:style w:type="character" w:customStyle="1" w:styleId="CollegamentoInternet">
+    <w:name w:val="Collegamento Internet"/>
+    <w:basedOn w:val="Caratterepredefinitoparagrafo"/>
+    <w:rPr>
+      <w:color w:val="0000FF"/>
+      <w:u w:val="single"/>
+    </w:rPr>
+  </w:style>
+  <w:style w:type="paragraph" w:styleId="Titolo">
+    <w:name w:val="Title"/>
+    <w:basedOn w:val="Normale"/>
+    <w:next w:val="Corpotesto"/>
+    <w:qFormat/>
+    <w:pPr>
+      <w:jc w:val="center"/>
+    </w:pPr>
+    <w:rPr>
+      <w:b/>
+      <w:sz w:val="28"/>
+    </w:rPr>
+  </w:style>
+  <w:style w:type="paragraph" w:styleId="Corpotesto">
+    <w:name w:val="Body Text"/>
+    <w:basedOn w:val="Normale"/>
+    <w:pPr>
+      <w:jc w:val="both"/>
+    </w:pPr>
+    <w:rPr>
+      <w:sz w:val="24"/>
+    </w:rPr>
+  </w:style>
+  <w:style w:type="paragraph" w:styleId="Elenco">
+    <w:name w:val="List"/>
+    <w:basedOn w:val="Corpotesto"/>
+    <w:rPr>
+      <w:rFonts w:cs="Lohit Devanagari"/>
+    </w:rPr>
+  </w:style>
+  <w:style w:type="paragraph" w:styleId="Didascalia">
+    <w:name w:val="caption"/>
+    <w:basedOn w:val="Normale"/>
+    <w:next w:val="Normale"/>
+    <w:qFormat/>
+    <w:pPr>
+      <w:jc w:val="center"/>
+    </w:pPr>
+    <w:rPr>
+      <w:b/>
+      <w:sz w:val="24"/>
+    </w:rPr>
+  </w:style>
+  <w:style w:type="paragraph" w:customStyle="1" w:styleId="Indice">
+    <w:name w:val="Indice"/>
+    <w:basedOn w:val="Normale"/>
+    <w:qFormat/>
+    <w:pPr>
+      <w:suppressLineNumbers/>
+    </w:pPr>
+    <w:rPr>
+      <w:rFonts w:cs="Lohit Devanagari"/>
+    </w:rPr>
+  </w:style>
+  <w:style w:type="paragraph" w:styleId="Intestazione">
+    <w:name w:val="header"/>
+    <w:basedOn w:val="Normale"/>
+    <w:pPr>
+      <w:tabs>
+        <w:tab w:val="center" w:pos="4819"/>
+        <w:tab w:val="right" w:pos="9638"/>
+      </w:tabs>
+    </w:pPr>
+  </w:style>
+  <w:style w:type="paragraph" w:styleId="Pidipagina">
+    <w:name w:val="footer"/>
+    <w:basedOn w:val="Normale"/>
+    <w:pPr>
+      <w:tabs>
+        <w:tab w:val="center" w:pos="4819"/>
+        <w:tab w:val="right" w:pos="9638"/>
+      </w:tabs>
+    </w:pPr>
+  </w:style>
+  <w:style w:type="paragraph" w:styleId="Rientrocorpodeltesto">
+    <w:name w:val="Body Text Indent"/>
+    <w:basedOn w:val="Normale"/>
+    <w:pPr>
+      <w:ind w:firstLine="708"/>
+      <w:jc w:val="both"/>
+    </w:pPr>
+    <w:rPr>
+      <w:sz w:val="24"/>
+    </w:rPr>
+  </w:style>
+  <w:style w:type="paragraph" w:styleId="Rientrocorpodeltesto2">
+    <w:name w:val="Body Text Indent 2"/>
+    <w:basedOn w:val="Normale"/>
+    <w:qFormat/>
+    <w:pPr>
+      <w:ind w:left="5670"/>
+    </w:pPr>
+    <w:rPr>
+      <w:sz w:val="24"/>
+    </w:rPr>
+  </w:style>
+  <w:style w:type="paragraph" w:styleId="Testonotaapidipagina">
+    <w:name w:val="footnote text"/>
+    <w:basedOn w:val="Normale"/>
+  </w:style>
+  <w:style w:type="paragraph" w:styleId="Corpodeltesto2">
+    <w:name w:val="Body Text 2"/>
+    <w:basedOn w:val="Normale"/>
+    <w:qFormat/>
+    <w:pPr>
+      <w:jc w:val="center"/>
+    </w:pPr>
+  </w:style>
+  <w:style w:type="paragraph" w:styleId="Corpodeltesto3">
+    <w:name w:val="Body Text 3"/>
+    <w:basedOn w:val="Normale"/>
+    <w:qFormat/>
+    <w:rPr>
+      <w:sz w:val="24"/>
+    </w:rPr>
+  </w:style>
+  <w:style w:type="paragraph" w:styleId="Rientrocorpodeltesto3">
+    <w:name w:val="Body Text Indent 3"/>
+    <w:basedOn w:val="Normale"/>
+    <w:qFormat/>
+    <w:pPr>
+      <w:autoSpaceDE w:val="0"/>
+      <w:ind w:left="709"/>
+      <w:jc w:val="both"/>
+    </w:pPr>
+    <w:rPr>
+      <w:rFonts w:ascii="Verdana" w:hAnsi="Verdana" w:cs="Verdana"/>
+      <w:b/>
+      <w:sz w:val="18"/>
+    </w:rPr>
+  </w:style>
+  <w:style w:type="paragraph" w:customStyle="1" w:styleId="testo">
+    <w:name w:val="testo"/>
+    <w:basedOn w:val="Normale"/>
+    <w:qFormat/>
+    <w:pPr>
+      <w:autoSpaceDE w:val="0"/>
+      <w:ind w:left="851"/>
+      <w:jc w:val="both"/>
+    </w:pPr>
+    <w:rPr>
+      <w:sz w:val="22"/>
+      <w:szCs w:val="22"/>
+    </w:rPr>
+  </w:style>
+  <w:style w:type="paragraph" w:styleId="Paragrafoelenco">
+    <w:name w:val="List Paragraph"/>
+    <w:basedOn w:val="Normale"/>
+    <w:qFormat/>
+    <w:pPr>
+      <w:spacing w:after="200" w:line="276" w:lineRule="auto"/>
+      <w:ind w:left="720"/>
+    </w:pPr>
+    <w:rPr>
+      <w:rFonts w:ascii="Calibri" w:hAnsi="Calibri" w:cs="Calibri"/>
+      <w:sz w:val="22"/>
+      <w:szCs w:val="22"/>
+    </w:rPr>
+  </w:style>
+  <w:style w:type="paragraph" w:customStyle="1" w:styleId="Contenutotabella">
+    <w:name w:val="Contenuto tabella"/>
+    <w:basedOn w:val="Normale"/>
+    <w:qFormat/>
+    <w:pPr>
+      <w:suppressLineNumbers/>
+    </w:pPr>
+  </w:style>
+  <w:style w:type="paragraph" w:customStyle="1" w:styleId="Titolotabella">
+    <w:name w:val="Titolo tabella"/>
+    <w:basedOn w:val="Contenutotabella"/>
+    <w:qFormat/>
+    <w:pPr>
+      <w:jc w:val="center"/>
+    </w:pPr>
+    <w:rPr>
+      <w:b/>
+      <w:bCs/>
+    </w:rPr>
+  </w:style>
+  <w:style w:type="numbering" w:customStyle="1" w:styleId="WW8Num1">
+    <w:name w:val="WW8Num1"/>
+    <w:qFormat/>
+  </w:style>
+  <w:style w:type="numbering" w:customStyle="1" w:styleId="WW8Num2">
+    <w:name w:val="WW8Num2"/>
+    <w:qFormat/>
+  </w:style>
+  <w:style w:type="numbering" w:customStyle="1" w:styleId="WW8Num3">
+    <w:name w:val="WW8Num3"/>
+    <w:qFormat/>
+  </w:style>
+  <w:style w:type="numbering" w:customStyle="1" w:styleId="WW8Num4">
+    <w:name w:val="WW8Num4"/>
+    <w:qFormat/>
+  </w:style>
+  <w:style w:type="numbering" w:customStyle="1" w:styleId="WW8Num5">
+    <w:name w:val="WW8Num5"/>
+    <w:qFormat/>
+  </w:style>
+  <w:style w:type="numbering" w:customStyle="1" w:styleId="WW8Num6">
+    <w:name w:val="WW8Num6"/>
+    <w:qFormat/>
+  </w:style>
+  <w:style w:type="numbering" w:customStyle="1" w:styleId="WW8Num7">
+    <w:name w:val="WW8Num7"/>
+    <w:qFormat/>
+  </w:style>
+  <w:style w:type="numbering" w:customStyle="1" w:styleId="WW8Num8">
+    <w:name w:val="WW8Num8"/>
+    <w:qFormat/>
+  </w:style>
+  <w:style w:type="numbering" w:customStyle="1" w:styleId="WW8Num9">
+    <w:name w:val="WW8Num9"/>
+    <w:qFormat/>
+  </w:style>
+  <w:style w:type="numbering" w:customStyle="1" w:styleId="WW8Num10">
+    <w:name w:val="WW8Num10"/>
+    <w:qFormat/>
+  </w:style>
+  <w:style w:type="numbering" w:customStyle="1" w:styleId="WW8Num11">
+    <w:name w:val="WW8Num11"/>
+    <w:qFormat/>
+  </w:style>
+  <w:style w:type="numbering" w:customStyle="1" w:styleId="WW8Num12">
+    <w:name w:val="WW8Num12"/>
+    <w:qFormat/>
+  </w:style>
+  <w:style w:type="numbering" w:customStyle="1" w:styleId="WW8Num13">
+    <w:name w:val="WW8Num13"/>
+    <w:qFormat/>
+  </w:style>
+  <w:style w:type="numbering" w:customStyle="1" w:styleId="WW8Num14">
+    <w:name w:val="WW8Num14"/>
+    <w:qFormat/>
+  </w:style>
+  <w:style w:type="numbering" w:customStyle="1" w:styleId="WW8Num15">
+    <w:name w:val="WW8Num15"/>
+    <w:qFormat/>
+  </w:style>
+  <w:style w:type="numbering" w:customStyle="1" w:styleId="WW8Num16">
+    <w:name w:val="WW8Num16"/>
+    <w:qFormat/>
+  </w:style>
+  <w:style w:type="numbering" w:customStyle="1" w:styleId="WW8Num17">
+    <w:name w:val="WW8Num17"/>
+    <w:qFormat/>
+  </w:style>
+  <w:style w:type="numbering" w:customStyle="1" w:styleId="WW8Num18">
+    <w:name w:val="WW8Num18"/>
+    <w:qFormat/>
+  </w:style>
+  <w:style w:type="numbering" w:customStyle="1" w:styleId="WW8Num19">
+    <w:name w:val="WW8Num19"/>
+    <w:qFormat/>
+  </w:style>
+  <w:style w:type="numbering" w:customStyle="1" w:styleId="WW8Num20">
+    <w:name w:val="WW8Num20"/>
+    <w:qFormat/>
+  </w:style>
+  <w:style w:type="numbering" w:customStyle="1" w:styleId="WW8Num21">
+    <w:name w:val="WW8Num21"/>
+    <w:qFormat/>
+  </w:style>
+  <w:style w:type="numbering" w:customStyle="1" w:styleId="WW8Num22">
+    <w:name w:val="WW8Num22"/>
+    <w:qFormat/>
+  </w:style>
+  <w:style w:type="numbering" w:customStyle="1" w:styleId="WW8Num23">
+    <w:name w:val="WW8Num23"/>
+    <w:qFormat/>
+  </w:style>
+  <w:style w:type="numbering" w:customStyle="1" w:styleId="WW8Num24">
+    <w:name w:val="WW8Num24"/>
+    <w:qFormat/>
+  </w:style>
+  <w:style w:type="numbering" w:customStyle="1" w:styleId="WW8Num25">
+    <w:name w:val="WW8Num25"/>
+    <w:qFormat/>
+  </w:style>
+  <w:style w:type="numbering" w:customStyle="1" w:styleId="WW8Num26">
+    <w:name w:val="WW8Num26"/>
+    <w:qFormat/>
+  </w:style>
+  <w:style w:type="numbering" w:customStyle="1" w:styleId="WW8Num27">
+    <w:name w:val="WW8Num27"/>
+    <w:qFormat/>
+  </w:style>
+  <w:style w:type="numbering" w:customStyle="1" w:styleId="WW8Num28">
+    <w:name w:val="WW8Num28"/>
+    <w:qFormat/>
+  </w:style>
+</w:styles>
+</file>
+
+<file path=word/theme/theme1.xml><?xml version="1.0" encoding="utf-8"?>
+<a:theme xmlns:a="http://schemas.openxmlformats.org/drawingml/2006/main" name="Tema di Office">
+  <a:themeElements>
+    <a:clrScheme name="Office">
+      <a:dk1>
+        <a:sysClr val="windowText" lastClr="000000"/>
+      </a:dk1>
+      <a:lt1>
+        <a:sysClr val="window" lastClr="FFFFFF"/>
+      </a:lt1>
+      <a:dk2>
+        <a:srgbClr val="1F497D"/>
+      </a:dk2>
+      <a:lt2>
+        <a:srgbClr val="EEECE1"/>
+      </a:lt2>
+      <a:accent1>
+        <a:srgbClr val="4F81BD"/>
+      </a:accent1>
+      <a:accent2>
+        <a:srgbClr val="C0504D"/>
+      </a:accent2>
+      <a:accent3>
+        <a:srgbClr val="9BBB59"/>
+      </a:accent3>
+      <a:accent4>
+        <a:srgbClr val="8064A2"/>
+      </a:accent4>
+      <a:accent5>
+        <a:srgbClr val="4BACC6"/>
+      </a:accent5>
+      <a:accent6>
+        <a:srgbClr val="F79646"/>
+      </a:accent6>
+      <a:hlink>
+        <a:srgbClr val="0000FF"/>
+      </a:hlink>
+      <a:folHlink>
+        <a:srgbClr val="800080"/>
+      </a:folHlink>
+    </a:clrScheme>
+    <a:fontScheme name="Office">
+      <a:majorFont>
+        <a:latin typeface="Cambria"/>
+        <a:ea typeface=""/>
+        <a:cs typeface=""/>
+        <a:font script="Jpan" typeface="ＭＳ ゴシック"/>
+        <a:font script="Hang" typeface="맑은 고딕"/>
+        <a:font script="Hans" typeface="宋体"/>
+        <a:font script="Hant" typeface="新細明體"/>
+        <a:font script="Arab" typeface="Times New Roman"/>
+        <a:font script="Hebr" typeface="Times New Roman"/>
+        <a:font script="Thai" typeface="Angsana New"/>
+        <a:font script="Ethi" typeface="Nyala"/>
+        <a:font script="Beng" typeface="Vrinda"/>
+        <a:font script="Gujr" typeface="Shruti"/>
+        <a:font script="Khmr" typeface="MoolBoran"/>
+        <a:font script="Knda" typeface="Tunga"/>
+        <a:font script="Guru" typeface="Raavi"/>
+        <a:font script="Cans" typeface="Euphemia"/>
+        <a:font script="Cher" typeface="Plantagenet Cherokee"/>
+        <a:font script="Yiii" typeface="Microsoft Yi Baiti"/>
+        <a:font script="Tibt" typeface="Microsoft Himalaya"/>
+        <a:font script="Thaa" typeface="MV Boli"/>
+        <a:font script="Deva" typeface="Mangal"/>
+        <a:font script="Telu" typeface="Gautami"/>
+        <a:font script="Taml" typeface="Latha"/>
+        <a:font script="Syrc" typeface="Estrangelo Edessa"/>
+        <a:font script="Orya" typeface="Kalinga"/>
+        <a:font script="Mlym" typeface="Kartika"/>
+        <a:font script="Laoo" typeface="DokChampa"/>
+        <a:font script="Sinh" typeface="Iskoola Pota"/>
+        <a:font script="Mong" typeface="Mongolian Baiti"/>
+        <a:font script="Viet" typeface="Times New Roman"/>
+        <a:font script="Uigh" typeface="Microsoft Uighur"/>
+        <a:font script="Geor" typeface="Sylfaen"/>
+      </a:majorFont>
+      <a:minorFont>
+        <a:latin typeface="Calibri"/>
+        <a:ea typeface=""/>
+        <a:cs typeface=""/>
+        <a:font script="Jpan" typeface="ＭＳ 明朝"/>
+        <a:font script="Hang" typeface="맑은 고딕"/>
+        <a:font script="Hans" typeface="宋体"/>
+        <a:font script="Hant" typeface="新細明體"/>
+        <a:font script="Arab" typeface="Arial"/>
+        <a:font script="Hebr" typeface="Arial"/>
+        <a:font script="Thai" typeface="Cordia New"/>
+        <a:font script="Ethi" typeface="Nyala"/>
+        <a:font script="Beng" typeface="Vrinda"/>
+        <a:font script="Gujr" typeface="Shruti"/>
+        <a:font script="Khmr" typeface="DaunPenh"/>
+        <a:font script="Knda" typeface="Tunga"/>
+        <a:font script="Guru" typeface="Raavi"/>
+        <a:font script="Cans" typeface="Euphemia"/>
+        <a:font script="Cher" typeface="Plantagenet Cherokee"/>
+        <a:font script="Yiii" typeface="Microsoft Yi Baiti"/>
+        <a:font script="Tibt" typeface="Microsoft Himalaya"/>
+        <a:font script="Thaa" typeface="MV Boli"/>
+        <a:font script="Deva" typeface="Mangal"/>
+        <a:font script="Telu" typeface="Gautami"/>
+        <a:font script="Taml" typeface="Latha"/>
+        <a:font script="Syrc" typeface="Estrangelo Edessa"/>
+        <a:font script="Orya" typeface="Kalinga"/>
+        <a:font script="Mlym" typeface="Kartika"/>
+        <a:font script="Laoo" typeface="DokChampa"/>
+        <a:font script="Sinh" typeface="Iskoola Pota"/>
+        <a:font script="Mong" typeface="Mongolian Baiti"/>
+        <a:font script="Viet" typeface="Arial"/>
+        <a:font script="Uigh" typeface="Microsoft Uighur"/>
+        <a:font script="Geor" typeface="Sylfaen"/>
+      </a:minorFont>
+    </a:fontScheme>
+    <a:fmtScheme name="Office">
+      <a:fillStyleLst>
+        <a:solidFill>
+          <a:schemeClr val="phClr"/>
+        </a:solidFill>
+        <a:gradFill rotWithShape="1">
+          <a:gsLst>
+            <a:gs pos="0">
+              <a:schemeClr val="phClr">
+                <a:tint val="50000"/>
+                <a:satMod val="300000"/>
+              </a:schemeClr>
+            </a:gs>
+            <a:gs pos="35000">
+              <a:schemeClr val="phClr">
+                <a:tint val="37000"/>
+                <a:satMod val="300000"/>
+              </a:schemeClr>
+            </a:gs>
+            <a:gs pos="100000">
+              <a:schemeClr val="phClr">
+                <a:tint val="15000"/>
+                <a:satMod val="350000"/>
+              </a:schemeClr>
+            </a:gs>
+          </a:gsLst>
+          <a:lin ang="16200000" scaled="1"/>
+        </a:gradFill>
+        <a:gradFill rotWithShape="1">
+          <a:gsLst>
+            <a:gs pos="0">
+              <a:schemeClr val="phClr">
+                <a:shade val="51000"/>
+                <a:satMod val="130000"/>
+              </a:schemeClr>
+            </a:gs>
+            <a:gs pos="80000">
+              <a:schemeClr val="phClr">
+                <a:shade val="93000"/>
+                <a:satMod val="130000"/>
+              </a:schemeClr>
+            </a:gs>
+            <a:gs pos="100000">
+              <a:schemeClr val="phClr">
+                <a:shade val="94000"/>
+                <a:satMod val="135000"/>
+              </a:schemeClr>
+            </a:gs>
+          </a:gsLst>
+          <a:lin ang="16200000" scaled="0"/>
+        </a:gradFill>
+      </a:fillStyleLst>
+      <a:lnStyleLst>
+        <a:ln w="9525" cap="flat" cmpd="sng" algn="ctr">
+          <a:solidFill>
+            <a:schemeClr val="phClr">
+              <a:shade val="95000"/>
+              <a:satMod val="105000"/>
+            </a:schemeClr>
+          </a:solidFill>
+          <a:prstDash val="solid"/>
+        </a:ln>
+        <a:ln w="25400" cap="flat" cmpd="sng" algn="ctr">
+          <a:solidFill>
+            <a:schemeClr val="phClr"/>
+          </a:solidFill>
+          <a:prstDash val="solid"/>
+        </a:ln>
+        <a:ln w="38100" cap="flat" cmpd="sng" algn="ctr">
+          <a:solidFill>
+            <a:schemeClr val="phClr"/>
+          </a:solidFill>
+          <a:prstDash val="solid"/>
+        </a:ln>
+      </a:lnStyleLst>
+      <a:effectStyleLst>
+        <a:effectStyle>
+          <a:effectLst>
+            <a:outerShdw blurRad="40000" dist="20000" dir="5400000" rotWithShape="0">
+              <a:srgbClr val="000000">
+                <a:alpha val="38000"/>
+              </a:srgbClr>
+            </a:outerShdw>
+          </a:effectLst>
+        </a:effectStyle>
+        <a:effectStyle>
+          <a:effectLst>
+            <a:outerShdw blurRad="40000" dist="23000" dir="5400000" rotWithShape="0">
+              <a:srgbClr val="000000">
+                <a:alpha val="35000"/>
+              </a:srgbClr>
+            </a:outerShdw>
+          </a:effectLst>
+        </a:effectStyle>
+        <a:effectStyle>
+          <a:effectLst>
+            <a:outerShdw blurRad="40000" dist="23000" dir="5400000" rotWithShape="0">
+              <a:srgbClr val="000000">
+                <a:alpha val="35000"/>
+              </a:srgbClr>
+            </a:outerShdw>
+          </a:effectLst>
+          <a:scene3d>
+            <a:camera prst="orthographicFront">
+              <a:rot lat="0" lon="0" rev="0"/>
+            </a:camera>
+            <a:lightRig rig="threePt" dir="t">
+              <a:rot lat="0" lon="0" rev="1200000"/>
+            </a:lightRig>
+          </a:scene3d>
+          <a:sp3d>
+            <a:bevelT w="63500" h="25400"/>
+          </a:sp3d>
+        </a:effectStyle>
+      </a:effectStyleLst>
+      <a:bgFillStyleLst>
+        <a:solidFill>
+          <a:schemeClr val="phClr"/>
+        </a:solidFill>
+        <a:gradFill rotWithShape="1">
+          <a:gsLst>
+            <a:gs pos="0">
+              <a:schemeClr val="phClr">
+                <a:tint val="40000"/>
+                <a:satMod val="350000"/>
+              </a:schemeClr>
+            </a:gs>
+            <a:gs pos="40000">
+              <a:schemeClr val="phClr">
+                <a:tint val="45000"/>
+                <a:shade val="99000"/>
+                <a:satMod val="350000"/>
+              </a:schemeClr>
+            </a:gs>
+            <a:gs pos="100000">
+              <a:schemeClr val="phClr">
+                <a:shade val="20000"/>
+                <a:satMod val="255000"/>
+              </a:schemeClr>
+            </a:gs>
+          </a:gsLst>
+          <a:path path="circle">
+            <a:fillToRect l="50000" t="-80000" r="50000" b="180000"/>
+          </a:path>
+        </a:gradFill>
+        <a:gradFill rotWithShape="1">
+          <a:gsLst>
+            <a:gs pos="0">
+              <a:schemeClr val="phClr">
+                <a:tint val="80000"/>
+                <a:satMod val="300000"/>
+              </a:schemeClr>
+            </a:gs>
+            <a:gs pos="100000">
+              <a:schemeClr val="phClr">
+                <a:shade val="30000"/>
+                <a:satMod val="200000"/>
+              </a:schemeClr>
+            </a:gs>
+          </a:gsLst>
+          <a:path path="circle">
+            <a:fillToRect l="50000" t="50000" r="50000" b="50000"/>
+          </a:path>
+        </a:gradFill>
+      </a:bgFillStyleLst>
+    </a:fmtScheme>
+  </a:themeElements>
+  <a:objectDefaults/>
+  <a:extraClrSchemeLst/>
+</a:theme>
 </file>